--- a/Final/Advanced Databases Report.docx
+++ b/Final/Advanced Databases Report.docx
@@ -150,6 +150,9 @@
         <w:t xml:space="preserve"> to become the </w:t>
       </w:r>
       <w:r>
+        <w:t xml:space="preserve">leading </w:t>
+      </w:r>
+      <w:r>
         <w:t>tech pioneer</w:t>
       </w:r>
       <w:r>
@@ -161,6 +164,8 @@
         <w:rPr>
           <w:b/>
           <w:bCs/>
+          <w:sz w:val="28"/>
+          <w:szCs w:val="28"/>
         </w:rPr>
       </w:pPr>
       <w:bookmarkStart w:id="0" w:name="_Hlk88489593"/>
@@ -168,102 +173,20 @@
         <w:rPr>
           <w:b/>
           <w:bCs/>
+          <w:sz w:val="28"/>
+          <w:szCs w:val="28"/>
         </w:rPr>
         <w:t>Introduction:</w:t>
       </w:r>
     </w:p>
     <w:p>
       <w:r>
-        <w:t>In 2003</w:t>
-      </w:r>
-      <w:r>
-        <w:t>,</w:t>
-      </w:r>
-      <w:r>
-        <w:t xml:space="preserve"> a couple of ambitious engineers</w:t>
-      </w:r>
-      <w:r>
-        <w:t xml:space="preserve"> wanted to </w:t>
-      </w:r>
-      <w:r>
-        <w:t xml:space="preserve">boost the transition towards sustainable means of transport. They </w:t>
-      </w:r>
-      <w:r>
-        <w:t>achieved this by introducing electric cars to the market. Th</w:t>
-      </w:r>
-      <w:r>
-        <w:t xml:space="preserve">ey helped </w:t>
-      </w:r>
-      <w:r>
-        <w:t>deviate the</w:t>
-      </w:r>
-      <w:r>
-        <w:t xml:space="preserve"> market away from gasoline ridden cars towards electric vehicles. </w:t>
-      </w:r>
-      <w:r>
-        <w:t xml:space="preserve">The sole intention behind Tesla is to advance the flow towards sustainable energy and transport so that the world stops depending on fossil fuels. </w:t>
-      </w:r>
-      <w:r>
-        <w:t xml:space="preserve">Today, Tesla </w:t>
-      </w:r>
-      <w:r>
-        <w:t>doesn’t only manufacture electric vehicles</w:t>
-      </w:r>
-      <w:r>
-        <w:t>,</w:t>
-      </w:r>
-      <w:r>
-        <w:t xml:space="preserve"> </w:t>
-      </w:r>
-      <w:r>
-        <w:t>but a</w:t>
-      </w:r>
-      <w:r>
-        <w:t>lso</w:t>
-      </w:r>
-      <w:r>
-        <w:t xml:space="preserve"> </w:t>
-      </w:r>
-      <w:r>
-        <w:t xml:space="preserve">an </w:t>
-      </w:r>
-      <w:r>
-        <w:t xml:space="preserve">interminably extensible clean energy generation and storage commodities. </w:t>
-      </w:r>
-    </w:p>
-    <w:p>
-      <w:r>
-        <w:t>As of June 2021, t</w:t>
-      </w:r>
-      <w:r>
-        <w:t xml:space="preserve">he Tesla Model 3 </w:t>
-      </w:r>
-      <w:r>
-        <w:t>has become</w:t>
-      </w:r>
-      <w:r>
-        <w:t xml:space="preserve"> the </w:t>
-      </w:r>
-      <w:r>
-        <w:t>best-selling</w:t>
-      </w:r>
-      <w:r>
-        <w:t xml:space="preserve"> </w:t>
-      </w:r>
-      <w:r>
-        <w:t>plug-in</w:t>
-      </w:r>
-      <w:r>
-        <w:t xml:space="preserve"> electric car, becoming the first electric car to sell 1 million units globally.</w:t>
-      </w:r>
-      <w:r>
-        <w:t xml:space="preserve"> With a market capitalization of $1.118 Trillion, this has officially placed Tesla at the </w:t>
-      </w:r>
-      <w:r>
-        <w:t>world’s</w:t>
-      </w:r>
-      <w:r>
-        <w:t xml:space="preserve"> 6</w:t>
+        <w:t xml:space="preserve">In 2003, a couple of ambitious engineers wanted to boost the transition towards sustainable means of transport. They achieved this by introducing electric cars, which helped deviate the market away from gasoline ridden cars towards electric vehicles. The sole intention behind Tesla is to advance the flow towards sustainable energy and transport so that the world stops depending on fossil fuels. Today, Tesla doesn’t only manufacture electric vehicles, but also an interminably extensible clean energy generation and storage commodities. </w:t>
+      </w:r>
+    </w:p>
+    <w:p>
+      <w:r>
+        <w:t>As of June 2021, the Tesla Model 3 has become the first plug-in electric car to sell 1 million units globally. With a market capitalization of $1.118 Trillion, this has officially placed Tesla at the world’s 6</w:t>
       </w:r>
       <w:r>
         <w:rPr>
@@ -280,88 +203,18 @@
         <w:rPr>
           <w:b/>
           <w:bCs/>
-        </w:rPr>
-      </w:pPr>
-      <w:r>
-        <w:t xml:space="preserve"> </w:t>
-      </w:r>
-      <w:r>
-        <w:rPr>
-          <w:b/>
-          <w:bCs/>
-        </w:rPr>
-        <w:t>Tesla and Data Warehousing</w:t>
-      </w:r>
-    </w:p>
-    <w:p>
-      <w:r>
-        <w:t xml:space="preserve">Being the tech pioneer that Tesla is, </w:t>
-      </w:r>
-      <w:r>
-        <w:t>t</w:t>
-      </w:r>
-      <w:r>
-        <w:t xml:space="preserve">here </w:t>
-      </w:r>
-      <w:r>
-        <w:t>are</w:t>
-      </w:r>
-      <w:r>
-        <w:t xml:space="preserve"> a number of sources that </w:t>
-      </w:r>
-      <w:r>
-        <w:t>the company</w:t>
-      </w:r>
-      <w:r>
-        <w:t xml:space="preserve"> derives its data from.</w:t>
-      </w:r>
-      <w:r>
-        <w:t xml:space="preserve"> The data collected </w:t>
-      </w:r>
-      <w:r>
-        <w:t xml:space="preserve">is leveraged to improve customer satisfaction, vehicle performance, research and development, maintenance and many other aspects. </w:t>
-      </w:r>
-    </w:p>
-    <w:p>
-      <w:pPr>
-        <w:rPr>
-          <w:b/>
-          <w:bCs/>
-        </w:rPr>
-      </w:pPr>
-      <w:r>
-        <w:rPr>
-          <w:b/>
-          <w:bCs/>
-        </w:rPr>
-        <w:t>Tesla and</w:t>
-      </w:r>
-      <w:r>
-        <w:rPr>
-          <w:b/>
-          <w:bCs/>
-        </w:rPr>
-        <w:t xml:space="preserve"> Cloud</w:t>
-      </w:r>
-      <w:r>
-        <w:rPr>
-          <w:b/>
-          <w:bCs/>
-        </w:rPr>
-        <w:t xml:space="preserve"> Data Warehousing</w:t>
-      </w:r>
-    </w:p>
-    <w:p>
-      <w:pPr>
-        <w:rPr>
-          <w:b/>
-          <w:bCs/>
-        </w:rPr>
-      </w:pPr>
-    </w:p>
-    <w:p>
-      <w:r>
-        <w:t>Location of data warehouse that tesla uses. - Shikari</w:t>
+          <w:sz w:val="28"/>
+          <w:szCs w:val="28"/>
+        </w:rPr>
+      </w:pPr>
+      <w:r>
+        <w:rPr>
+          <w:b/>
+          <w:bCs/>
+          <w:sz w:val="28"/>
+          <w:szCs w:val="28"/>
+        </w:rPr>
+        <w:t>How Tesla utilizes Big Data</w:t>
       </w:r>
     </w:p>
     <w:p>
@@ -380,204 +233,24 @@
           <w:sz w:val="24"/>
           <w:szCs w:val="24"/>
         </w:rPr>
-        <w:lastRenderedPageBreak/>
-        <w:t>Data Mining at Tesla</w:t>
-      </w:r>
-    </w:p>
-    <w:p>
-      <w:pPr>
-        <w:rPr>
-          <w:b/>
-          <w:bCs/>
-        </w:rPr>
-      </w:pPr>
-      <w:r>
-        <w:rPr>
-          <w:b/>
-          <w:bCs/>
-        </w:rPr>
-        <w:t>What is Data Mining?</w:t>
-      </w:r>
-    </w:p>
-    <w:p>
-      <w:r>
-        <w:t xml:space="preserve">Data mining is the procedure of examining </w:t>
-      </w:r>
-      <w:r>
-        <w:t xml:space="preserve">immense amounts of information in </w:t>
-      </w:r>
-      <w:r>
-        <w:t>furtherance of</w:t>
-      </w:r>
-      <w:r>
-        <w:t xml:space="preserve"> anticipat</w:t>
-      </w:r>
-      <w:r>
-        <w:t>ing</w:t>
-      </w:r>
-      <w:r>
-        <w:t xml:space="preserve"> patter</w:t>
-      </w:r>
-      <w:r>
-        <w:t>n</w:t>
-      </w:r>
-      <w:r>
-        <w:t xml:space="preserve">s and trends. </w:t>
-      </w:r>
-      <w:r>
-        <w:t xml:space="preserve">Companies utilize the process of </w:t>
-      </w:r>
-      <w:r>
-        <w:t>D</w:t>
-      </w:r>
-      <w:r>
-        <w:t xml:space="preserve">ata </w:t>
-      </w:r>
-      <w:r>
-        <w:t>M</w:t>
-      </w:r>
-      <w:r>
-        <w:t xml:space="preserve">ining to </w:t>
-      </w:r>
-      <w:r>
-        <w:t>acquire</w:t>
-      </w:r>
-      <w:r>
-        <w:t xml:space="preserve"> useful information from raw data. </w:t>
-      </w:r>
-      <w:r>
-        <w:t xml:space="preserve"> </w:t>
-      </w:r>
-      <w:r>
-        <w:t xml:space="preserve"> </w:t>
-      </w:r>
-    </w:p>
-    <w:p>
-      <w:pPr>
-        <w:rPr>
-          <w:b/>
-          <w:bCs/>
-        </w:rPr>
-      </w:pPr>
-      <w:r>
-        <w:rPr>
-          <w:b/>
-          <w:bCs/>
-        </w:rPr>
-        <w:t>Why does Tesla use Data Mining?</w:t>
-      </w:r>
-    </w:p>
-    <w:p>
-      <w:r>
-        <w:t>By identifying</w:t>
-      </w:r>
-      <w:r>
-        <w:t xml:space="preserve"> </w:t>
-      </w:r>
-      <w:r>
-        <w:t xml:space="preserve">the </w:t>
-      </w:r>
-      <w:r>
-        <w:t xml:space="preserve">trends and patterns from the data, </w:t>
-      </w:r>
-      <w:r>
-        <w:t>Tesla can utilize</w:t>
-      </w:r>
-      <w:r>
-        <w:t xml:space="preserve"> this to </w:t>
-      </w:r>
-      <w:r>
-        <w:t xml:space="preserve">develop more potent marketing strategies, boost sales, etc. </w:t>
-      </w:r>
-    </w:p>
-    <w:p>
-      <w:r>
-        <w:t>Tesla u</w:t>
-      </w:r>
-      <w:r>
-        <w:t>tilizes</w:t>
-      </w:r>
-      <w:r>
-        <w:t xml:space="preserve"> </w:t>
-      </w:r>
-      <w:r>
-        <w:t>D</w:t>
-      </w:r>
-      <w:r>
-        <w:t xml:space="preserve">ata </w:t>
-      </w:r>
-      <w:r>
-        <w:t>M</w:t>
-      </w:r>
-      <w:r>
-        <w:t>ining to learn more about their customers and identify f</w:t>
-      </w:r>
-      <w:r>
-        <w:t>requent complaints and demand trends</w:t>
-      </w:r>
-      <w:r>
-        <w:t>.</w:t>
-      </w:r>
-    </w:p>
-    <w:p>
-      <w:pPr>
-        <w:rPr>
-          <w:b/>
-          <w:bCs/>
-        </w:rPr>
-      </w:pPr>
-      <w:r>
-        <w:rPr>
-          <w:b/>
-          <w:bCs/>
-        </w:rPr>
-        <w:t>Tesla Account</w:t>
-      </w:r>
-    </w:p>
-    <w:p>
-      <w:r>
-        <w:t xml:space="preserve">Vehicle data, operational and diagnostic data, service history, customer support activity and </w:t>
-      </w:r>
-      <w:r>
-        <w:t>camera recordings</w:t>
-      </w:r>
-    </w:p>
-    <w:p>
-      <w:pPr>
-        <w:rPr>
-          <w:b/>
-          <w:bCs/>
-        </w:rPr>
-      </w:pPr>
-      <w:r>
-        <w:rPr>
-          <w:b/>
-          <w:bCs/>
-        </w:rPr>
-        <w:t>Data Mining</w:t>
-      </w:r>
-      <w:r>
-        <w:rPr>
-          <w:b/>
-          <w:bCs/>
-        </w:rPr>
-        <w:t xml:space="preserve"> for Customer Satisfaction</w:t>
-      </w:r>
-    </w:p>
-    <w:p>
-      <w:r>
-        <w:t>One tactic that Tesla uses to enhance customer satisfaction is by collecting data from an online forum which the customers have access to. This data is collected and analyzed with the aim of making improvements to the next production. Frequent complaints and demand trends are identified and catered to in forthcoming updates.</w:t>
-      </w:r>
-    </w:p>
-    <w:p>
-      <w:pPr>
+        <w:t>What is Big Data?</w:t>
+      </w:r>
+    </w:p>
+    <w:p>
+      <w:r>
+        <w:t>Big Data is a voluminous collection of data that grows at exponential speed and comes in a variety of formats. Since data is produced from a variety of sources, it could be so complex and unpredictable that it is challenging to connect and correlate it. Due to this, it cannot be processed, analyzed or stored with the utilization of traditional tools.</w:t>
+      </w:r>
+    </w:p>
+    <w:p>
+      <w:r>
         <w:rPr>
           <w:b/>
           <w:bCs/>
           <w:sz w:val="24"/>
           <w:szCs w:val="24"/>
         </w:rPr>
-      </w:pPr>
+        <w:t>Big Data</w:t>
+      </w:r>
       <w:r>
         <w:rPr>
           <w:b/>
@@ -585,14 +258,28 @@
           <w:sz w:val="24"/>
           <w:szCs w:val="24"/>
         </w:rPr>
-        <w:t>How Tesla utilizes Big Data</w:t>
-      </w:r>
-    </w:p>
-    <w:p>
-      <w:pPr>
-        <w:rPr>
-          <w:b/>
-          <w:bCs/>
+        <w:t xml:space="preserve"> and Tesla </w:t>
+      </w:r>
+    </w:p>
+    <w:p>
+      <w:r>
+        <w:lastRenderedPageBreak/>
+        <w:t>Companies and organizations like Tesla collect big data to utilize outside intelligence with the aim of enhancing operations, offer more improved customer service and engagement, polish advertising methods as well as improving marketing and promotion tactics.</w:t>
+      </w:r>
+    </w:p>
+    <w:p>
+      <w:r>
+        <w:t>It is undeniable that Tesla is pre-eminent in the electric vehicle game. This is mainly because of how deeply Tesla relies on big data, artificial intelligence and other aspects to outdo its competitors. Big Data plays a significant role in the company’s success. On a weekly basis, Tesla produces 2 to 5 terabytes of data on average. Tesla’s invaluable asset is the quantity of data gathered for data analysis.</w:t>
+      </w:r>
+    </w:p>
+    <w:p>
+      <w:r>
+        <w:t>Before Tesla initiated its automobile manufacturing venture, the most notable data collection tactic that it executed was the documentation of data that both consumers and cars generated in terms of product utilization. With that, they constructed a large database of customers who are interested in purchasing the latest drive technology.</w:t>
+      </w:r>
+    </w:p>
+    <w:p>
+      <w:pPr>
+        <w:rPr>
           <w:sz w:val="24"/>
           <w:szCs w:val="24"/>
         </w:rPr>
@@ -604,173 +291,72 @@
           <w:sz w:val="24"/>
           <w:szCs w:val="24"/>
         </w:rPr>
-        <w:t>What is Big Data?</w:t>
-      </w:r>
-    </w:p>
-    <w:p>
-      <w:r>
-        <w:t xml:space="preserve">Big Data is a voluminous collection of data that grows at exponential speed and comes in a variety of formats. </w:t>
-      </w:r>
-      <w:r>
-        <w:t>Since data is produced from a variety of sources</w:t>
-      </w:r>
-      <w:r>
-        <w:t>, i</w:t>
-      </w:r>
-      <w:r>
-        <w:t xml:space="preserve">t could be </w:t>
-      </w:r>
-      <w:r>
-        <w:t xml:space="preserve">so complex and unpredictable that it is </w:t>
-      </w:r>
-      <w:r>
-        <w:t xml:space="preserve">challenging to connect and correlate it. </w:t>
-      </w:r>
-      <w:r>
-        <w:t>Due to this,</w:t>
-      </w:r>
-      <w:r>
-        <w:t xml:space="preserve"> it cannot be processed, analyzed or stored with the utilization of traditional tools.</w:t>
-      </w:r>
-    </w:p>
-    <w:p>
-      <w:r>
+        <w:t xml:space="preserve">How Tesla utilizes Big Data in Autonomous Cars </w:t>
+      </w:r>
+    </w:p>
+    <w:p>
+      <w:r>
+        <w:t>Tesla takes advantage of Big Data to propel electric cars towards greater heights. Autonomous vehicles (vehicles that possess self-driving capabilities) have the ability of sensing its surrounding environment and moving around with little to no human input. This entails autonomous vehicles to fully rely on data and information.</w:t>
+      </w:r>
+    </w:p>
+    <w:p>
+      <w:r>
+        <w:t>Having over 730,000 vehicles on the road, Tesla has acquired 3.3 billion miles of autopilot data as of now</w:t>
+      </w:r>
+      <w:r>
+        <w:t>. These autopilot accoutered cars have been running all around the world in different weather circumstances. Tesla gathers all viable data analytics from their vehicle owners. Based on the data accumulated, Tesla is able to foresee and solve issues before they occur.</w:t>
+      </w:r>
+    </w:p>
+    <w:p>
+      <w:r>
+        <w:t xml:space="preserve">Cameras, radars, LIDAR and ultrasonic sensors that are installed in Tesla’s cars collect various aspects of information. </w:t>
+      </w:r>
+    </w:p>
+    <w:p>
+      <w:r>
+        <w:t xml:space="preserve">A variety of data, from the point of hazard occurrences on the road all the way to something as mere as the driver’s hand placement on the vehicle is all crowdsourced by Tesla. </w:t>
+      </w:r>
+    </w:p>
+    <w:p>
+      <w:r>
+        <w:t>The data culminated between the company cloud and car is gathered and observed. This also includes data such as weather data, real time traffic circumstance data, object mapping database (for the identification of light poles, trees, animals or humans, etc.), GPS data and data from other vehicles. Tesla’s vehicles are also equipped with sim (3G/4G) to wirelessly link vehicles to their corporate cloud for further evaluation.</w:t>
+      </w:r>
+    </w:p>
+    <w:p>
+      <w:r>
+        <w:t xml:space="preserve">From this data analysis, the driver’s actions and the car’s positions are combined and mapped. This enables Tesla’s primary autopilot data tracking system to determine the paths that the car takes. </w:t>
+      </w:r>
+    </w:p>
+    <w:p>
+      <w:r>
+        <w:t xml:space="preserve">Tesla also utilizes a fleet learning algorithm. When a vehicle observes something new from the newly updated dataset via a machine learning method, all the other connected vehicles would instantaneously learn it. A deep neural network algorithm is utilized to inculcate its autopilot with obtained real world data. </w:t>
+      </w:r>
+    </w:p>
+    <w:p>
+      <w:pPr>
         <w:rPr>
           <w:b/>
           <w:bCs/>
           <w:sz w:val="24"/>
           <w:szCs w:val="24"/>
         </w:rPr>
-        <w:t>Big Data</w:t>
-      </w:r>
-      <w:r>
+      </w:pPr>
+    </w:p>
+    <w:p>
+      <w:pPr>
         <w:rPr>
           <w:b/>
           <w:bCs/>
           <w:sz w:val="24"/>
           <w:szCs w:val="24"/>
         </w:rPr>
-        <w:t xml:space="preserve"> and Tesla </w:t>
-      </w:r>
-    </w:p>
-    <w:p>
-      <w:r>
-        <w:t xml:space="preserve">Companies and organizations </w:t>
-      </w:r>
-      <w:r>
-        <w:t xml:space="preserve">like Tesla </w:t>
-      </w:r>
-      <w:r>
-        <w:t xml:space="preserve">collect big data </w:t>
-      </w:r>
-      <w:r>
-        <w:t xml:space="preserve">to utilize outside intelligence </w:t>
-      </w:r>
-      <w:r>
-        <w:t>with the aim of</w:t>
-      </w:r>
-      <w:r>
-        <w:t xml:space="preserve"> enhanc</w:t>
-      </w:r>
-      <w:r>
-        <w:t>ing</w:t>
-      </w:r>
-      <w:r>
-        <w:t xml:space="preserve"> operations, offer more improved customer service and engagement</w:t>
-      </w:r>
-      <w:r>
-        <w:t>,</w:t>
-      </w:r>
-      <w:r>
-        <w:t xml:space="preserve"> polish advertising</w:t>
-      </w:r>
-      <w:r>
-        <w:t xml:space="preserve"> methods as well as</w:t>
-      </w:r>
-      <w:r>
-        <w:t xml:space="preserve"> </w:t>
-      </w:r>
-      <w:r>
-        <w:t xml:space="preserve">improving </w:t>
-      </w:r>
-      <w:r>
-        <w:t>marketing and promotion tactics.</w:t>
-      </w:r>
-    </w:p>
-    <w:p>
-      <w:r>
-        <w:t xml:space="preserve">It is undeniable that Tesla is pre-eminent in the electric vehicle game. This is mainly because of how deeply Tesla relies on big data, artificial intelligence and other aspects to outdo its competitors. </w:t>
-      </w:r>
-      <w:r>
-        <w:t xml:space="preserve">Big Data plays a significant role in the </w:t>
-      </w:r>
-      <w:r>
-        <w:t xml:space="preserve">company’s </w:t>
-      </w:r>
-      <w:r>
-        <w:t>success.</w:t>
-      </w:r>
-      <w:r>
-        <w:t xml:space="preserve"> On a weekly basis, Tesla produces 2 to 5 terabytes of data on average.</w:t>
-      </w:r>
-      <w:r>
-        <w:t xml:space="preserve"> Tesla’s invaluable asset is the quantity of data gathered for data analysis.</w:t>
-      </w:r>
-    </w:p>
-    <w:p>
-      <w:r>
-        <w:t xml:space="preserve">Before Tesla initiated </w:t>
-      </w:r>
-      <w:r>
-        <w:t>its</w:t>
-      </w:r>
-      <w:r>
-        <w:t xml:space="preserve"> automobile manufacturing venture, the most notable data collection tactic </w:t>
-      </w:r>
-      <w:r>
-        <w:t xml:space="preserve">that it </w:t>
-      </w:r>
-      <w:r>
-        <w:t xml:space="preserve">executed </w:t>
-      </w:r>
-      <w:r>
-        <w:t>was</w:t>
-      </w:r>
-      <w:r>
-        <w:t xml:space="preserve"> </w:t>
-      </w:r>
-      <w:r>
-        <w:t xml:space="preserve">the </w:t>
-      </w:r>
-      <w:r>
-        <w:t>document</w:t>
-      </w:r>
-      <w:r>
-        <w:t xml:space="preserve">ation of </w:t>
-      </w:r>
-      <w:r>
-        <w:t xml:space="preserve">data that both consumers and cars generated in terms of product </w:t>
-      </w:r>
-      <w:r>
-        <w:lastRenderedPageBreak/>
-        <w:t xml:space="preserve">utilization. </w:t>
-      </w:r>
-      <w:r>
-        <w:t xml:space="preserve">With that, they </w:t>
-      </w:r>
-      <w:r>
-        <w:t>construct</w:t>
-      </w:r>
-      <w:r>
-        <w:t>ed</w:t>
-      </w:r>
-      <w:r>
-        <w:t xml:space="preserve"> a large database of customers who are interested in purchasing the latest drive technology.</w:t>
-      </w:r>
-    </w:p>
-    <w:p>
-      <w:pPr>
-        <w:rPr>
+      </w:pPr>
+    </w:p>
+    <w:p>
+      <w:pPr>
+        <w:rPr>
+          <w:b/>
+          <w:bCs/>
           <w:sz w:val="24"/>
           <w:szCs w:val="24"/>
         </w:rPr>
@@ -782,365 +368,58 @@
           <w:sz w:val="24"/>
           <w:szCs w:val="24"/>
         </w:rPr>
-        <w:t xml:space="preserve">How Tesla utilizes Big Data in Autonomous Cars </w:t>
-      </w:r>
-    </w:p>
-    <w:p>
-      <w:r>
-        <w:t xml:space="preserve">Tesla takes advantage </w:t>
-      </w:r>
-      <w:r>
-        <w:t>B</w:t>
-      </w:r>
-      <w:r>
-        <w:t xml:space="preserve">ig </w:t>
-      </w:r>
-      <w:r>
-        <w:t>D</w:t>
-      </w:r>
-      <w:r>
-        <w:t xml:space="preserve">ata to propel electric cars to greater heights. </w:t>
-      </w:r>
-      <w:r>
-        <w:t xml:space="preserve">Autonomous vehicles </w:t>
-      </w:r>
-      <w:r>
-        <w:t xml:space="preserve">(vehicles that possess self-driving capabilities) </w:t>
-      </w:r>
-      <w:r>
-        <w:t xml:space="preserve">have the ability of sensing its surrounding environment and moving around with little to no human input. </w:t>
-      </w:r>
-      <w:r>
-        <w:t>This entails a</w:t>
-      </w:r>
-      <w:r>
-        <w:t xml:space="preserve">utonomous vehicles </w:t>
-      </w:r>
-      <w:r>
-        <w:t xml:space="preserve">to </w:t>
-      </w:r>
-      <w:r>
-        <w:t>fully rely on data and information.</w:t>
-      </w:r>
-    </w:p>
-    <w:p>
-      <w:r>
-        <w:t>As of yet, Tesla has gathered 1.3 billion miles of data from autopilot accoutered cars that have been running all around the world in different weather circumstances.</w:t>
-      </w:r>
-      <w:r>
-        <w:t xml:space="preserve"> Tesla gathers all viable data analytics from their vehicle owners. </w:t>
-      </w:r>
-      <w:r>
-        <w:t xml:space="preserve">Based on the data accumulated, Tesla is able to foresee and </w:t>
-      </w:r>
-      <w:r>
-        <w:t>solve issues before they occur.</w:t>
-      </w:r>
-    </w:p>
-    <w:p>
-      <w:r>
-        <w:t>Cameras, radars</w:t>
-      </w:r>
-      <w:r>
-        <w:t>, LIDAR</w:t>
-      </w:r>
-      <w:r>
-        <w:t xml:space="preserve"> and</w:t>
-      </w:r>
-      <w:r>
-        <w:t xml:space="preserve"> ultrasonic sensors that are installed in Tesla’s cars collect various </w:t>
-      </w:r>
-      <w:r>
-        <w:t xml:space="preserve">aspects of information. </w:t>
-      </w:r>
-    </w:p>
-    <w:p>
-      <w:r>
-        <w:t>A variety of data</w:t>
-      </w:r>
-      <w:r>
-        <w:t>,</w:t>
-      </w:r>
-      <w:r>
-        <w:t xml:space="preserve"> from the point of hazard occurrences on the road all the way to something as mere as the driver’s hand placement on the vehicle is all crowdsourced by Tesla.</w:t>
-      </w:r>
-      <w:r>
-        <w:t xml:space="preserve"> </w:t>
-      </w:r>
-    </w:p>
-    <w:p>
-      <w:r>
-        <w:t xml:space="preserve">The data culminated between the company cloud and car is </w:t>
-      </w:r>
-      <w:r>
-        <w:t xml:space="preserve">gathered and </w:t>
-      </w:r>
-      <w:r>
-        <w:t>observed</w:t>
+        <w:lastRenderedPageBreak/>
+        <w:t>How Tesla leverages Big Data using Artificial Intelligence (AI)</w:t>
+      </w:r>
+    </w:p>
+    <w:p>
+      <w:r>
+        <w:t xml:space="preserve">In order to make Tesla’s cars autonomous, the company must leverage both </w:t>
+      </w:r>
+      <w:r>
+        <w:t xml:space="preserve">Big Data and AI </w:t>
+      </w:r>
+      <w:r>
+        <w:t>in order to</w:t>
+      </w:r>
+      <w:r>
+        <w:t xml:space="preserve"> teach </w:t>
+      </w:r>
+      <w:r>
+        <w:t>the c</w:t>
+      </w:r>
+      <w:r>
+        <w:t xml:space="preserve">ars to </w:t>
+      </w:r>
+      <w:r>
+        <w:t>d</w:t>
+      </w:r>
+      <w:r>
+        <w:t>rive on their own</w:t>
       </w:r>
       <w:r>
         <w:t>.</w:t>
       </w:r>
-      <w:r>
-        <w:t xml:space="preserve"> </w:t>
-      </w:r>
-      <w:r>
-        <w:t>This also includes</w:t>
-      </w:r>
-      <w:r>
-        <w:t xml:space="preserve"> data such as weather data, real time traffic circumstance data, object mapping database</w:t>
-      </w:r>
-      <w:r>
-        <w:t xml:space="preserve"> (for the identification of light poles, trees, animals or humans, </w:t>
-      </w:r>
-      <w:r>
-        <w:t>etc.</w:t>
-      </w:r>
-      <w:r>
-        <w:t>)</w:t>
-      </w:r>
-      <w:r>
-        <w:t xml:space="preserve">, GPS data and data from other vehicles. </w:t>
-      </w:r>
-      <w:r>
-        <w:t>Tesla’s vehicles are also equipped with sim (3G/4G) to wirelessly link vehicles to their corporate cloud for further evaluation.</w:t>
-      </w:r>
-    </w:p>
-    <w:p>
-      <w:r>
-        <w:t>From this data analysis, t</w:t>
-      </w:r>
-      <w:r>
-        <w:t>he driver</w:t>
-      </w:r>
-      <w:r>
-        <w:t>’</w:t>
-      </w:r>
-      <w:r>
-        <w:t xml:space="preserve">s actions </w:t>
-      </w:r>
-      <w:r>
-        <w:t xml:space="preserve">and the car’s positions </w:t>
-      </w:r>
-      <w:r>
-        <w:t>are combined and mapped</w:t>
-      </w:r>
-      <w:r>
-        <w:t xml:space="preserve">. This enables Tesla’s primary autopilot data tracking system to determine the paths that the car takes. </w:t>
-      </w:r>
-    </w:p>
-    <w:p>
-      <w:r>
-        <w:t>Tesla also utilizes a fleet learning algorithm. When a vehicle observes something new</w:t>
-      </w:r>
-      <w:r>
-        <w:t xml:space="preserve"> from the newly updated dataset via a machine learning method, all the other connected vehicles w</w:t>
-      </w:r>
-      <w:r>
-        <w:t>ould</w:t>
-      </w:r>
-      <w:r>
-        <w:t xml:space="preserve"> instantaneously learn it.</w:t>
-      </w:r>
-      <w:r>
-        <w:t xml:space="preserve"> A deep neural network algorithm is utilized to inculcate its autopilot with obtained real world data. </w:t>
-      </w:r>
-    </w:p>
-    <w:p>
-      <w:pPr>
-        <w:rPr>
-          <w:b/>
-          <w:bCs/>
-        </w:rPr>
-      </w:pPr>
-      <w:r>
-        <w:rPr>
-          <w:b/>
-          <w:bCs/>
-        </w:rPr>
-        <w:t xml:space="preserve">How Tesla </w:t>
-      </w:r>
-      <w:r>
-        <w:rPr>
-          <w:b/>
-          <w:bCs/>
-        </w:rPr>
-        <w:t>leverages</w:t>
-      </w:r>
-      <w:r>
-        <w:rPr>
-          <w:b/>
-          <w:bCs/>
-        </w:rPr>
-        <w:t xml:space="preserve"> Big Data </w:t>
-      </w:r>
-      <w:r>
-        <w:rPr>
-          <w:b/>
-          <w:bCs/>
-        </w:rPr>
-        <w:t>using</w:t>
-      </w:r>
-      <w:r>
-        <w:rPr>
-          <w:b/>
-          <w:bCs/>
-        </w:rPr>
-        <w:t xml:space="preserve"> A</w:t>
-      </w:r>
-      <w:r>
-        <w:rPr>
-          <w:b/>
-          <w:bCs/>
-        </w:rPr>
-        <w:t>rtificial Intelligence (AI)</w:t>
-      </w:r>
-    </w:p>
-    <w:p>
-      <w:pPr>
-        <w:rPr>
-          <w:b/>
-          <w:bCs/>
-        </w:rPr>
-      </w:pPr>
-      <w:r>
-        <w:rPr>
-          <w:b/>
-          <w:bCs/>
-        </w:rPr>
-        <w:t>Ho</w:t>
-      </w:r>
-      <w:r>
-        <w:rPr>
-          <w:b/>
-          <w:bCs/>
-        </w:rPr>
-        <w:t xml:space="preserve">w Tesla </w:t>
-      </w:r>
-      <w:r>
-        <w:rPr>
-          <w:b/>
-          <w:bCs/>
-        </w:rPr>
-        <w:t xml:space="preserve">leverages Big Data </w:t>
-      </w:r>
-      <w:r>
-        <w:rPr>
-          <w:b/>
-          <w:bCs/>
-        </w:rPr>
-        <w:t>using Artificial Intelligence (AI)</w:t>
-      </w:r>
-      <w:r>
-        <w:rPr>
-          <w:b/>
-          <w:bCs/>
-        </w:rPr>
-        <w:t xml:space="preserve"> </w:t>
-      </w:r>
-      <w:r>
-        <w:rPr>
-          <w:b/>
-          <w:bCs/>
-        </w:rPr>
-        <w:t xml:space="preserve">to teach Cars to Drive on their own </w:t>
-      </w:r>
-    </w:p>
-    <w:p>
-      <w:r>
-        <w:t xml:space="preserve">In order to make Tesla’s cars autonomous, the company must leverage both </w:t>
-      </w:r>
-      <w:r>
-        <w:t xml:space="preserve">Big Data and AI </w:t>
-      </w:r>
-      <w:r>
-        <w:t>in order to</w:t>
-      </w:r>
-      <w:r>
-        <w:t xml:space="preserve"> teach </w:t>
-      </w:r>
-      <w:r>
-        <w:t>the c</w:t>
-      </w:r>
-      <w:r>
-        <w:t xml:space="preserve">ars to </w:t>
-      </w:r>
-      <w:r>
-        <w:t>d</w:t>
-      </w:r>
-      <w:r>
-        <w:t>rive on their own</w:t>
-      </w:r>
-      <w:r>
-        <w:t>.</w:t>
-      </w:r>
-    </w:p>
-    <w:p>
-      <w:r>
-        <w:t>AI i</w:t>
-      </w:r>
-      <w:r>
-        <w:t>s</w:t>
-      </w:r>
-      <w:r>
-        <w:t xml:space="preserve"> utilized when it comes to anticipating and understanding the actions and movements of pedestrians, cars and surrounding</w:t>
-      </w:r>
-      <w:r>
-        <w:t xml:space="preserve"> areas. It aids in determining moves within a time span of a split second.</w:t>
-      </w:r>
-    </w:p>
-    <w:p>
-      <w:r>
-        <w:t xml:space="preserve">To do this, </w:t>
-      </w:r>
-      <w:r>
-        <w:t>Tesla gathers the appropriate data needed to train algorithms to feed the A</w:t>
-      </w:r>
-      <w:r>
-        <w:t>I</w:t>
-      </w:r>
-      <w:r>
-        <w:t xml:space="preserve">s. </w:t>
-      </w:r>
-      <w:r>
-        <w:t xml:space="preserve">The company crowdsources data from thousands and thousands of vehicles in use on the roads. This bestows Tesla with an exuberant advantage. Data </w:t>
-      </w:r>
-      <w:r>
-        <w:t>that ranges from</w:t>
-      </w:r>
-      <w:r>
-        <w:t xml:space="preserve"> driver behavior </w:t>
-      </w:r>
-      <w:r>
-        <w:t>all the way to the</w:t>
-      </w:r>
-      <w:r>
-        <w:t xml:space="preserve"> internal and external sensors are all gathered.</w:t>
-      </w:r>
-    </w:p>
-    <w:p>
-      <w:r>
-        <w:rPr>
-          <w:b/>
-          <w:bCs/>
-        </w:rPr>
-        <w:lastRenderedPageBreak/>
-        <w:t>Imitation Learning - Autonomous Cars using Big Data and AI</w:t>
-      </w:r>
-    </w:p>
-    <w:p>
-      <w:r>
-        <w:t xml:space="preserve">An approach called “Imitation Learning” is utilized by Tesla. </w:t>
-      </w:r>
-      <w:r>
-        <w:t xml:space="preserve">This particular algorithm picks up and learns all movements, reactions and decisions from millions of existent drivers around the globe. </w:t>
+    </w:p>
+    <w:p>
+      <w:r>
+        <w:t>AI is utilized when it comes to anticipating and understanding the actions and movements of pedestrians, cars and surrounding areas. It aids in determining moves within a time span of a split second.</w:t>
+      </w:r>
+    </w:p>
+    <w:p>
+      <w:r>
+        <w:t>To do this, Tesla gathers the appropriate data needed to train algorithms to feed the AIs. The company crowdsources data from thousands and thousands of vehicles in use on the roads. This bestows Tesla with an exuberant advantage. Data that ranges from driver behavior all the way to the internal and external sensors are all gathered.</w:t>
+      </w:r>
+    </w:p>
+    <w:p>
+      <w:r>
+        <w:t xml:space="preserve">A machine learning approach called “Imitation Learning” is utilized by Tesla. This particular algorithm picks up and learns all movements, reactions and decisions executed by millions of existent drivers around the globe. </w:t>
       </w:r>
       <w:sdt>
         <w:sdtPr>
           <w:id w:val="160200769"/>
           <w:citation/>
         </w:sdtPr>
-        <w:sdtEndPr/>
         <w:sdtContent>
           <w:r>
             <w:fldChar w:fldCharType="begin"/>
@@ -1164,15 +443,6 @@
       </w:sdt>
     </w:p>
     <w:p>
-      <w:r>
-        <w:rPr>
-          <w:b/>
-          <w:bCs/>
-        </w:rPr>
-        <w:t xml:space="preserve"> </w:t>
-      </w:r>
-    </w:p>
-    <w:p>
       <w:pPr>
         <w:rPr>
           <w:b/>
@@ -1189,28 +459,7 @@
     </w:p>
     <w:p>
       <w:r>
-        <w:t xml:space="preserve">Not only has the collection of data aided the creation of Tesla’s famous autonomous vehicles but also in research and development, customer satisfaction, maintenance, vehicle performance and the improvement of Tesla’s future products. </w:t>
-      </w:r>
-      <w:r>
-        <w:t xml:space="preserve">This data helps Tesla in future decision making. </w:t>
-      </w:r>
-      <w:r>
-        <w:t>Data is also utilized from both positive and negative customer feedbacks to know where future improvements need to be made.</w:t>
-      </w:r>
-    </w:p>
-    <w:p>
-      <w:pPr>
-        <w:rPr>
-          <w:b/>
-          <w:bCs/>
-        </w:rPr>
-      </w:pPr>
-      <w:r>
-        <w:rPr>
-          <w:b/>
-          <w:bCs/>
-        </w:rPr>
-        <w:t>How Tesla uses Big Data for Predictive Analysis</w:t>
+        <w:t>The collection of data hasn’t only aided the creation of Tesla’s famous autonomous vehicles. It also assists research and development, customer satisfaction, maintenance, vehicle performance and the improvement of Tesla’s future products. This data helps Tesla in future decision making. Data is also utilized from both positive and negative customer feedbacks to know where future improvements need to be made.</w:t>
       </w:r>
     </w:p>
     <w:p>
@@ -1230,35 +479,13 @@
     </w:p>
     <w:p>
       <w:r>
-        <w:t>According to Forbes, Tesla boasts the highest customer satisfaction ratings within the automobile industry.</w:t>
-      </w:r>
-      <w:r>
-        <w:t xml:space="preserve"> </w:t>
-      </w:r>
-      <w:r>
-        <w:t xml:space="preserve">Tesla </w:t>
-      </w:r>
-      <w:r>
-        <w:t xml:space="preserve">has </w:t>
-      </w:r>
-      <w:r>
-        <w:t>managed to create an extremely loyal fanbase as it treats each customer as a separate individual.</w:t>
-      </w:r>
-      <w:r>
-        <w:t xml:space="preserve"> </w:t>
-      </w:r>
-      <w:r>
-        <w:t xml:space="preserve">Statistics reveal that the company’s customers are highly loyal as 91% of customers intend to lease or buy another Tesla vehicle. </w:t>
-      </w:r>
-      <w:r>
-        <w:t xml:space="preserve"> </w:t>
+        <w:t xml:space="preserve">According to Forbes, Tesla boasts the highest customer satisfaction ratings within the automobile industry. Tesla has managed to create an extremely loyal fanbase as it treats each customer as a separate individual. Statistics reveal that the company’s customers are highly loyal as 91% of customers intend to lease or buy another Tesla vehicle.  </w:t>
       </w:r>
       <w:sdt>
         <w:sdtPr>
           <w:id w:val="1565536214"/>
           <w:citation/>
         </w:sdtPr>
-        <w:sdtEndPr/>
         <w:sdtContent>
           <w:r>
             <w:fldChar w:fldCharType="begin"/>
@@ -1283,32 +510,13 @@
     </w:p>
     <w:p>
       <w:r>
-        <w:t xml:space="preserve">One tactic that Tesla uses to enhance customer satisfaction is by collecting data from </w:t>
-      </w:r>
-      <w:r>
-        <w:t>an online forum</w:t>
-      </w:r>
-      <w:r>
-        <w:t xml:space="preserve"> which the customers have access to</w:t>
-      </w:r>
-      <w:r>
-        <w:t>. This data is collected and analyzed with the aim of making improvements to the next production.</w:t>
-      </w:r>
-      <w:r>
-        <w:t xml:space="preserve"> </w:t>
-      </w:r>
-      <w:r>
-        <w:t xml:space="preserve">Frequent complaints and demand trends are identified and catered to in forthcoming updates. </w:t>
-      </w:r>
-      <w:r>
-        <w:t xml:space="preserve"> </w:t>
+        <w:t xml:space="preserve">Tesla enhances customer satisfaction by collecting data from an online forum which their customers have access to. Data from the customer base has helped Tesla abundantly increase sales. This data is collected and analyzed with the aim of making improvements to the next production. Frequent complaints and demand trends are identified and catered to in forthcoming updates.  </w:t>
       </w:r>
       <w:sdt>
         <w:sdtPr>
           <w:id w:val="1394311610"/>
           <w:citation/>
         </w:sdtPr>
-        <w:sdtEndPr/>
         <w:sdtContent>
           <w:r>
             <w:fldChar w:fldCharType="begin"/>
@@ -1331,262 +539,548 @@
         </w:sdtContent>
       </w:sdt>
     </w:p>
-    <w:p>
-      <w:r>
-        <w:t xml:space="preserve"> </w:t>
-      </w:r>
-    </w:p>
+    <w:p/>
     <w:p>
       <w:pPr>
         <w:pStyle w:val="ListParagraph"/>
         <w:numPr>
           <w:ilvl w:val="0"/>
-          <w:numId w:val="3"/>
+          <w:numId w:val="7"/>
         </w:numPr>
       </w:pPr>
       <w:r>
-        <w:t>Personalized driver profiles</w:t>
-      </w:r>
-    </w:p>
-    <w:p>
-      <w:pPr>
-        <w:pStyle w:val="ListParagraph"/>
-      </w:pPr>
-      <w:r>
-        <w:t xml:space="preserve">Driver profiles are what distinguishes Tesla’s customer personalization efforts. Tesla’s driver profiles surpass ordinary vehicle personalization. </w:t>
-      </w:r>
-    </w:p>
-    <w:p>
-      <w:pPr>
-        <w:pStyle w:val="ListParagraph"/>
-      </w:pPr>
-    </w:p>
-    <w:p>
-      <w:pPr>
-        <w:pStyle w:val="ListParagraph"/>
-      </w:pPr>
-      <w:r>
-        <w:t xml:space="preserve">Changes are automatically made depending on who is driving. Driving style, radio presets, suspension, lights and even breaking are made to match the user perfectly. </w:t>
-      </w:r>
-    </w:p>
+        <w:t xml:space="preserve">Big Data utilization for Personalized Driver Profiles </w:t>
+      </w:r>
+    </w:p>
+    <w:p>
+      <w:r>
+        <w:t xml:space="preserve">Driver profiles are what distinguishes Tesla’s customer personalization efforts. Tesla’s driver profiles surpass ordinary vehicle personalization. Changes are automatically made depending on who is driving. Driving style, radio presets, suspension, lights and even breaking are made to match the user perfectly. </w:t>
+      </w:r>
+    </w:p>
+    <w:p/>
     <w:p>
       <w:pPr>
         <w:pStyle w:val="ListParagraph"/>
         <w:numPr>
           <w:ilvl w:val="0"/>
-          <w:numId w:val="3"/>
+          <w:numId w:val="8"/>
         </w:numPr>
       </w:pPr>
       <w:r>
-        <w:t>Data driven design</w:t>
-      </w:r>
-      <w:r>
-        <w:t xml:space="preserve"> – </w:t>
-      </w:r>
-    </w:p>
-    <w:p>
-      <w:pPr>
-        <w:pStyle w:val="ListParagraph"/>
-      </w:pPr>
-    </w:p>
-    <w:p>
-      <w:pPr>
-        <w:pStyle w:val="ListParagraph"/>
-      </w:pPr>
-      <w:r>
-        <w:t xml:space="preserve">Tesla’s vehicles gather movements from a number of sensors. The data obtained from this helps strengthen Tesla’s self-driving Technology. Not only that, but it also contributes to beneficial customer insights. </w:t>
-      </w:r>
-      <w:r>
-        <w:t xml:space="preserve">This helps Tesla obtain a clear understanding of who their customers are – individually and as a whole. </w:t>
-      </w:r>
-    </w:p>
+        <w:t xml:space="preserve">Big Data utilization for Data driven design </w:t>
+      </w:r>
+    </w:p>
+    <w:p>
+      <w:r>
+        <w:lastRenderedPageBreak/>
+        <w:t xml:space="preserve">Tesla’s vehicles gather movements from a number of sensors. The data obtained from the sensors help in strengthening Tesla’s self-driving technology. It also contributes towards beneficial customer insights. This aids Tesla in obtaining a clear understanding of who their customers are (individually and as a whole). </w:t>
+      </w:r>
+    </w:p>
+    <w:p/>
     <w:p>
       <w:pPr>
         <w:pStyle w:val="ListParagraph"/>
         <w:numPr>
           <w:ilvl w:val="0"/>
-          <w:numId w:val="3"/>
+          <w:numId w:val="9"/>
         </w:numPr>
       </w:pPr>
       <w:r>
-        <w:t>Dynamic personalization</w:t>
-      </w:r>
-      <w:r>
-        <w:t xml:space="preserve"> –</w:t>
-      </w:r>
-    </w:p>
-    <w:p>
-      <w:pPr>
-        <w:pStyle w:val="ListParagraph"/>
-      </w:pPr>
-      <w:r>
-        <w:t>Apart from most of the other vehicle companies</w:t>
-      </w:r>
-      <w:r>
-        <w:t xml:space="preserve">, </w:t>
-      </w:r>
-      <w:r>
-        <w:t xml:space="preserve">Tesla aspires to devise a fluid system which </w:t>
-      </w:r>
-      <w:r>
-        <w:t>is</w:t>
-      </w:r>
-      <w:r>
-        <w:t xml:space="preserve"> updat</w:t>
-      </w:r>
-      <w:r>
-        <w:t>able</w:t>
-      </w:r>
+        <w:t xml:space="preserve">Big Data utilization for Dynamic personalization </w:t>
+      </w:r>
+    </w:p>
+    <w:p>
+      <w:r>
+        <w:t>Apart from a majority of other vehicle companies, Tesla aspires to devise a fluid system which is updatable while the system improves. Tesla has an entirely upgradable dashboard, meaning that as software upgrades over time, the improvement and development of the driving experience will also be witnessed. Innovative and dynamic personalization is supported by the internal software and the fluid dashboard.</w:t>
+      </w:r>
+    </w:p>
+    <w:p>
+      <w:pPr>
+        <w:rPr>
+          <w:b/>
+          <w:bCs/>
+        </w:rPr>
+      </w:pPr>
+      <w:r>
+        <w:rPr>
+          <w:b/>
+          <w:bCs/>
+        </w:rPr>
+        <w:t>Tesla and Cloud</w:t>
+      </w:r>
+    </w:p>
+    <w:p>
+      <w:r>
+        <w:t xml:space="preserve">As Tesla’s technical requirements and business complexities advance, the company has acclimated to Cloud. It addresses big data, scalability and advanced analytical needs, also holding the advantage of platform expansions and far-reaching capabilities. </w:t>
+      </w:r>
+    </w:p>
+    <w:p>
+      <w:r>
+        <w:t xml:space="preserve">Every Tesla vehicle dispatches data to the cloud instantaneously, even when it’s not autopilot enabled. Data is accumulated in the cloud to help enhance and improve the AI model.  </w:t>
+      </w:r>
+    </w:p>
+    <w:p>
+      <w:r>
+        <w:t>All software updates are handled by the cloud when in connection. In order to improve functionality, data is sent back to the cloud server whenever a vehicle goes into autopilot mode. Via software updates, this intelligence is pushed back to Tesla’s cars.</w:t>
+      </w:r>
+    </w:p>
+    <w:p>
+      <w:pPr>
+        <w:rPr>
+          <w:b/>
+          <w:bCs/>
+        </w:rPr>
+      </w:pPr>
+      <w:r>
+        <w:t xml:space="preserve">Currently, Tesla is preparing to maneuver driver profiles to the cloud with the interest of synching them between vehicles.  It will also load all preferable settings onto the Tesla vehicle that the driver is currently using. This will adulate a smooth experience for owners of multiple Tesla vehicles or even for those who are renting or sharing a Tesla. </w:t>
+      </w:r>
+    </w:p>
+    <w:p>
+      <w:pPr>
+        <w:rPr>
+          <w:b/>
+          <w:bCs/>
+          <w:sz w:val="28"/>
+          <w:szCs w:val="28"/>
+        </w:rPr>
+      </w:pPr>
+      <w:r>
+        <w:rPr>
+          <w:b/>
+          <w:bCs/>
+          <w:sz w:val="28"/>
+          <w:szCs w:val="28"/>
+        </w:rPr>
+        <w:t>Data Mining at Tesla</w:t>
+      </w:r>
+    </w:p>
+    <w:p>
+      <w:pPr>
+        <w:rPr>
+          <w:b/>
+          <w:bCs/>
+        </w:rPr>
+      </w:pPr>
+      <w:r>
+        <w:rPr>
+          <w:b/>
+          <w:bCs/>
+        </w:rPr>
+        <w:t>Tesla and Data Mining</w:t>
+      </w:r>
+    </w:p>
+    <w:p>
+      <w:r>
+        <w:t xml:space="preserve">Data mining is the procedure of examining immense amounts of data in furtherance of anticipating patterns and trends. Companies utilize the process of Data Mining to acquire useful information from raw data.   </w:t>
+      </w:r>
+    </w:p>
+    <w:p>
+      <w:r>
+        <w:t xml:space="preserve">Tesla has the contingency to develop more potent marketing strategies, boost sales and amass a more </w:t>
+      </w:r>
+      <w:r>
+        <w:t>superior market position</w:t>
+      </w:r>
+      <w:r>
+        <w:t xml:space="preserve"> with the utilization and identification of the patterns and trends from the data.</w:t>
+      </w:r>
+    </w:p>
+    <w:p>
+      <w:r>
+        <w:rPr>
+          <w:b/>
+          <w:bCs/>
+        </w:rPr>
+        <w:t xml:space="preserve">Data Mining </w:t>
+      </w:r>
+      <w:r>
+        <w:rPr>
+          <w:b/>
+          <w:bCs/>
+        </w:rPr>
+        <w:t xml:space="preserve">in </w:t>
+      </w:r>
+      <w:r>
+        <w:rPr>
+          <w:b/>
+          <w:bCs/>
+        </w:rPr>
+        <w:t xml:space="preserve">reverence to </w:t>
+      </w:r>
+      <w:r>
+        <w:rPr>
+          <w:b/>
+          <w:bCs/>
+        </w:rPr>
+        <w:t>Autonomous Cars</w:t>
+      </w:r>
+    </w:p>
+    <w:p>
+      <w:r>
+        <w:t xml:space="preserve">Tesla’s vehicles harvest data with cameras and sensors every second while you are driving, even while Autopilot is off.  </w:t>
+      </w:r>
+    </w:p>
+    <w:p>
+      <w:r>
+        <w:t xml:space="preserve">A wide range of data such as braking and acceleration, speed, milage, location, where and when the vehicle is charged is all collected by the company. The vehicles external cameras capture video clips of </w:t>
+      </w:r>
+      <w:r>
+        <w:lastRenderedPageBreak/>
+        <w:t xml:space="preserve">the surroundings, pedestrians and other </w:t>
+      </w:r>
+      <w:r>
+        <w:t>neighboring</w:t>
+      </w:r>
+      <w:r>
+        <w:t xml:space="preserve"> entities in order to detect objects and determine drivable roadway.</w:t>
+      </w:r>
+    </w:p>
+    <w:p>
+      <w:r>
+        <w:t xml:space="preserve">The patterns and trends identified in the gathered data is deployed to devise data-enriched maps. This will reveal implications like speed increments on particular roads, hazardous danger zones and where an average amount of vehicles slow down. It is proclaimed that this data holds an accuracy x100 than other common navigation systems. </w:t>
+      </w:r>
+      <w:sdt>
+        <w:sdtPr>
+          <w:id w:val="2000454008"/>
+          <w:citation/>
+        </w:sdtPr>
+        <w:sdtContent>
+          <w:r>
+            <w:fldChar w:fldCharType="begin"/>
+          </w:r>
+          <w:r>
+            <w:instrText xml:space="preserve"> CITATION Gio21 \l 1033 </w:instrText>
+          </w:r>
+          <w:r>
+            <w:fldChar w:fldCharType="separate"/>
+          </w:r>
+          <w:r>
+            <w:rPr>
+              <w:noProof/>
+            </w:rPr>
+            <w:t>(Lobzhanidze, 2021)</w:t>
+          </w:r>
+          <w:r>
+            <w:fldChar w:fldCharType="end"/>
+          </w:r>
+        </w:sdtContent>
+      </w:sdt>
+    </w:p>
+    <w:p>
+      <w:pPr>
+        <w:rPr>
+          <w:b/>
+          <w:bCs/>
+        </w:rPr>
+      </w:pPr>
       <w:r>
         <w:t xml:space="preserve"> </w:t>
       </w:r>
       <w:r>
-        <w:t xml:space="preserve">while the system </w:t>
-      </w:r>
-      <w:r>
-        <w:t>improve</w:t>
-      </w:r>
-      <w:r>
-        <w:t>s</w:t>
+        <w:rPr>
+          <w:b/>
+          <w:bCs/>
+        </w:rPr>
+        <w:t>Data Mining for Customer Satisfaction, Loyalty and Personalization</w:t>
+      </w:r>
+    </w:p>
+    <w:p>
+      <w:r>
+        <w:t xml:space="preserve">Tesla utilizes Data Mining to learn more about their customers in pursuance of identifying frequent complaints and demand trends.  </w:t>
+      </w:r>
+    </w:p>
+    <w:p>
+      <w:r>
+        <w:t>One stratagem that Tesla uses to enhance customer satisfaction is by collecting data from an online forum which their customers have access to. This data is collected and analyzed with the aim of making improvements to the next production. Patterns of frequent complaints and demand trends used to classify and analyze common problems and are catered to in forthcoming updates.</w:t>
+      </w:r>
+    </w:p>
+    <w:p>
+      <w:r>
+        <w:t>In addition to the complementation of higher customer satisfaction ratings and loyalty, it also abundantly increases sales.</w:t>
+      </w:r>
+    </w:p>
+    <w:p>
+      <w:pPr>
+        <w:rPr>
+          <w:b/>
+          <w:bCs/>
+          <w:sz w:val="28"/>
+          <w:szCs w:val="28"/>
+        </w:rPr>
+      </w:pPr>
+      <w:r>
+        <w:rPr>
+          <w:b/>
+          <w:bCs/>
+          <w:sz w:val="28"/>
+          <w:szCs w:val="28"/>
+        </w:rPr>
+        <w:t>Tesla and Data Warehousing</w:t>
+      </w:r>
+    </w:p>
+    <w:p>
+      <w:pPr>
+        <w:rPr>
+          <w:b/>
+          <w:bCs/>
+        </w:rPr>
+      </w:pPr>
+      <w:r>
+        <w:rPr>
+          <w:b/>
+          <w:bCs/>
+        </w:rPr>
+        <w:t>What is Data Warehousing?</w:t>
+      </w:r>
+    </w:p>
+    <w:p>
+      <w:r>
+        <w:t xml:space="preserve">Data Warehousing is the method of gathering and managing data from various sources in pursuance of providing substantial business insights.  </w:t>
+      </w:r>
+    </w:p>
+    <w:p>
+      <w:r>
+        <w:t xml:space="preserve">Being the tech pioneer that Tesla is, it derives its data from a number of sources. The data collected is leveraged to improve customer satisfaction, vehicle performance, research and development, maintenance and many other aspects. </w:t>
+      </w:r>
+    </w:p>
+    <w:p>
+      <w:pPr>
+        <w:rPr>
+          <w:b/>
+          <w:bCs/>
+        </w:rPr>
+      </w:pPr>
+      <w:r>
+        <w:rPr>
+          <w:b/>
+          <w:bCs/>
+        </w:rPr>
+        <w:t>Tesla and</w:t>
+      </w:r>
+      <w:r>
+        <w:rPr>
+          <w:b/>
+          <w:bCs/>
+        </w:rPr>
+        <w:t xml:space="preserve"> Cloud</w:t>
+      </w:r>
+      <w:r>
+        <w:rPr>
+          <w:b/>
+          <w:bCs/>
+        </w:rPr>
+        <w:t xml:space="preserve"> Data Warehousing</w:t>
+      </w:r>
+    </w:p>
+    <w:p>
+      <w:r>
+        <w:t xml:space="preserve">Tesla makes use of Cloud Data Warehousing with regards to expanding their information accessions and including newer sources that are unsupported in their conventional environments. </w:t>
+      </w:r>
+    </w:p>
+    <w:p>
+      <w:r>
+        <w:t xml:space="preserve">Cloud Data Warehousing administers a </w:t>
+      </w:r>
+      <w:r>
+        <w:t>flexible management environment</w:t>
+      </w:r>
+      <w:r>
+        <w:t xml:space="preserve"> and also composes </w:t>
+      </w:r>
+      <w:r>
+        <w:t>a service</w:t>
+      </w:r>
+      <w:r>
+        <w:t>-</w:t>
+      </w:r>
+      <w:r>
+        <w:t>based approach to strategic analytic</w:t>
+      </w:r>
+      <w:r>
+        <w:t>al</w:t>
+      </w:r>
+      <w:r>
+        <w:t xml:space="preserve"> solutions. </w:t>
+      </w:r>
+      <w:r>
+        <w:t xml:space="preserve">Furthermore, levering in Cloud Data Warehousing gives Tesla a more superior way </w:t>
+      </w:r>
+      <w:r>
+        <w:t xml:space="preserve">to manage </w:t>
+      </w:r>
+      <w:r>
+        <w:t xml:space="preserve">and store </w:t>
+      </w:r>
+      <w:r>
+        <w:t>their data</w:t>
+      </w:r>
+      <w:r>
+        <w:t>, also conceding ea</w:t>
+      </w:r>
+      <w:r>
+        <w:t xml:space="preserve">sier </w:t>
+      </w:r>
+      <w:r>
+        <w:t>d</w:t>
+      </w:r>
+      <w:r>
+        <w:t xml:space="preserve">ata </w:t>
+      </w:r>
+      <w:r>
+        <w:t>a</w:t>
+      </w:r>
+      <w:r>
+        <w:t>ccess</w:t>
       </w:r>
       <w:r>
         <w:t>.</w:t>
       </w:r>
-      <w:r>
-        <w:t xml:space="preserve"> Tesla has an entirely upgradable dashboard</w:t>
-      </w:r>
-      <w:r>
-        <w:t xml:space="preserve">, meaning that as software upgrades over time, the improvement and development of the driving experience will also be witnessed. </w:t>
-      </w:r>
-    </w:p>
-    <w:p>
-      <w:pPr>
-        <w:pStyle w:val="ListParagraph"/>
-      </w:pPr>
-      <w:r>
+    </w:p>
+    <w:p>
+      <w:pPr>
+        <w:rPr>
+          <w:b/>
+          <w:bCs/>
+        </w:rPr>
+      </w:pPr>
+      <w:r>
+        <w:rPr>
+          <w:b/>
+          <w:bCs/>
+        </w:rPr>
+        <w:t xml:space="preserve">Problems faced with </w:t>
+      </w:r>
+      <w:r>
+        <w:rPr>
+          <w:b/>
+          <w:bCs/>
+        </w:rPr>
+        <w:t>Cloud</w:t>
+      </w:r>
+      <w:r>
+        <w:rPr>
+          <w:b/>
+          <w:bCs/>
+        </w:rPr>
+        <w:t xml:space="preserve"> Data Warehousing</w:t>
+      </w:r>
+      <w:r>
+        <w:rPr>
+          <w:b/>
+          <w:bCs/>
+        </w:rPr>
+        <w:t xml:space="preserve"> at Tesla</w:t>
+      </w:r>
+    </w:p>
+    <w:p>
+      <w:r>
+        <w:t xml:space="preserve">Similar to all Cloud users, Tesla equally faces cybersecurity risks. In fact, Tesla had succumbed to a breach of their Amazon Cloud account. </w:t>
+      </w:r>
+      <w:r>
+        <w:t>An unidentified hacker</w:t>
+      </w:r>
+      <w:r>
+        <w:t xml:space="preserve"> had </w:t>
+      </w:r>
+      <w:r>
+        <w:rPr>
+          <w:rFonts w:cstheme="minorHAnsi"/>
+        </w:rPr>
+        <w:t xml:space="preserve">performed </w:t>
+      </w:r>
+      <w:r>
+        <w:rPr>
+          <w:rFonts w:cstheme="minorHAnsi"/>
+          <w:color w:val="000000"/>
+          <w:spacing w:val="8"/>
+          <w:sz w:val="20"/>
+          <w:szCs w:val="20"/>
+        </w:rPr>
+        <w:t>a </w:t>
+      </w:r>
+      <w:r>
+        <w:rPr>
+          <w:rFonts w:cstheme="minorHAnsi"/>
+          <w:color w:val="000000"/>
+          <w:spacing w:val="8"/>
+          <w:sz w:val="20"/>
+          <w:szCs w:val="20"/>
+          <w:bdr w:val="none" w:sz="0" w:space="0" w:color="auto" w:frame="1"/>
+        </w:rPr>
+        <w:t>cryptojacking</w:t>
+      </w:r>
+      <w:r>
+        <w:rPr>
+          <w:rFonts w:cstheme="minorHAnsi"/>
+          <w:color w:val="000000"/>
+          <w:spacing w:val="8"/>
+          <w:sz w:val="20"/>
+          <w:szCs w:val="20"/>
+        </w:rPr>
+        <w:t> attack</w:t>
+      </w:r>
+      <w:r>
+        <w:rPr>
+          <w:rFonts w:ascii="Georgia" w:hAnsi="Georgia"/>
+          <w:color w:val="000000"/>
+          <w:spacing w:val="8"/>
+          <w:sz w:val="20"/>
+          <w:szCs w:val="20"/>
+        </w:rPr>
+        <w:t xml:space="preserve"> </w:t>
+      </w:r>
+      <w:r>
+        <w:t xml:space="preserve">to “mine” cryptocurrency. This led to the exposal of </w:t>
+      </w:r>
+      <w:r>
+        <w:t>the electric carmaker</w:t>
+      </w:r>
+      <w:r>
+        <w:t>’s</w:t>
+      </w:r>
+      <w:r>
+        <w:t xml:space="preserve"> </w:t>
+      </w:r>
+      <w:r>
+        <w:t xml:space="preserve">proprietary data. Tesla’s credentials had been located on an unsecured admin console without password protection. Via Tesla’s environment, hackers ran scripts that sanctioned them to mine </w:t>
+      </w:r>
+      <w:r>
+        <w:t xml:space="preserve">virtual currencies </w:t>
+      </w:r>
+      <w:r>
+        <w:t xml:space="preserve">or digital coins. </w:t>
+      </w:r>
+    </w:p>
+    <w:p>
+      <w:pPr>
+        <w:rPr>
+          <w:b/>
+          <w:bCs/>
+          <w:sz w:val="28"/>
+          <w:szCs w:val="28"/>
+        </w:rPr>
+      </w:pPr>
+    </w:p>
+    <w:p>
+      <w:pPr>
+        <w:rPr>
+          <w:b/>
+          <w:bCs/>
+          <w:sz w:val="28"/>
+          <w:szCs w:val="28"/>
+        </w:rPr>
+      </w:pPr>
+      <w:r>
+        <w:rPr>
+          <w:b/>
+          <w:bCs/>
+          <w:sz w:val="28"/>
+          <w:szCs w:val="28"/>
+        </w:rPr>
         <w:lastRenderedPageBreak/>
-        <w:t xml:space="preserve">Innovative and dynamic personalization is supported by the internal software and </w:t>
-      </w:r>
-      <w:r>
-        <w:t xml:space="preserve">the </w:t>
-      </w:r>
-      <w:r>
-        <w:t>fluid dashboard</w:t>
-      </w:r>
-      <w:r>
-        <w:t>.</w:t>
-      </w:r>
-    </w:p>
-    <w:p>
-      <w:pPr>
-        <w:pStyle w:val="ListParagraph"/>
-      </w:pPr>
-      <w:r>
-        <w:t xml:space="preserve"> </w:t>
-      </w:r>
-    </w:p>
-    <w:p>
-      <w:r>
-        <w:t xml:space="preserve"> </w:t>
-      </w:r>
-    </w:p>
-    <w:p>
-      <w:r>
-        <w:t xml:space="preserve"> </w:t>
-      </w:r>
-    </w:p>
-    <w:p/>
-    <w:p>
-      <w:pPr>
-        <w:rPr>
-          <w:b/>
-          <w:bCs/>
-        </w:rPr>
-      </w:pPr>
-    </w:p>
-    <w:p>
-      <w:pPr>
-        <w:rPr>
-          <w:b/>
-          <w:bCs/>
-        </w:rPr>
-      </w:pPr>
-    </w:p>
-    <w:p>
-      <w:pPr>
-        <w:rPr>
-          <w:b/>
-          <w:bCs/>
-        </w:rPr>
-      </w:pPr>
-    </w:p>
-    <w:p>
-      <w:pPr>
-        <w:rPr>
-          <w:b/>
-          <w:bCs/>
-        </w:rPr>
-      </w:pPr>
-    </w:p>
-    <w:p/>
-    <w:p>
-      <w:r>
-        <w:t xml:space="preserve"> </w:t>
-      </w:r>
-    </w:p>
-    <w:p>
-      <w:r>
-        <w:t xml:space="preserve">  </w:t>
-      </w:r>
-    </w:p>
-    <w:p>
-      <w:r>
-        <w:t xml:space="preserve"> </w:t>
-      </w:r>
-    </w:p>
-    <w:p>
-      <w:r>
-        <w:t xml:space="preserve"> </w:t>
-      </w:r>
-    </w:p>
-    <w:p/>
-    <w:p>
-      <w:r>
-        <w:t xml:space="preserve"> </w:t>
-      </w:r>
-    </w:p>
-    <w:p>
-      <w:r>
-        <w:t xml:space="preserve"> </w:t>
-      </w:r>
-    </w:p>
-    <w:p>
-      <w:pPr>
-        <w:rPr>
-          <w:b/>
-          <w:bCs/>
-        </w:rPr>
-      </w:pPr>
-      <w:r>
-        <w:rPr>
-          <w:b/>
-          <w:bCs/>
-        </w:rPr>
-        <w:t>Tesla and Cloud</w:t>
-      </w:r>
-    </w:p>
-    <w:p>
-      <w:pPr>
-        <w:rPr>
-          <w:b/>
-          <w:bCs/>
-        </w:rPr>
-      </w:pPr>
-      <w:r>
-        <w:t>Every Tesla vehicle sends data to the cloud when they are not autopilot enabled.</w:t>
-      </w:r>
-    </w:p>
-    <w:p/>
+        <w:t>Tesla and Knowledge Management</w:t>
+      </w:r>
+    </w:p>
     <w:p>
       <w:pPr>
         <w:pStyle w:val="Title"/>
@@ -1621,64 +1115,75 @@
         </w:rPr>
         <w:t>Knowledge Management is the cognizant process of capturing, accumulating, storing, managing and sharing organizational knowledge.</w:t>
       </w:r>
-    </w:p>
-    <w:p>
-      <w:pPr>
+      <w:r>
         <w:rPr>
           <w:rFonts w:ascii="Calibri" w:hAnsi="Calibri" w:cs="Calibri"/>
         </w:rPr>
-      </w:pPr>
-      <w:r>
+        <w:t xml:space="preserve"> </w:t>
+      </w:r>
+    </w:p>
+    <w:p>
+      <w:pPr>
         <w:rPr>
           <w:rFonts w:ascii="Calibri" w:hAnsi="Calibri" w:cs="Calibri"/>
         </w:rPr>
-        <w:t xml:space="preserve">The use of Knowledge Management greatly aids organizations to advance the efficiency of managerial aspects and decision making. </w:t>
-      </w:r>
-    </w:p>
-    <w:p>
-      <w:pPr>
+      </w:pPr>
+      <w:r>
         <w:rPr>
           <w:rFonts w:ascii="Calibri" w:hAnsi="Calibri" w:cs="Calibri"/>
         </w:rPr>
-      </w:pPr>
+        <w:t xml:space="preserve">The use of Knowledge Management greatly aids organizations to advance the efficiency of managerial aspects and decision making. It compliments a more dynamic workplace, </w:t>
+      </w:r>
       <w:r>
         <w:rPr>
           <w:rFonts w:ascii="Calibri" w:hAnsi="Calibri" w:cs="Calibri"/>
         </w:rPr>
-        <w:t xml:space="preserve">It compliments a more dynamic workplace, constructing organizational knowledge, more decisive decision making and escalates employee happiness. </w:t>
-      </w:r>
-    </w:p>
-    <w:p>
-      <w:pPr>
+        <w:t xml:space="preserve">better </w:t>
+      </w:r>
+      <w:r>
         <w:rPr>
           <w:rFonts w:ascii="Calibri" w:hAnsi="Calibri" w:cs="Calibri"/>
         </w:rPr>
-      </w:pPr>
+        <w:t>construct</w:t>
+      </w:r>
       <w:r>
         <w:rPr>
           <w:rFonts w:ascii="Calibri" w:hAnsi="Calibri" w:cs="Calibri"/>
         </w:rPr>
-        <w:t>Tesla has understood how information cascades through a</w:t>
-      </w:r>
-    </w:p>
-    <w:p>
-      <w:pPr>
-        <w:pStyle w:val="Title"/>
-        <w:rPr>
-          <w:rFonts w:asciiTheme="minorHAnsi" w:hAnsiTheme="minorHAnsi" w:cstheme="minorHAnsi"/>
-          <w:b/>
-          <w:bCs/>
-          <w:sz w:val="22"/>
-          <w:szCs w:val="22"/>
-        </w:rPr>
-      </w:pPr>
-      <w:r>
-        <w:rPr>
-          <w:rFonts w:asciiTheme="minorHAnsi" w:hAnsiTheme="minorHAnsi" w:cstheme="minorHAnsi"/>
-          <w:b/>
-          <w:bCs/>
-          <w:sz w:val="22"/>
-          <w:szCs w:val="22"/>
+        <w:t xml:space="preserve">ive </w:t>
+      </w:r>
+      <w:r>
+        <w:rPr>
+          <w:rFonts w:ascii="Calibri" w:hAnsi="Calibri" w:cs="Calibri"/>
+        </w:rPr>
+        <w:t xml:space="preserve">organizational knowledge, decisive decision making and </w:t>
+      </w:r>
+      <w:r>
+        <w:rPr>
+          <w:rFonts w:ascii="Calibri" w:hAnsi="Calibri" w:cs="Calibri"/>
+        </w:rPr>
+        <w:t>compliments</w:t>
+      </w:r>
+      <w:r>
+        <w:rPr>
+          <w:rFonts w:ascii="Calibri" w:hAnsi="Calibri" w:cs="Calibri"/>
+        </w:rPr>
+        <w:t xml:space="preserve"> employee happiness. </w:t>
+      </w:r>
+    </w:p>
+    <w:p>
+      <w:pPr>
+        <w:rPr>
+          <w:rFonts w:cstheme="minorHAnsi"/>
+          <w:b/>
+          <w:bCs/>
+        </w:rPr>
+      </w:pPr>
+      <w:r>
+        <w:rPr>
+          <w:rFonts w:cstheme="minorHAnsi"/>
+          <w:b/>
+          <w:bCs/>
         </w:rPr>
         <w:t>How does Tesla utilize Knowledge Management?</w:t>
       </w:r>
@@ -1686,16 +1191,35 @@
     <w:p>
       <w:pPr>
         <w:rPr>
-          <w:rFonts w:cstheme="minorHAnsi"/>
-        </w:rPr>
-      </w:pPr>
+          <w:rFonts w:ascii="Calibri" w:hAnsi="Calibri" w:cs="Calibri"/>
+        </w:rPr>
+      </w:pPr>
+      <w:r>
+        <w:rPr>
+          <w:rFonts w:ascii="Calibri" w:hAnsi="Calibri" w:cs="Calibri"/>
+        </w:rPr>
+        <w:t>Tesla’s top management has established its organizational structure, culture and other aspects in a manner that substantiates Tesla’s vision, mission and goals.</w:t>
+      </w:r>
+    </w:p>
+    <w:p>
+      <w:pPr>
+        <w:rPr>
+          <w:rFonts w:ascii="Calibri" w:hAnsi="Calibri" w:cs="Calibri"/>
+        </w:rPr>
+      </w:pPr>
+      <w:r>
+        <w:rPr>
+          <w:rFonts w:ascii="Calibri" w:hAnsi="Calibri" w:cs="Calibri"/>
+        </w:rPr>
+        <w:t>Strategic partnerships and cost-effective approaches are utilized with the aim of producing affordable high-quality vehicles. They also aim towards providing their customers with remarkable customer care services.</w:t>
+      </w:r>
     </w:p>
     <w:p>
       <w:pPr>
         <w:pStyle w:val="ListParagraph"/>
         <w:numPr>
           <w:ilvl w:val="0"/>
-          <w:numId w:val="4"/>
+          <w:numId w:val="10"/>
         </w:numPr>
         <w:rPr>
           <w:rFonts w:cstheme="minorHAnsi"/>
@@ -1705,8 +1229,7 @@
         <w:rPr>
           <w:rFonts w:cstheme="minorHAnsi"/>
         </w:rPr>
-        <w:lastRenderedPageBreak/>
-        <w:t>Understanding Tesla’s Key Drivers –</w:t>
+        <w:t xml:space="preserve">Understanding Tesla’s Key Drivers </w:t>
       </w:r>
     </w:p>
     <w:p>
@@ -1716,11 +1239,67 @@
           <w:rFonts w:cstheme="minorHAnsi"/>
         </w:rPr>
       </w:pPr>
-      <w:r>
+    </w:p>
+    <w:p>
+      <w:pPr>
+        <w:pStyle w:val="ListParagraph"/>
         <w:rPr>
           <w:rFonts w:cstheme="minorHAnsi"/>
         </w:rPr>
-        <w:t>Tesla has vivaciously understood that their electronic cars are what plays as the key driver of the company. The electronic car has been a fundamental source of Tesla’s revenue generation. Due to this, it is mandatory that it is well expressed in the market.</w:t>
+      </w:pPr>
+      <w:r>
+        <w:rPr>
+          <w:rFonts w:cstheme="minorHAnsi"/>
+        </w:rPr>
+        <w:t>Tesla has vivaciously understood that the key driver</w:t>
+      </w:r>
+      <w:r>
+        <w:rPr>
+          <w:rFonts w:cstheme="minorHAnsi"/>
+        </w:rPr>
+        <w:t>s</w:t>
+      </w:r>
+      <w:r>
+        <w:rPr>
+          <w:rFonts w:cstheme="minorHAnsi"/>
+        </w:rPr>
+        <w:t xml:space="preserve"> of the</w:t>
+      </w:r>
+      <w:r>
+        <w:rPr>
+          <w:rFonts w:cstheme="minorHAnsi"/>
+        </w:rPr>
+        <w:t>ir</w:t>
+      </w:r>
+      <w:r>
+        <w:rPr>
+          <w:rFonts w:cstheme="minorHAnsi"/>
+        </w:rPr>
+        <w:t xml:space="preserve"> company </w:t>
+      </w:r>
+      <w:r>
+        <w:rPr>
+          <w:rFonts w:cstheme="minorHAnsi"/>
+        </w:rPr>
+        <w:t xml:space="preserve">are </w:t>
+      </w:r>
+      <w:r>
+        <w:rPr>
+          <w:rFonts w:cstheme="minorHAnsi"/>
+        </w:rPr>
+        <w:t>their electronic cars</w:t>
+      </w:r>
+      <w:r>
+        <w:rPr>
+          <w:rFonts w:cstheme="minorHAnsi"/>
+        </w:rPr>
+        <w:t>.</w:t>
+      </w:r>
+      <w:r>
+        <w:rPr>
+          <w:rFonts w:cstheme="minorHAnsi"/>
+        </w:rPr>
+        <w:t xml:space="preserve"> The electronic car has been a fundamental source of Tesla’s revenue generation. Due to this, it is mandatory that it is well expressed in the market.</w:t>
       </w:r>
     </w:p>
     <w:p>
@@ -1736,7 +1315,7 @@
         <w:pStyle w:val="ListParagraph"/>
         <w:numPr>
           <w:ilvl w:val="0"/>
-          <w:numId w:val="4"/>
+          <w:numId w:val="11"/>
         </w:numPr>
         <w:rPr>
           <w:rFonts w:cstheme="minorHAnsi"/>
@@ -1746,106 +1325,43 @@
         <w:rPr>
           <w:rFonts w:cstheme="minorHAnsi"/>
         </w:rPr>
-        <w:t>Employee Culture –</w:t>
+        <w:t xml:space="preserve">Employee Culture, Recognition and Appreciation </w:t>
       </w:r>
     </w:p>
     <w:p>
       <w:pPr>
         <w:pStyle w:val="ListParagraph"/>
+        <w:ind w:left="774"/>
         <w:rPr>
           <w:rFonts w:cstheme="minorHAnsi"/>
         </w:rPr>
       </w:pPr>
-      <w:r>
+    </w:p>
+    <w:p>
+      <w:pPr>
+        <w:pStyle w:val="ListParagraph"/>
         <w:rPr>
           <w:rFonts w:cstheme="minorHAnsi"/>
         </w:rPr>
+      </w:pPr>
+      <w:r>
+        <w:rPr>
+          <w:rFonts w:cstheme="minorHAnsi"/>
+        </w:rPr>
         <w:t>Tesla’s management makes sure that its employees are dedicated to be consequent to technology employed within the firm.</w:t>
       </w:r>
-    </w:p>
-    <w:p>
-      <w:pPr>
-        <w:pStyle w:val="ListParagraph"/>
+      <w:r>
         <w:rPr>
           <w:rFonts w:cstheme="minorHAnsi"/>
         </w:rPr>
-      </w:pPr>
-    </w:p>
-    <w:p>
-      <w:pPr>
-        <w:pStyle w:val="ListParagraph"/>
-        <w:numPr>
-          <w:ilvl w:val="0"/>
-          <w:numId w:val="4"/>
-        </w:numPr>
+        <w:t xml:space="preserve"> </w:t>
+      </w:r>
+      <w:r>
         <w:rPr>
           <w:rFonts w:cstheme="minorHAnsi"/>
         </w:rPr>
-      </w:pPr>
-      <w:r>
-        <w:rPr>
-          <w:rFonts w:cstheme="minorHAnsi"/>
-        </w:rPr>
-        <w:t>Employee Recognition and Appreciation –</w:t>
-      </w:r>
-    </w:p>
-    <w:p>
-      <w:pPr>
-        <w:pStyle w:val="ListParagraph"/>
-        <w:rPr>
-          <w:rFonts w:cstheme="minorHAnsi"/>
-        </w:rPr>
-      </w:pPr>
-      <w:r>
-        <w:rPr>
-          <w:rFonts w:cstheme="minorHAnsi"/>
-        </w:rPr>
-        <w:t xml:space="preserve">With the aim of instilling motivation and deriving abundant productivity, Tesla presents their employees with recognition and rewards. This helps their employees become more driven and focused. </w:t>
-      </w:r>
-    </w:p>
-    <w:p>
-      <w:pPr>
-        <w:pStyle w:val="ListParagraph"/>
-        <w:rPr>
-          <w:rFonts w:cstheme="minorHAnsi"/>
-        </w:rPr>
-      </w:pPr>
-      <w:r>
-        <w:rPr>
-          <w:rFonts w:cstheme="minorHAnsi"/>
-        </w:rPr>
-        <w:t xml:space="preserve">Monetary gain is the key motivative for employees, so Tesla overtures rewards of revenue. </w:t>
-      </w:r>
-    </w:p>
-    <w:p>
-      <w:pPr>
-        <w:pStyle w:val="ListParagraph"/>
-        <w:rPr>
-          <w:rFonts w:cstheme="minorHAnsi"/>
-        </w:rPr>
-      </w:pPr>
-    </w:p>
-    <w:p>
-      <w:pPr>
-        <w:pStyle w:val="ListParagraph"/>
-        <w:rPr>
-          <w:rFonts w:cstheme="minorHAnsi"/>
-        </w:rPr>
-      </w:pPr>
-      <w:r>
-        <w:rPr>
-          <w:rFonts w:cstheme="minorHAnsi"/>
-        </w:rPr>
-        <w:t>Furthermore, this also emulates excellent work and compliments a positive working environment within the organization.</w:t>
-      </w:r>
-    </w:p>
-    <w:p>
-      <w:pPr>
-        <w:pStyle w:val="ListParagraph"/>
-        <w:rPr>
-          <w:rFonts w:cstheme="minorHAnsi"/>
-        </w:rPr>
-      </w:pPr>
+        <w:t>With the aim of instilling motivation and deriving abundant productivity, Tesla presents their employees with recognition and rewards. This helps their employees become more driven and focused. Monetary gain is the key motivative for employees, so Tesla overtures rewards of revenue. Furthermore, this also emulates a positive working environment within the organization.</w:t>
+      </w:r>
       <w:r>
         <w:rPr>
           <w:rFonts w:cstheme="minorHAnsi"/>
@@ -1854,9 +1370,6 @@
       </w:r>
       <w:sdt>
         <w:sdtPr>
-          <w:rPr>
-            <w:rFonts w:cstheme="minorHAnsi"/>
-          </w:rPr>
           <w:id w:val="-1694916798"/>
           <w:citation/>
         </w:sdtPr>
@@ -1903,189 +1416,6 @@
     <w:p>
       <w:pPr>
         <w:rPr>
-          <w:noProof/>
-        </w:rPr>
-      </w:pPr>
-    </w:p>
-    <w:p>
-      <w:r>
-        <w:t xml:space="preserve"> </w:t>
-      </w:r>
-      <w:sdt>
-        <w:sdtPr>
-          <w:id w:val="-700085641"/>
-          <w:citation/>
-        </w:sdtPr>
-        <w:sdtContent>
-          <w:r>
-            <w:fldChar w:fldCharType="begin"/>
-          </w:r>
-          <w:r>
-            <w:instrText xml:space="preserve"> CITATION Jos20 \l 1033 </w:instrText>
-          </w:r>
-          <w:r>
-            <w:fldChar w:fldCharType="separate"/>
-          </w:r>
-          <w:r>
-            <w:rPr>
-              <w:noProof/>
-            </w:rPr>
-            <w:t>(Ribeiro, 2020)</w:t>
-          </w:r>
-          <w:r>
-            <w:fldChar w:fldCharType="end"/>
-          </w:r>
-        </w:sdtContent>
-      </w:sdt>
-    </w:p>
-    <w:p>
-      <w:sdt>
-        <w:sdtPr>
-          <w:id w:val="-1715115464"/>
-          <w:citation/>
-        </w:sdtPr>
-        <w:sdtContent>
-          <w:r>
-            <w:fldChar w:fldCharType="begin"/>
-          </w:r>
-          <w:r>
-            <w:instrText xml:space="preserve"> CITATION Sas21 \l 1033 </w:instrText>
-          </w:r>
-          <w:r>
-            <w:fldChar w:fldCharType="separate"/>
-          </w:r>
-          <w:r>
-            <w:rPr>
-              <w:noProof/>
-            </w:rPr>
-            <w:t>(Sas, 2021)</w:t>
-          </w:r>
-          <w:r>
-            <w:fldChar w:fldCharType="end"/>
-          </w:r>
-        </w:sdtContent>
-      </w:sdt>
-    </w:p>
-    <w:p>
-      <w:r>
-        <w:t>(Karki, 2020)</w:t>
-      </w:r>
-    </w:p>
-    <w:p>
-      <w:sdt>
-        <w:sdtPr>
-          <w:id w:val="613017684"/>
-          <w:citation/>
-        </w:sdtPr>
-        <w:sdtContent>
-          <w:r>
-            <w:fldChar w:fldCharType="begin"/>
-          </w:r>
-          <w:r>
-            <w:instrText xml:space="preserve"> CITATION Dav21 \l 1033 </w:instrText>
-          </w:r>
-          <w:r>
-            <w:fldChar w:fldCharType="separate"/>
-          </w:r>
-          <w:r>
-            <w:rPr>
-              <w:noProof/>
-            </w:rPr>
-            <w:t>(Taylor, 2021)</w:t>
-          </w:r>
-          <w:r>
-            <w:fldChar w:fldCharType="end"/>
-          </w:r>
-        </w:sdtContent>
-      </w:sdt>
-    </w:p>
-    <w:p>
-      <w:sdt>
-        <w:sdtPr>
-          <w:id w:val="1923983418"/>
-          <w:citation/>
-        </w:sdtPr>
-        <w:sdtContent>
-          <w:r>
-            <w:fldChar w:fldCharType="begin"/>
-          </w:r>
-          <w:r>
-            <w:instrText xml:space="preserve"> CITATION Aza21 \l 1033 </w:instrText>
-          </w:r>
-          <w:r>
-            <w:fldChar w:fldCharType="separate"/>
-          </w:r>
-          <w:r>
-            <w:rPr>
-              <w:noProof/>
-            </w:rPr>
-            <w:t>(Abdoullaev, 2021)</w:t>
-          </w:r>
-          <w:r>
-            <w:fldChar w:fldCharType="end"/>
-          </w:r>
-        </w:sdtContent>
-      </w:sdt>
-    </w:p>
-    <w:p>
-      <w:sdt>
-        <w:sdtPr>
-          <w:id w:val="1294859028"/>
-          <w:citation/>
-        </w:sdtPr>
-        <w:sdtContent>
-          <w:r>
-            <w:fldChar w:fldCharType="begin"/>
-          </w:r>
-          <w:r>
-            <w:instrText xml:space="preserve"> CITATION Ste17 \l 1033 </w:instrText>
-          </w:r>
-          <w:r>
-            <w:fldChar w:fldCharType="separate"/>
-          </w:r>
-          <w:r>
-            <w:rPr>
-              <w:noProof/>
-            </w:rPr>
-            <w:t>(Edelstein, 2017)</w:t>
-          </w:r>
-          <w:r>
-            <w:fldChar w:fldCharType="end"/>
-          </w:r>
-        </w:sdtContent>
-      </w:sdt>
-    </w:p>
-    <w:p>
-      <w:sdt>
-        <w:sdtPr>
-          <w:id w:val="-1466508356"/>
-          <w:citation/>
-        </w:sdtPr>
-        <w:sdtContent>
-          <w:r>
-            <w:fldChar w:fldCharType="begin"/>
-          </w:r>
-          <w:r>
-            <w:instrText xml:space="preserve"> CITATION Sri19 \l 1033 </w:instrText>
-          </w:r>
-          <w:r>
-            <w:fldChar w:fldCharType="separate"/>
-          </w:r>
-          <w:r>
-            <w:rPr>
-              <w:noProof/>
-            </w:rPr>
-            <w:t>(Srikanth, 2019)</w:t>
-          </w:r>
-          <w:r>
-            <w:fldChar w:fldCharType="end"/>
-          </w:r>
-        </w:sdtContent>
-      </w:sdt>
-    </w:p>
-    <w:p>
-      <w:pPr>
-        <w:rPr>
           <w:b/>
           <w:bCs/>
           <w:sz w:val="24"/>
@@ -2099,155 +1429,138 @@
           <w:sz w:val="24"/>
           <w:szCs w:val="24"/>
         </w:rPr>
-        <w:t>Business Intelligence at Tesla</w:t>
-      </w:r>
-    </w:p>
-    <w:p>
-      <w:pPr>
-        <w:rPr>
-          <w:b/>
-          <w:bCs/>
-        </w:rPr>
-      </w:pPr>
-      <w:r>
-        <w:rPr>
-          <w:b/>
-          <w:bCs/>
-        </w:rPr>
-        <w:t>What is Business Intelligence?</w:t>
-      </w:r>
-    </w:p>
-    <w:p>
-      <w:r>
-        <w:t xml:space="preserve">Business Intelligence encompasses </w:t>
-      </w:r>
-    </w:p>
-    <w:p>
-      <w:pPr>
-        <w:rPr>
-          <w:b/>
-          <w:bCs/>
-        </w:rPr>
-      </w:pPr>
-      <w:r>
-        <w:rPr>
-          <w:b/>
-          <w:bCs/>
-        </w:rPr>
-        <w:t>How does Tesla utilize</w:t>
-      </w:r>
-      <w:r>
-        <w:rPr>
-          <w:b/>
-          <w:bCs/>
-        </w:rPr>
-        <w:t xml:space="preserve"> Business Intelligence?</w:t>
-      </w:r>
-    </w:p>
-    <w:p/>
-    <w:p>
-      <w:pPr>
+        <w:t>Problems faced with Knowledge Management</w:t>
+      </w:r>
+      <w:r>
         <w:rPr>
           <w:b/>
           <w:bCs/>
           <w:sz w:val="24"/>
           <w:szCs w:val="24"/>
         </w:rPr>
-      </w:pPr>
-      <w:r>
+        <w:t xml:space="preserve"> at Tesla</w:t>
+      </w:r>
+    </w:p>
+    <w:p>
+      <w:pPr>
+        <w:rPr>
+          <w:lang w:val="en-GB"/>
+        </w:rPr>
+      </w:pPr>
+      <w:r>
+        <w:rPr>
+          <w:lang w:val="en-GB"/>
+        </w:rPr>
+        <w:t>Although many are fanatical about Tesla, some hold the incapability of purchasing the vehicle due to its effusive cost</w:t>
+      </w:r>
+      <w:r>
+        <w:rPr>
+          <w:lang w:val="en-GB"/>
+        </w:rPr>
+        <w:t xml:space="preserve">. </w:t>
+      </w:r>
+      <w:r>
+        <w:rPr>
+          <w:lang w:val="en-GB"/>
+        </w:rPr>
+        <w:t xml:space="preserve">Latest vehicle versions like </w:t>
+      </w:r>
+      <w:r>
+        <w:rPr>
+          <w:lang w:val="en-GB"/>
+        </w:rPr>
+        <w:t>Model S and Model X</w:t>
+      </w:r>
+      <w:r>
+        <w:rPr>
+          <w:lang w:val="en-GB"/>
+        </w:rPr>
+        <w:t xml:space="preserve"> have a whopping starting price of </w:t>
+      </w:r>
+      <w:r>
+        <w:rPr>
+          <w:lang w:val="en-GB"/>
+        </w:rPr>
+        <w:t>$80,000</w:t>
+      </w:r>
+      <w:r>
+        <w:rPr>
+          <w:lang w:val="en-GB"/>
+        </w:rPr>
+        <w:t xml:space="preserve">. Due to their costly price, the middle-class society doesn’t have the potentiality to afford it. Tesla suffers from a </w:t>
+      </w:r>
+      <w:r>
+        <w:rPr>
+          <w:lang w:val="en-GB"/>
+        </w:rPr>
+        <w:t>high per-vehicle production cost</w:t>
+      </w:r>
+      <w:r>
+        <w:rPr>
+          <w:lang w:val="en-GB"/>
+        </w:rPr>
+        <w:t xml:space="preserve"> as the construction of their vehicles and </w:t>
+      </w:r>
+      <w:r>
+        <w:rPr>
+          <w:lang w:val="en-GB"/>
+        </w:rPr>
+        <w:t xml:space="preserve">sub-assemblies </w:t>
+      </w:r>
+      <w:r>
+        <w:rPr>
+          <w:lang w:val="en-GB"/>
+        </w:rPr>
+        <w:t xml:space="preserve">take place </w:t>
+      </w:r>
+      <w:r>
+        <w:rPr>
+          <w:lang w:val="en-GB"/>
+        </w:rPr>
+        <w:t>in-house</w:t>
+      </w:r>
+      <w:r>
+        <w:rPr>
+          <w:lang w:val="en-GB"/>
+        </w:rPr>
+        <w:t xml:space="preserve">. </w:t>
+      </w:r>
+    </w:p>
+    <w:p>
+      <w:pPr>
+        <w:rPr>
+          <w:lang w:val="en-GB"/>
+        </w:rPr>
+      </w:pPr>
+      <w:r>
+        <w:rPr>
+          <w:lang w:val="en-GB"/>
+        </w:rPr>
+        <w:t>Furthermore, t</w:t>
+      </w:r>
+      <w:r>
+        <w:rPr>
+          <w:lang w:val="en-GB"/>
+        </w:rPr>
+        <w:t>he Model 3</w:t>
+      </w:r>
+      <w:r>
+        <w:rPr>
+          <w:lang w:val="en-GB"/>
+        </w:rPr>
+        <w:t xml:space="preserve"> is not priced in a way for Tesla to earn a substantial profit. This contributes as a risk factor in terms of financial profits.  </w:t>
+      </w:r>
+    </w:p>
+    <w:p>
+      <w:pPr>
         <w:rPr>
           <w:b/>
           <w:bCs/>
           <w:sz w:val="24"/>
           <w:szCs w:val="24"/>
         </w:rPr>
-        <w:t xml:space="preserve">Summary </w:t>
-      </w:r>
-    </w:p>
-    <w:p>
-      <w:r>
-        <w:t xml:space="preserve">It is </w:t>
-      </w:r>
-      <w:r>
-        <w:t>irrefutable</w:t>
-      </w:r>
-      <w:r>
-        <w:t xml:space="preserve"> that Tesla </w:t>
-      </w:r>
-      <w:r>
-        <w:t>is in the lead when it comes to the</w:t>
-      </w:r>
-      <w:r>
-        <w:t xml:space="preserve"> electric vehicle </w:t>
-      </w:r>
-      <w:r>
-        <w:t>rat race</w:t>
-      </w:r>
-      <w:r>
-        <w:t xml:space="preserve">. </w:t>
-      </w:r>
-      <w:r>
-        <w:t xml:space="preserve">The main advantage that </w:t>
-      </w:r>
-      <w:r>
-        <w:t>Tesla</w:t>
-      </w:r>
-      <w:r>
-        <w:t xml:space="preserve"> holds among its competitors is the</w:t>
-      </w:r>
-      <w:r>
-        <w:t xml:space="preserve"> technical approach that </w:t>
-      </w:r>
-      <w:r>
-        <w:t xml:space="preserve">it follows. </w:t>
-      </w:r>
-    </w:p>
-    <w:p>
-      <w:r>
-        <w:lastRenderedPageBreak/>
-        <w:t>The unique adaption towards i</w:t>
-      </w:r>
-      <w:r>
-        <w:t xml:space="preserve">nnovation and </w:t>
-      </w:r>
-      <w:r>
-        <w:t>cutting-edge</w:t>
-      </w:r>
-      <w:r>
-        <w:t xml:space="preserve"> technological advancement</w:t>
-      </w:r>
-      <w:r>
-        <w:t xml:space="preserve"> proves that t</w:t>
-      </w:r>
-      <w:r>
-        <w:t>his g</w:t>
-      </w:r>
-      <w:r>
-        <w:t>lobal technology powerhouse</w:t>
-      </w:r>
-      <w:r>
-        <w:t xml:space="preserve"> is imminent to leave an abiding legacy</w:t>
-      </w:r>
-      <w:r>
-        <w:t>.</w:t>
-      </w:r>
-    </w:p>
-    <w:p>
-      <w:r>
-        <w:t xml:space="preserve"> </w:t>
-      </w:r>
-    </w:p>
-    <w:p>
-      <w:r>
-        <w:t xml:space="preserve"> </w:t>
-      </w:r>
-    </w:p>
-    <w:p>
-      <w:r>
-        <w:t>By leveraging big data, implementing AI and applying new strategies</w:t>
-      </w:r>
-    </w:p>
-    <w:p/>
+      </w:pPr>
+    </w:p>
     <w:p>
       <w:pPr>
         <w:rPr>
@@ -2257,46 +1570,1032 @@
           <w:szCs w:val="24"/>
         </w:rPr>
       </w:pPr>
-      <w:r>
+    </w:p>
+    <w:p>
+      <w:pPr>
         <w:rPr>
           <w:b/>
           <w:bCs/>
           <w:sz w:val="24"/>
           <w:szCs w:val="24"/>
         </w:rPr>
+      </w:pPr>
+    </w:p>
+    <w:p>
+      <w:pPr>
+        <w:rPr>
+          <w:b/>
+          <w:bCs/>
+          <w:sz w:val="24"/>
+          <w:szCs w:val="24"/>
+        </w:rPr>
+      </w:pPr>
+      <w:r>
+        <w:rPr>
+          <w:b/>
+          <w:bCs/>
+          <w:sz w:val="24"/>
+          <w:szCs w:val="24"/>
+        </w:rPr>
+        <w:t>Business Intelligence at Tesla</w:t>
+      </w:r>
+    </w:p>
+    <w:p>
+      <w:pPr>
+        <w:rPr>
+          <w:b/>
+          <w:bCs/>
+        </w:rPr>
+      </w:pPr>
+      <w:r>
+        <w:rPr>
+          <w:b/>
+          <w:bCs/>
+        </w:rPr>
+        <w:t>What is Business Intelligence?</w:t>
+      </w:r>
+    </w:p>
+    <w:p>
+      <w:r>
+        <w:t xml:space="preserve">Business Intelligence is the technological process of anchoring in software and services to extract litigable insights from data with the aim apprehending an organization’s strategic business decisions. </w:t>
+      </w:r>
+    </w:p>
+    <w:p>
+      <w:r>
+        <w:t xml:space="preserve">The utilization of Business Intelligence helps Tesla capture, integrate and analyze business information in a quicker manner. </w:t>
+      </w:r>
+    </w:p>
+    <w:p>
+      <w:pPr>
+        <w:rPr>
+          <w:b/>
+          <w:bCs/>
+        </w:rPr>
+      </w:pPr>
+      <w:r>
+        <w:rPr>
+          <w:b/>
+          <w:bCs/>
+        </w:rPr>
+        <w:t>How does Tesla utilize Business Intelligence?</w:t>
+      </w:r>
+    </w:p>
+    <w:p>
+      <w:pPr>
+        <w:pStyle w:val="ListParagraph"/>
+        <w:numPr>
+          <w:ilvl w:val="0"/>
+          <w:numId w:val="6"/>
+        </w:numPr>
+        <w:spacing w:line="276" w:lineRule="auto"/>
+      </w:pPr>
+      <w:r>
+        <w:t xml:space="preserve">For Financial Analysis. </w:t>
+      </w:r>
+    </w:p>
+    <w:p>
+      <w:pPr>
+        <w:pStyle w:val="ListParagraph"/>
+        <w:numPr>
+          <w:ilvl w:val="0"/>
+          <w:numId w:val="6"/>
+        </w:numPr>
+        <w:spacing w:line="276" w:lineRule="auto"/>
+      </w:pPr>
+      <w:r>
+        <w:t>Used for faster decision making.</w:t>
+      </w:r>
+    </w:p>
+    <w:p>
+      <w:pPr>
+        <w:pStyle w:val="ListParagraph"/>
+        <w:numPr>
+          <w:ilvl w:val="0"/>
+          <w:numId w:val="6"/>
+        </w:numPr>
+        <w:spacing w:line="276" w:lineRule="auto"/>
+      </w:pPr>
+      <w:r>
+        <w:t>Utilized to improve Customer Satisfaction and Service.</w:t>
+      </w:r>
+    </w:p>
+    <w:p>
+      <w:pPr>
+        <w:pStyle w:val="ListParagraph"/>
+        <w:numPr>
+          <w:ilvl w:val="0"/>
+          <w:numId w:val="6"/>
+        </w:numPr>
+        <w:spacing w:line="276" w:lineRule="auto"/>
+      </w:pPr>
+      <w:r>
+        <w:t>Employed to provide a better insight and also improve products of the company.</w:t>
+      </w:r>
+    </w:p>
+    <w:p>
+      <w:pPr>
+        <w:spacing w:line="276" w:lineRule="auto"/>
+        <w:rPr>
+          <w:b/>
+          <w:bCs/>
+          <w:sz w:val="24"/>
+          <w:szCs w:val="24"/>
+        </w:rPr>
+      </w:pPr>
+      <w:r>
+        <w:rPr>
+          <w:b/>
+          <w:bCs/>
+          <w:sz w:val="24"/>
+          <w:szCs w:val="24"/>
+        </w:rPr>
+        <w:t>Microsoft Power BI</w:t>
+      </w:r>
+    </w:p>
+    <w:p>
+      <w:pPr>
+        <w:shd w:val="clear" w:color="auto" w:fill="FFFFFF"/>
+        <w:spacing w:after="300" w:line="240" w:lineRule="auto"/>
+        <w:textAlignment w:val="baseline"/>
+        <w:rPr>
+          <w:rFonts w:eastAsia="Times New Roman" w:cstheme="minorHAnsi"/>
+          <w:color w:val="141414"/>
+        </w:rPr>
+      </w:pPr>
+      <w:r>
+        <w:t xml:space="preserve">Tesla’s custom applications have </w:t>
+      </w:r>
+      <w:r>
+        <w:t>Microsoft Power BI</w:t>
+      </w:r>
+      <w:r>
+        <w:t xml:space="preserve"> embedded in order to enhance real-time decision-making potentialities. </w:t>
+      </w:r>
+      <w:r>
+        <w:rPr>
+          <w:rFonts w:eastAsia="Times New Roman" w:cstheme="minorHAnsi"/>
+          <w:color w:val="141414"/>
+        </w:rPr>
+        <w:t xml:space="preserve">It is hosted in the Cloud and is able to smoothly conform with </w:t>
+      </w:r>
+      <w:r>
+        <w:rPr>
+          <w:rFonts w:eastAsia="Times New Roman" w:cstheme="minorHAnsi"/>
+          <w:color w:val="141414"/>
+        </w:rPr>
+        <w:t xml:space="preserve">12 of </w:t>
+      </w:r>
+      <w:r>
+        <w:rPr>
+          <w:rFonts w:eastAsia="Times New Roman" w:cstheme="minorHAnsi"/>
+          <w:color w:val="141414"/>
+        </w:rPr>
+        <w:t>Tesla’s</w:t>
+      </w:r>
+      <w:r>
+        <w:rPr>
+          <w:rFonts w:eastAsia="Times New Roman" w:cstheme="minorHAnsi"/>
+          <w:color w:val="141414"/>
+        </w:rPr>
+        <w:t xml:space="preserve"> c</w:t>
+      </w:r>
+      <w:r>
+        <w:rPr>
+          <w:rFonts w:eastAsia="Times New Roman" w:cstheme="minorHAnsi"/>
+          <w:color w:val="141414"/>
+        </w:rPr>
+        <w:t>entral</w:t>
+      </w:r>
+      <w:r>
+        <w:rPr>
+          <w:rFonts w:eastAsia="Times New Roman" w:cstheme="minorHAnsi"/>
+          <w:color w:val="141414"/>
+        </w:rPr>
+        <w:t xml:space="preserve"> data sources.</w:t>
+      </w:r>
+      <w:r>
+        <w:rPr>
+          <w:rFonts w:eastAsia="Times New Roman" w:cstheme="minorHAnsi"/>
+          <w:color w:val="141414"/>
+        </w:rPr>
+        <w:t xml:space="preserve"> </w:t>
+      </w:r>
+      <w:r>
+        <w:t xml:space="preserve">The BI platform can analyze data from existent data sources and yield key insights into Tesla’s data. </w:t>
+      </w:r>
+    </w:p>
+    <w:p>
+      <w:pPr>
+        <w:shd w:val="clear" w:color="auto" w:fill="FFFFFF"/>
+        <w:spacing w:after="300" w:line="240" w:lineRule="auto"/>
+        <w:textAlignment w:val="baseline"/>
+        <w:rPr>
+          <w:rFonts w:eastAsia="Times New Roman" w:cstheme="minorHAnsi"/>
+          <w:color w:val="141414"/>
+        </w:rPr>
+      </w:pPr>
+      <w:r>
+        <w:rPr>
+          <w:rFonts w:cstheme="minorHAnsi"/>
+          <w:color w:val="141414"/>
+          <w:shd w:val="clear" w:color="auto" w:fill="FFFFFF"/>
+        </w:rPr>
+        <w:t xml:space="preserve">Power BI has permitted real-time analysis of key metrics. It has also provided </w:t>
+      </w:r>
+      <w:r>
+        <w:rPr>
+          <w:rFonts w:eastAsia="Times New Roman" w:cstheme="minorHAnsi"/>
+          <w:color w:val="141414"/>
+        </w:rPr>
+        <w:t>KPIs for stakeholders</w:t>
+      </w:r>
+      <w:r>
+        <w:rPr>
+          <w:rFonts w:eastAsia="Times New Roman" w:cstheme="minorHAnsi"/>
+          <w:color w:val="141414"/>
+        </w:rPr>
+        <w:t>. This will assist them in</w:t>
+      </w:r>
+      <w:r>
+        <w:rPr>
+          <w:rFonts w:eastAsia="Times New Roman" w:cstheme="minorHAnsi"/>
+          <w:color w:val="141414"/>
+        </w:rPr>
+        <w:t xml:space="preserve"> mak</w:t>
+      </w:r>
+      <w:r>
+        <w:rPr>
+          <w:rFonts w:eastAsia="Times New Roman" w:cstheme="minorHAnsi"/>
+          <w:color w:val="141414"/>
+        </w:rPr>
+        <w:t>ing</w:t>
+      </w:r>
+      <w:r>
+        <w:rPr>
+          <w:rFonts w:eastAsia="Times New Roman" w:cstheme="minorHAnsi"/>
+          <w:color w:val="141414"/>
+        </w:rPr>
+        <w:t xml:space="preserve"> </w:t>
+      </w:r>
+      <w:r>
+        <w:rPr>
+          <w:rFonts w:eastAsia="Times New Roman" w:cstheme="minorHAnsi"/>
+          <w:color w:val="141414"/>
+        </w:rPr>
+        <w:t>fundamental</w:t>
+      </w:r>
+      <w:r>
+        <w:rPr>
+          <w:rFonts w:eastAsia="Times New Roman" w:cstheme="minorHAnsi"/>
+          <w:color w:val="141414"/>
+        </w:rPr>
+        <w:t xml:space="preserve"> decisions </w:t>
+      </w:r>
+      <w:r>
+        <w:rPr>
+          <w:rFonts w:eastAsia="Times New Roman" w:cstheme="minorHAnsi"/>
+          <w:color w:val="141414"/>
+        </w:rPr>
+        <w:t xml:space="preserve">for </w:t>
+      </w:r>
+      <w:r>
+        <w:rPr>
+          <w:rFonts w:eastAsia="Times New Roman" w:cstheme="minorHAnsi"/>
+          <w:color w:val="141414"/>
+        </w:rPr>
+        <w:t>Tesla</w:t>
+      </w:r>
+      <w:r>
+        <w:rPr>
+          <w:rFonts w:eastAsia="Times New Roman" w:cstheme="minorHAnsi"/>
+          <w:color w:val="141414"/>
+        </w:rPr>
+        <w:t>’s guaranteed</w:t>
+      </w:r>
+      <w:r>
+        <w:rPr>
+          <w:rFonts w:eastAsia="Times New Roman" w:cstheme="minorHAnsi"/>
+          <w:color w:val="141414"/>
+        </w:rPr>
+        <w:t xml:space="preserve"> </w:t>
+      </w:r>
+      <w:r>
+        <w:rPr>
+          <w:rFonts w:eastAsia="Times New Roman" w:cstheme="minorHAnsi"/>
+          <w:color w:val="141414"/>
+        </w:rPr>
+        <w:t>success</w:t>
+      </w:r>
+      <w:r>
+        <w:rPr>
+          <w:rFonts w:eastAsia="Times New Roman" w:cstheme="minorHAnsi"/>
+          <w:color w:val="141414"/>
+        </w:rPr>
+        <w:t>.</w:t>
+      </w:r>
+      <w:r>
+        <w:rPr>
+          <w:rFonts w:eastAsia="Times New Roman" w:cstheme="minorHAnsi"/>
+          <w:color w:val="141414"/>
+        </w:rPr>
+        <w:t xml:space="preserve"> </w:t>
+      </w:r>
+      <w:r>
+        <w:rPr>
+          <w:rFonts w:eastAsia="Times New Roman" w:cstheme="minorHAnsi"/>
+          <w:color w:val="141414"/>
+        </w:rPr>
+        <w:t xml:space="preserve">Dashboards have been developed to accommodate the preferred working pattern of Tesla’s team members.  </w:t>
+      </w:r>
+    </w:p>
+    <w:p>
+      <w:pPr>
+        <w:shd w:val="clear" w:color="auto" w:fill="FFFFFF"/>
+        <w:spacing w:after="300" w:line="240" w:lineRule="auto"/>
+        <w:textAlignment w:val="baseline"/>
+        <w:rPr>
+          <w:rFonts w:eastAsia="Times New Roman" w:cstheme="minorHAnsi"/>
+          <w:color w:val="141414"/>
+        </w:rPr>
+      </w:pPr>
+      <w:r>
+        <w:rPr>
+          <w:rFonts w:eastAsia="Times New Roman" w:cstheme="minorHAnsi"/>
+          <w:color w:val="141414"/>
+        </w:rPr>
+        <w:t>This helps Tesla:</w:t>
+      </w:r>
+    </w:p>
+    <w:p>
+      <w:pPr>
+        <w:pStyle w:val="ListParagraph"/>
+        <w:numPr>
+          <w:ilvl w:val="0"/>
+          <w:numId w:val="12"/>
+        </w:numPr>
+        <w:shd w:val="clear" w:color="auto" w:fill="FFFFFF"/>
+        <w:spacing w:after="300" w:line="240" w:lineRule="auto"/>
+        <w:textAlignment w:val="baseline"/>
+        <w:rPr>
+          <w:rFonts w:eastAsia="Times New Roman" w:cstheme="minorHAnsi"/>
+          <w:color w:val="141414"/>
+        </w:rPr>
+      </w:pPr>
+      <w:r>
+        <w:rPr>
+          <w:rFonts w:eastAsia="Times New Roman" w:cstheme="minorHAnsi"/>
+          <w:color w:val="141414"/>
+        </w:rPr>
+        <w:t>analyze data from existent data sources.</w:t>
+      </w:r>
+    </w:p>
+    <w:p>
+      <w:pPr>
+        <w:pStyle w:val="ListParagraph"/>
+        <w:numPr>
+          <w:ilvl w:val="0"/>
+          <w:numId w:val="12"/>
+        </w:numPr>
+        <w:rPr>
+          <w:rFonts w:eastAsia="Times New Roman" w:cstheme="minorHAnsi"/>
+          <w:color w:val="141414"/>
+        </w:rPr>
+      </w:pPr>
+      <w:r>
+        <w:rPr>
+          <w:rFonts w:eastAsia="Times New Roman" w:cstheme="minorHAnsi"/>
+          <w:color w:val="141414"/>
+        </w:rPr>
+        <w:t>Obtain end-user adoption</w:t>
+      </w:r>
+      <w:r>
+        <w:rPr>
+          <w:rFonts w:eastAsia="Times New Roman" w:cstheme="minorHAnsi"/>
+          <w:color w:val="141414"/>
+        </w:rPr>
+        <w:t>.</w:t>
+      </w:r>
+      <w:r>
+        <w:rPr>
+          <w:rFonts w:eastAsia="Times New Roman" w:cstheme="minorHAnsi"/>
+          <w:color w:val="141414"/>
+        </w:rPr>
+        <w:t xml:space="preserve"> </w:t>
+      </w:r>
+    </w:p>
+    <w:p>
+      <w:pPr>
+        <w:pStyle w:val="ListParagraph"/>
+        <w:numPr>
+          <w:ilvl w:val="0"/>
+          <w:numId w:val="12"/>
+        </w:numPr>
+        <w:shd w:val="clear" w:color="auto" w:fill="FFFFFF"/>
+        <w:spacing w:after="300" w:line="240" w:lineRule="auto"/>
+        <w:textAlignment w:val="baseline"/>
+        <w:rPr>
+          <w:rFonts w:eastAsia="Times New Roman" w:cstheme="minorHAnsi"/>
+          <w:color w:val="141414"/>
+        </w:rPr>
+      </w:pPr>
+      <w:r>
+        <w:rPr>
+          <w:rFonts w:eastAsia="Times New Roman" w:cstheme="minorHAnsi"/>
+          <w:color w:val="141414"/>
+        </w:rPr>
+        <w:t>gain value feedback</w:t>
+      </w:r>
+      <w:r>
+        <w:rPr>
+          <w:rFonts w:eastAsia="Times New Roman" w:cstheme="minorHAnsi"/>
+          <w:color w:val="141414"/>
+        </w:rPr>
+        <w:t>.</w:t>
+      </w:r>
+      <w:r>
+        <w:rPr>
+          <w:rFonts w:eastAsia="Times New Roman" w:cstheme="minorHAnsi"/>
+          <w:color w:val="141414"/>
+        </w:rPr>
+        <w:t xml:space="preserve"> </w:t>
+      </w:r>
+      <w:r>
+        <w:rPr>
+          <w:rFonts w:eastAsia="Times New Roman" w:cstheme="minorHAnsi"/>
+          <w:color w:val="141414"/>
+        </w:rPr>
+        <w:t xml:space="preserve"> </w:t>
+      </w:r>
+    </w:p>
+    <w:p>
+      <w:pPr>
+        <w:pStyle w:val="ListParagraph"/>
+        <w:numPr>
+          <w:ilvl w:val="0"/>
+          <w:numId w:val="12"/>
+        </w:numPr>
+        <w:shd w:val="clear" w:color="auto" w:fill="FFFFFF"/>
+        <w:spacing w:after="300" w:line="240" w:lineRule="auto"/>
+        <w:textAlignment w:val="baseline"/>
+        <w:rPr>
+          <w:rFonts w:eastAsia="Times New Roman" w:cstheme="minorHAnsi"/>
+          <w:color w:val="141414"/>
+        </w:rPr>
+      </w:pPr>
+      <w:r>
+        <w:rPr>
+          <w:rFonts w:eastAsia="Times New Roman" w:cstheme="minorHAnsi"/>
+          <w:color w:val="141414"/>
+        </w:rPr>
+        <w:t xml:space="preserve">insure </w:t>
+      </w:r>
+      <w:r>
+        <w:rPr>
+          <w:rFonts w:eastAsia="Times New Roman" w:cstheme="minorHAnsi"/>
+          <w:color w:val="141414"/>
+        </w:rPr>
+        <w:t>user adoption and usability t</w:t>
+      </w:r>
+      <w:r>
+        <w:rPr>
+          <w:rFonts w:eastAsia="Times New Roman" w:cstheme="minorHAnsi"/>
+          <w:color w:val="141414"/>
+        </w:rPr>
+        <w:t xml:space="preserve">o </w:t>
+      </w:r>
+      <w:r>
+        <w:rPr>
+          <w:rFonts w:eastAsia="Times New Roman" w:cstheme="minorHAnsi"/>
+          <w:color w:val="141414"/>
+        </w:rPr>
+        <w:t>key stakeholders</w:t>
+      </w:r>
+      <w:r>
+        <w:rPr>
+          <w:rFonts w:eastAsia="Times New Roman" w:cstheme="minorHAnsi"/>
+          <w:color w:val="141414"/>
+        </w:rPr>
+        <w:t>.</w:t>
+      </w:r>
+    </w:p>
+    <w:p>
+      <w:pPr>
+        <w:pStyle w:val="ListParagraph"/>
+        <w:numPr>
+          <w:ilvl w:val="0"/>
+          <w:numId w:val="12"/>
+        </w:numPr>
+        <w:shd w:val="clear" w:color="auto" w:fill="FFFFFF"/>
+        <w:spacing w:after="300" w:line="240" w:lineRule="auto"/>
+        <w:textAlignment w:val="baseline"/>
+        <w:rPr>
+          <w:rFonts w:eastAsia="Times New Roman" w:cstheme="minorHAnsi"/>
+          <w:color w:val="141414"/>
+        </w:rPr>
+      </w:pPr>
+      <w:r>
+        <w:rPr>
+          <w:rFonts w:eastAsia="Times New Roman" w:cstheme="minorHAnsi"/>
+          <w:color w:val="141414"/>
+        </w:rPr>
+        <w:t xml:space="preserve">enforce powerful visualizations within Power BI. </w:t>
+      </w:r>
+    </w:p>
+    <w:p>
+      <w:pPr>
+        <w:pStyle w:val="ListParagraph"/>
+        <w:numPr>
+          <w:ilvl w:val="0"/>
+          <w:numId w:val="12"/>
+        </w:numPr>
+        <w:shd w:val="clear" w:color="auto" w:fill="FFFFFF"/>
+        <w:spacing w:after="300" w:line="240" w:lineRule="auto"/>
+        <w:textAlignment w:val="baseline"/>
+        <w:rPr>
+          <w:rFonts w:eastAsia="Times New Roman" w:cstheme="minorHAnsi"/>
+          <w:color w:val="141414"/>
+        </w:rPr>
+      </w:pPr>
+      <w:r>
+        <w:rPr>
+          <w:rFonts w:eastAsia="Times New Roman" w:cstheme="minorHAnsi"/>
+          <w:color w:val="141414"/>
+        </w:rPr>
+        <w:t xml:space="preserve">obtain </w:t>
+      </w:r>
+      <w:r>
+        <w:rPr>
+          <w:rFonts w:eastAsia="Times New Roman" w:cstheme="minorHAnsi"/>
+          <w:color w:val="141414"/>
+        </w:rPr>
+        <w:t xml:space="preserve">data </w:t>
+      </w:r>
+      <w:r>
+        <w:rPr>
+          <w:rFonts w:eastAsia="Times New Roman" w:cstheme="minorHAnsi"/>
+          <w:color w:val="141414"/>
+        </w:rPr>
+        <w:t>from a number of data sources</w:t>
+      </w:r>
+      <w:r>
+        <w:rPr>
+          <w:rFonts w:eastAsia="Times New Roman" w:cstheme="minorHAnsi"/>
+          <w:color w:val="141414"/>
+        </w:rPr>
+        <w:t>.</w:t>
+      </w:r>
+      <w:r>
+        <w:rPr>
+          <w:rFonts w:eastAsia="Times New Roman" w:cstheme="minorHAnsi"/>
+          <w:color w:val="141414"/>
+        </w:rPr>
+        <w:t xml:space="preserve">  </w:t>
+      </w:r>
+    </w:p>
+    <w:p>
+      <w:pPr>
+        <w:pStyle w:val="ListParagraph"/>
+        <w:numPr>
+          <w:ilvl w:val="0"/>
+          <w:numId w:val="12"/>
+        </w:numPr>
+        <w:shd w:val="clear" w:color="auto" w:fill="FFFFFF"/>
+        <w:spacing w:after="300" w:line="240" w:lineRule="auto"/>
+        <w:textAlignment w:val="baseline"/>
+        <w:rPr>
+          <w:rFonts w:eastAsia="Times New Roman" w:cstheme="minorHAnsi"/>
+          <w:color w:val="141414"/>
+        </w:rPr>
+      </w:pPr>
+      <w:r>
+        <w:rPr>
+          <w:rFonts w:eastAsia="Times New Roman" w:cstheme="minorHAnsi"/>
+          <w:color w:val="141414"/>
+        </w:rPr>
+        <w:t xml:space="preserve">improve real-time decision-making </w:t>
+      </w:r>
+      <w:r>
+        <w:rPr>
+          <w:rFonts w:eastAsia="Times New Roman" w:cstheme="minorHAnsi"/>
+          <w:color w:val="141414"/>
+        </w:rPr>
+        <w:t>potentialities</w:t>
+      </w:r>
+      <w:r>
+        <w:rPr>
+          <w:rFonts w:eastAsia="Times New Roman" w:cstheme="minorHAnsi"/>
+          <w:color w:val="141414"/>
+        </w:rPr>
+        <w:t>.</w:t>
+      </w:r>
+    </w:p>
+    <w:p>
+      <w:pPr>
+        <w:rPr>
+          <w:b/>
+          <w:bCs/>
+          <w:sz w:val="24"/>
+          <w:szCs w:val="24"/>
+        </w:rPr>
+      </w:pPr>
+      <w:r>
+        <w:rPr>
+          <w:b/>
+          <w:bCs/>
+          <w:sz w:val="24"/>
+          <w:szCs w:val="24"/>
+        </w:rPr>
+        <w:t xml:space="preserve">Summary </w:t>
+      </w:r>
+    </w:p>
+    <w:p>
+      <w:r>
+        <w:t xml:space="preserve">As of 2021, Tesla received recognition as the “Most Valuable Automotive Brand” worldwide. It is also the fastest growing brand worldwide, flaunting a growth rate of over 157%. </w:t>
+      </w:r>
+    </w:p>
+    <w:p>
+      <w:r>
+        <w:t xml:space="preserve">Tesla is in a league of their own when it comes to the electric vehicle rat race. The main advantage that the company holds among its competitors is the unique data driven technological approach that it follows. </w:t>
+      </w:r>
+    </w:p>
+    <w:p>
+      <w:pPr>
+        <w:pStyle w:val="NormalWeb"/>
+        <w:shd w:val="clear" w:color="auto" w:fill="FFFFFF"/>
+        <w:spacing w:before="0" w:beforeAutospacing="0" w:after="300" w:afterAutospacing="0"/>
+        <w:rPr>
+          <w:rFonts w:ascii="Calibri" w:hAnsi="Calibri" w:cs="Calibri"/>
+          <w:color w:val="000000"/>
+          <w:sz w:val="22"/>
+          <w:szCs w:val="22"/>
+        </w:rPr>
+      </w:pPr>
+      <w:r>
+        <w:rPr>
+          <w:rFonts w:ascii="Calibri" w:hAnsi="Calibri" w:cs="Calibri"/>
+          <w:color w:val="000000"/>
+          <w:sz w:val="22"/>
+          <w:szCs w:val="22"/>
+        </w:rPr>
+        <w:lastRenderedPageBreak/>
+        <w:t>Tesla has transformed the way that vehicles are driven and designed by reconstituting the driving experience with technology.</w:t>
+      </w:r>
+      <w:r>
+        <w:rPr>
+          <w:rFonts w:ascii="Calibri" w:hAnsi="Calibri" w:cs="Calibri"/>
+          <w:color w:val="000000"/>
+          <w:sz w:val="22"/>
+          <w:szCs w:val="22"/>
+        </w:rPr>
+        <w:t xml:space="preserve"> </w:t>
+      </w:r>
+      <w:r>
+        <w:rPr>
+          <w:rFonts w:asciiTheme="minorHAnsi" w:hAnsiTheme="minorHAnsi" w:cstheme="minorHAnsi"/>
+          <w:sz w:val="22"/>
+          <w:szCs w:val="22"/>
+        </w:rPr>
+        <w:t xml:space="preserve">By leveraging </w:t>
+      </w:r>
+      <w:r>
+        <w:rPr>
+          <w:rFonts w:asciiTheme="minorHAnsi" w:hAnsiTheme="minorHAnsi" w:cstheme="minorHAnsi"/>
+          <w:sz w:val="22"/>
+          <w:szCs w:val="22"/>
+        </w:rPr>
+        <w:t>B</w:t>
+      </w:r>
+      <w:r>
+        <w:rPr>
+          <w:rFonts w:asciiTheme="minorHAnsi" w:hAnsiTheme="minorHAnsi" w:cstheme="minorHAnsi"/>
+          <w:sz w:val="22"/>
+          <w:szCs w:val="22"/>
+        </w:rPr>
+        <w:t xml:space="preserve">ig </w:t>
+      </w:r>
+      <w:r>
+        <w:rPr>
+          <w:rFonts w:asciiTheme="minorHAnsi" w:hAnsiTheme="minorHAnsi" w:cstheme="minorHAnsi"/>
+          <w:sz w:val="22"/>
+          <w:szCs w:val="22"/>
+        </w:rPr>
+        <w:t>D</w:t>
+      </w:r>
+      <w:r>
+        <w:rPr>
+          <w:rFonts w:asciiTheme="minorHAnsi" w:hAnsiTheme="minorHAnsi" w:cstheme="minorHAnsi"/>
+          <w:sz w:val="22"/>
+          <w:szCs w:val="22"/>
+        </w:rPr>
+        <w:t xml:space="preserve">ata, implementing AI and applying </w:t>
+      </w:r>
+      <w:r>
+        <w:rPr>
+          <w:rFonts w:asciiTheme="minorHAnsi" w:hAnsiTheme="minorHAnsi" w:cstheme="minorHAnsi"/>
+          <w:color w:val="262626"/>
+          <w:sz w:val="22"/>
+          <w:szCs w:val="22"/>
+          <w:shd w:val="clear" w:color="auto" w:fill="FFFFFF"/>
+        </w:rPr>
+        <w:t>revolutionary concept</w:t>
+      </w:r>
+      <w:r>
+        <w:rPr>
+          <w:rFonts w:asciiTheme="minorHAnsi" w:hAnsiTheme="minorHAnsi" w:cstheme="minorHAnsi"/>
+          <w:color w:val="262626"/>
+          <w:sz w:val="22"/>
+          <w:szCs w:val="22"/>
+          <w:shd w:val="clear" w:color="auto" w:fill="FFFFFF"/>
+        </w:rPr>
+        <w:t>s and</w:t>
+      </w:r>
+      <w:r>
+        <w:rPr>
+          <w:rFonts w:asciiTheme="minorHAnsi" w:hAnsiTheme="minorHAnsi" w:cstheme="minorHAnsi"/>
+          <w:sz w:val="22"/>
+          <w:szCs w:val="22"/>
+        </w:rPr>
+        <w:t xml:space="preserve"> strategies, Tesla has been beating all odds.</w:t>
+      </w:r>
+    </w:p>
+    <w:p>
+      <w:pPr>
+        <w:rPr>
+          <w:b/>
+          <w:bCs/>
+          <w:sz w:val="24"/>
+          <w:szCs w:val="24"/>
+        </w:rPr>
+      </w:pPr>
+      <w:r>
+        <w:rPr>
+          <w:b/>
+          <w:bCs/>
+          <w:sz w:val="24"/>
+          <w:szCs w:val="24"/>
+        </w:rPr>
         <w:t xml:space="preserve">Conclusion </w:t>
       </w:r>
     </w:p>
-    <w:bookmarkEnd w:id="0"/>
-    <w:p>
-      <w:sdt>
-        <w:sdtPr>
-          <w:id w:val="-562949035"/>
-          <w:citation/>
-        </w:sdtPr>
-        <w:sdtContent>
-          <w:r>
-            <w:fldChar w:fldCharType="begin"/>
-          </w:r>
-          <w:r>
-            <w:instrText xml:space="preserve"> CITATION Har19 \l 1033 </w:instrText>
-          </w:r>
-          <w:r>
-            <w:fldChar w:fldCharType="separate"/>
-          </w:r>
-          <w:r>
-            <w:rPr>
-              <w:noProof/>
-            </w:rPr>
-            <w:t>(Studies, 2019)</w:t>
-          </w:r>
-          <w:r>
-            <w:fldChar w:fldCharType="end"/>
-          </w:r>
-        </w:sdtContent>
-      </w:sdt>
+    <w:p>
+      <w:pPr>
+        <w:pStyle w:val="NormalWeb"/>
+        <w:shd w:val="clear" w:color="auto" w:fill="FFFFFF"/>
+        <w:spacing w:before="0" w:beforeAutospacing="0" w:after="300" w:afterAutospacing="0"/>
+        <w:rPr>
+          <w:rFonts w:asciiTheme="minorHAnsi" w:hAnsiTheme="minorHAnsi" w:cstheme="minorHAnsi"/>
+          <w:color w:val="000000"/>
+          <w:sz w:val="22"/>
+          <w:szCs w:val="22"/>
+        </w:rPr>
+      </w:pPr>
+      <w:r>
+        <w:rPr>
+          <w:rFonts w:asciiTheme="minorHAnsi" w:hAnsiTheme="minorHAnsi" w:cstheme="minorHAnsi"/>
+          <w:color w:val="000000"/>
+          <w:sz w:val="22"/>
+          <w:szCs w:val="22"/>
+        </w:rPr>
+        <w:t>Ever since inception, Tesla has utilized data in a manner that has given it a threatening competitive advantage against the rest of the high-performance super car market.</w:t>
+      </w:r>
+      <w:r>
+        <w:rPr>
+          <w:rFonts w:asciiTheme="minorHAnsi" w:hAnsiTheme="minorHAnsi" w:cstheme="minorHAnsi"/>
+          <w:color w:val="000000"/>
+          <w:sz w:val="22"/>
+          <w:szCs w:val="22"/>
+        </w:rPr>
+        <w:t xml:space="preserve"> </w:t>
+      </w:r>
+      <w:r>
+        <w:rPr>
+          <w:rFonts w:asciiTheme="minorHAnsi" w:hAnsiTheme="minorHAnsi" w:cstheme="minorHAnsi"/>
+          <w:sz w:val="22"/>
+          <w:szCs w:val="22"/>
+        </w:rPr>
+        <w:t>T</w:t>
+      </w:r>
+      <w:r>
+        <w:rPr>
+          <w:rFonts w:asciiTheme="minorHAnsi" w:hAnsiTheme="minorHAnsi" w:cstheme="minorHAnsi"/>
+          <w:sz w:val="22"/>
+          <w:szCs w:val="22"/>
+        </w:rPr>
+        <w:t>he company</w:t>
+      </w:r>
+      <w:r>
+        <w:rPr>
+          <w:rFonts w:asciiTheme="minorHAnsi" w:hAnsiTheme="minorHAnsi" w:cstheme="minorHAnsi"/>
+          <w:sz w:val="22"/>
+          <w:szCs w:val="22"/>
+        </w:rPr>
+        <w:t xml:space="preserve"> has always strived to help achieve a zero-emissions future</w:t>
+      </w:r>
+      <w:r>
+        <w:rPr>
+          <w:rFonts w:asciiTheme="minorHAnsi" w:hAnsiTheme="minorHAnsi" w:cstheme="minorHAnsi"/>
+          <w:sz w:val="22"/>
+          <w:szCs w:val="22"/>
+        </w:rPr>
+        <w:t>.</w:t>
+      </w:r>
+      <w:r>
+        <w:rPr>
+          <w:rFonts w:asciiTheme="minorHAnsi" w:hAnsiTheme="minorHAnsi" w:cstheme="minorHAnsi"/>
+          <w:sz w:val="22"/>
+          <w:szCs w:val="22"/>
+        </w:rPr>
+        <w:t xml:space="preserve"> Tesla’s vehicle fleet contributes towards the reduction of CO2 emission each year. The global fleet of Tesla vehicles and solar panels helped their customers avoid emitting 5.0 million metric tons of CO2e.</w:t>
+      </w:r>
+      <w:r>
+        <w:rPr>
+          <w:rFonts w:asciiTheme="minorHAnsi" w:hAnsiTheme="minorHAnsi" w:cstheme="minorHAnsi"/>
+          <w:color w:val="000000"/>
+          <w:sz w:val="22"/>
+          <w:szCs w:val="22"/>
+        </w:rPr>
+        <w:t xml:space="preserve"> </w:t>
+      </w:r>
+      <w:r>
+        <w:rPr>
+          <w:rFonts w:asciiTheme="minorHAnsi" w:hAnsiTheme="minorHAnsi" w:cstheme="minorHAnsi"/>
+          <w:sz w:val="22"/>
+          <w:szCs w:val="22"/>
+        </w:rPr>
+        <w:t>Sustainability drives Tesla’s mission, values and vision as a company.</w:t>
+      </w:r>
+      <w:r>
+        <w:rPr>
+          <w:rFonts w:asciiTheme="minorHAnsi" w:hAnsiTheme="minorHAnsi" w:cstheme="minorHAnsi"/>
+          <w:color w:val="000000"/>
+          <w:sz w:val="22"/>
+          <w:szCs w:val="22"/>
+        </w:rPr>
+        <w:t xml:space="preserve"> </w:t>
+      </w:r>
+      <w:r>
+        <w:rPr>
+          <w:rFonts w:asciiTheme="minorHAnsi" w:hAnsiTheme="minorHAnsi" w:cstheme="minorHAnsi"/>
+          <w:sz w:val="22"/>
+          <w:szCs w:val="22"/>
+        </w:rPr>
+        <w:t>Tesla is known to be a data driven company and has actively taken advantage of data to incite electric cars towards greater heights. The benefits of utilizing data from a variety of sources has assisted Tesla in many aspects. Tesla’s customer satisfaction, maintenance, customer service and engagement, vehicle performance, research and development and the improvement of future products have all benefitted from the utilization of data. The implementation of Big Data, Knowledge Management, Data Mining, Data Warehousing and Business Intelligence will enact Tesla in achieving more milestones in the foreseeable future.</w:t>
+      </w:r>
+    </w:p>
+    <w:p>
+      <w:pPr>
+        <w:pStyle w:val="NormalWeb"/>
+        <w:shd w:val="clear" w:color="auto" w:fill="FFFFFF"/>
+        <w:spacing w:before="0" w:beforeAutospacing="0" w:after="300" w:afterAutospacing="0"/>
+      </w:pPr>
+      <w:r>
+        <w:t xml:space="preserve"> </w:t>
+      </w:r>
+    </w:p>
+    <w:p>
+      <w:pPr>
+        <w:pStyle w:val="NormalWeb"/>
+        <w:shd w:val="clear" w:color="auto" w:fill="FFFFFF"/>
+        <w:spacing w:before="0" w:beforeAutospacing="0" w:after="300" w:afterAutospacing="0"/>
+        <w:rPr>
+          <w:rFonts w:ascii="Calibri" w:hAnsi="Calibri" w:cs="Calibri"/>
+          <w:color w:val="000000"/>
+          <w:sz w:val="22"/>
+          <w:szCs w:val="22"/>
+        </w:rPr>
+      </w:pPr>
+      <w:r>
+        <w:rPr>
+          <w:rFonts w:ascii="Calibri" w:hAnsi="Calibri" w:cs="Calibri"/>
+          <w:color w:val="000000"/>
+          <w:sz w:val="22"/>
+          <w:szCs w:val="22"/>
+        </w:rPr>
+        <w:t xml:space="preserve"> </w:t>
+      </w:r>
+    </w:p>
+    <w:p>
+      <w:pPr>
+        <w:pStyle w:val="NormalWeb"/>
+        <w:shd w:val="clear" w:color="auto" w:fill="FFFFFF"/>
+        <w:spacing w:before="0" w:beforeAutospacing="0" w:after="300" w:afterAutospacing="0"/>
+        <w:rPr>
+          <w:sz w:val="28"/>
+          <w:szCs w:val="28"/>
+        </w:rPr>
+      </w:pPr>
+      <w:r>
+        <w:rPr>
+          <w:rFonts w:ascii="Calibri" w:hAnsi="Calibri" w:cs="Calibri"/>
+          <w:color w:val="000000"/>
+          <w:sz w:val="22"/>
+          <w:szCs w:val="22"/>
+        </w:rPr>
+        <w:t xml:space="preserve"> </w:t>
+      </w:r>
+    </w:p>
+    <w:p>
+      <w:pPr>
+        <w:pStyle w:val="NormalWeb"/>
+        <w:shd w:val="clear" w:color="auto" w:fill="FFFFFF"/>
+        <w:spacing w:before="0" w:beforeAutospacing="0" w:after="300" w:afterAutospacing="0"/>
+        <w:rPr>
+          <w:rFonts w:ascii="Calibri" w:hAnsi="Calibri" w:cs="Calibri"/>
+          <w:color w:val="000000"/>
+          <w:sz w:val="22"/>
+          <w:szCs w:val="22"/>
+        </w:rPr>
+      </w:pPr>
+    </w:p>
+    <w:p>
+      <w:pPr>
+        <w:pStyle w:val="NormalWeb"/>
+        <w:shd w:val="clear" w:color="auto" w:fill="FFFFFF"/>
+        <w:spacing w:before="0" w:beforeAutospacing="0" w:after="300" w:afterAutospacing="0"/>
+        <w:rPr>
+          <w:rFonts w:ascii="Calibri" w:hAnsi="Calibri" w:cs="Calibri"/>
+          <w:color w:val="000000"/>
+          <w:sz w:val="22"/>
+          <w:szCs w:val="22"/>
+        </w:rPr>
+      </w:pPr>
+      <w:r>
+        <w:rPr>
+          <w:rFonts w:ascii="Open Sans" w:hAnsi="Open Sans" w:cs="Open Sans"/>
+          <w:color w:val="262626"/>
+          <w:shd w:val="clear" w:color="auto" w:fill="FFFFFF"/>
+        </w:rPr>
+        <w:t xml:space="preserve"> </w:t>
+      </w:r>
+    </w:p>
+    <w:p>
+      <w:pPr>
+        <w:pStyle w:val="NormalWeb"/>
+        <w:shd w:val="clear" w:color="auto" w:fill="FFFFFF"/>
+        <w:spacing w:before="0" w:beforeAutospacing="0" w:after="300" w:afterAutospacing="0"/>
+        <w:rPr>
+          <w:rFonts w:ascii="Arial" w:hAnsi="Arial" w:cs="Arial"/>
+          <w:color w:val="000000"/>
+          <w:sz w:val="30"/>
+          <w:szCs w:val="30"/>
+        </w:rPr>
+      </w:pPr>
+      <w:r>
+        <w:rPr>
+          <w:rFonts w:ascii="BrandonText" w:hAnsi="BrandonText"/>
+          <w:color w:val="000000"/>
+          <w:shd w:val="clear" w:color="auto" w:fill="FFFFFF"/>
+        </w:rPr>
+        <w:t xml:space="preserve"> </w:t>
+      </w:r>
+    </w:p>
+    <w:p>
+      <w:r>
+        <w:t xml:space="preserve"> </w:t>
+      </w:r>
     </w:p>
     <w:p/>
+    <w:p>
+      <w:r>
+        <w:t xml:space="preserve"> </w:t>
+      </w:r>
+    </w:p>
+    <w:p>
+      <w:pPr>
+        <w:pStyle w:val="ListParagraph"/>
+      </w:pPr>
+      <w:r>
+        <w:t xml:space="preserve"> </w:t>
+      </w:r>
+    </w:p>
+    <w:p>
+      <w:r>
+        <w:t xml:space="preserve"> </w:t>
+      </w:r>
+    </w:p>
+    <w:p>
+      <w:r>
+        <w:t xml:space="preserve"> </w:t>
+      </w:r>
+    </w:p>
+    <w:p/>
+    <w:p>
+      <w:pPr>
+        <w:rPr>
+          <w:b/>
+          <w:bCs/>
+        </w:rPr>
+      </w:pPr>
+    </w:p>
+    <w:p>
+      <w:pPr>
+        <w:rPr>
+          <w:b/>
+          <w:bCs/>
+        </w:rPr>
+      </w:pPr>
+    </w:p>
+    <w:bookmarkEnd w:id="0" w:displacedByCustomXml="next"/>
     <w:sdt>
       <w:sdtPr>
         <w:rPr>
@@ -2583,7 +2882,6 @@
                 <w:rPr>
                   <w:noProof/>
                 </w:rPr>
-                <w:lastRenderedPageBreak/>
                 <w:t xml:space="preserve">Srikanth. (2019, August 24). </w:t>
               </w:r>
               <w:r>
@@ -2841,6 +3139,119 @@
 <file path=word/numbering.xml><?xml version="1.0" encoding="utf-8"?>
 <w:numbering xmlns:wpc="http://schemas.microsoft.com/office/word/2010/wordprocessingCanvas" xmlns:cx="http://schemas.microsoft.com/office/drawing/2014/chartex" xmlns:cx1="http://schemas.microsoft.com/office/drawing/2015/9/8/chartex" xmlns:cx2="http://schemas.microsoft.com/office/drawing/2015/10/21/chartex" xmlns:cx3="http://schemas.microsoft.com/office/drawing/2016/5/9/chartex" xmlns:cx4="http://schemas.microsoft.com/office/drawing/2016/5/10/chartex" xmlns:cx5="http://schemas.microsoft.com/office/drawing/2016/5/11/chartex" xmlns:cx6="http://schemas.microsoft.com/office/drawing/2016/5/12/chartex" xmlns:cx7="http://schemas.microsoft.com/office/drawing/2016/5/13/chartex" xmlns:cx8="http://schemas.microsoft.com/office/drawing/2016/5/14/chartex" xmlns:mc="http://schemas.openxmlformats.org/markup-compatibility/2006" xmlns:aink="http://schemas.microsoft.com/office/drawing/2016/ink" xmlns:am3d="http://schemas.microsoft.com/office/drawing/2017/model3d" xmlns:o="urn:schemas-microsoft-com:office:office" xmlns:r="http://schemas.openxmlformats.org/officeDocument/2006/relationships" xmlns:m="http://schemas.openxmlformats.org/officeDocument/2006/math" xmlns:v="urn:schemas-microsoft-com:vml" xmlns:wp14="http://schemas.microsoft.com/office/word/2010/wordprocessingDrawing" xmlns:wp="http://schemas.openxmlformats.org/drawingml/2006/wordprocessingDrawing" xmlns:w10="urn:schemas-microsoft-com:office:word" xmlns:w="http://schemas.openxmlformats.org/wordprocessingml/2006/main" xmlns:w14="http://schemas.microsoft.com/office/word/2010/wordml" xmlns:w15="http://schemas.microsoft.com/office/word/2012/wordml" xmlns:w16cex="http://schemas.microsoft.com/office/word/2018/wordml/cex" xmlns:w16cid="http://schemas.microsoft.com/office/word/2016/wordml/cid" xmlns:w16="http://schemas.microsoft.com/office/word/2018/wordml" xmlns:w16sdtdh="http://schemas.microsoft.com/office/word/2020/wordml/sdtdatahash" xmlns:w16se="http://schemas.microsoft.com/office/word/2015/wordml/symex" xmlns:wpg="http://schemas.microsoft.com/office/word/2010/wordprocessingGroup" xmlns:wpi="http://schemas.microsoft.com/office/word/2010/wordprocessingInk" xmlns:wne="http://schemas.microsoft.com/office/word/2006/wordml" xmlns:wps="http://schemas.microsoft.com/office/word/2010/wordprocessingShape" mc:Ignorable="w14 w15 w16se w16cid w16 w16cex w16sdtdh wp14">
   <w:abstractNum w:abstractNumId="0" w15:restartNumberingAfterBreak="0">
+    <w:nsid w:val="279542B4"/>
+    <w:multiLevelType w:val="hybridMultilevel"/>
+    <w:tmpl w:val="7902C986"/>
+    <w:lvl w:ilvl="0" w:tplc="0409000D">
+      <w:start w:val="1"/>
+      <w:numFmt w:val="bullet"/>
+      <w:lvlText w:val=""/>
+      <w:lvlJc w:val="left"/>
+      <w:pPr>
+        <w:ind w:left="720" w:hanging="360"/>
+      </w:pPr>
+      <w:rPr>
+        <w:rFonts w:ascii="Wingdings" w:hAnsi="Wingdings" w:hint="default"/>
+      </w:rPr>
+    </w:lvl>
+    <w:lvl w:ilvl="1" w:tplc="FFFFFFFF" w:tentative="1">
+      <w:start w:val="1"/>
+      <w:numFmt w:val="bullet"/>
+      <w:lvlText w:val="o"/>
+      <w:lvlJc w:val="left"/>
+      <w:pPr>
+        <w:ind w:left="1440" w:hanging="360"/>
+      </w:pPr>
+      <w:rPr>
+        <w:rFonts w:ascii="Courier New" w:hAnsi="Courier New" w:cs="Courier New" w:hint="default"/>
+      </w:rPr>
+    </w:lvl>
+    <w:lvl w:ilvl="2" w:tplc="FFFFFFFF" w:tentative="1">
+      <w:start w:val="1"/>
+      <w:numFmt w:val="bullet"/>
+      <w:lvlText w:val=""/>
+      <w:lvlJc w:val="left"/>
+      <w:pPr>
+        <w:ind w:left="2160" w:hanging="360"/>
+      </w:pPr>
+      <w:rPr>
+        <w:rFonts w:ascii="Wingdings" w:hAnsi="Wingdings" w:hint="default"/>
+      </w:rPr>
+    </w:lvl>
+    <w:lvl w:ilvl="3" w:tplc="FFFFFFFF" w:tentative="1">
+      <w:start w:val="1"/>
+      <w:numFmt w:val="bullet"/>
+      <w:lvlText w:val=""/>
+      <w:lvlJc w:val="left"/>
+      <w:pPr>
+        <w:ind w:left="2880" w:hanging="360"/>
+      </w:pPr>
+      <w:rPr>
+        <w:rFonts w:ascii="Symbol" w:hAnsi="Symbol" w:hint="default"/>
+      </w:rPr>
+    </w:lvl>
+    <w:lvl w:ilvl="4" w:tplc="FFFFFFFF" w:tentative="1">
+      <w:start w:val="1"/>
+      <w:numFmt w:val="bullet"/>
+      <w:lvlText w:val="o"/>
+      <w:lvlJc w:val="left"/>
+      <w:pPr>
+        <w:ind w:left="3600" w:hanging="360"/>
+      </w:pPr>
+      <w:rPr>
+        <w:rFonts w:ascii="Courier New" w:hAnsi="Courier New" w:cs="Courier New" w:hint="default"/>
+      </w:rPr>
+    </w:lvl>
+    <w:lvl w:ilvl="5" w:tplc="FFFFFFFF" w:tentative="1">
+      <w:start w:val="1"/>
+      <w:numFmt w:val="bullet"/>
+      <w:lvlText w:val=""/>
+      <w:lvlJc w:val="left"/>
+      <w:pPr>
+        <w:ind w:left="4320" w:hanging="360"/>
+      </w:pPr>
+      <w:rPr>
+        <w:rFonts w:ascii="Wingdings" w:hAnsi="Wingdings" w:hint="default"/>
+      </w:rPr>
+    </w:lvl>
+    <w:lvl w:ilvl="6" w:tplc="FFFFFFFF" w:tentative="1">
+      <w:start w:val="1"/>
+      <w:numFmt w:val="bullet"/>
+      <w:lvlText w:val=""/>
+      <w:lvlJc w:val="left"/>
+      <w:pPr>
+        <w:ind w:left="5040" w:hanging="360"/>
+      </w:pPr>
+      <w:rPr>
+        <w:rFonts w:ascii="Symbol" w:hAnsi="Symbol" w:hint="default"/>
+      </w:rPr>
+    </w:lvl>
+    <w:lvl w:ilvl="7" w:tplc="FFFFFFFF" w:tentative="1">
+      <w:start w:val="1"/>
+      <w:numFmt w:val="bullet"/>
+      <w:lvlText w:val="o"/>
+      <w:lvlJc w:val="left"/>
+      <w:pPr>
+        <w:ind w:left="5760" w:hanging="360"/>
+      </w:pPr>
+      <w:rPr>
+        <w:rFonts w:ascii="Courier New" w:hAnsi="Courier New" w:cs="Courier New" w:hint="default"/>
+      </w:rPr>
+    </w:lvl>
+    <w:lvl w:ilvl="8" w:tplc="FFFFFFFF" w:tentative="1">
+      <w:start w:val="1"/>
+      <w:numFmt w:val="bullet"/>
+      <w:lvlText w:val=""/>
+      <w:lvlJc w:val="left"/>
+      <w:pPr>
+        <w:ind w:left="6480" w:hanging="360"/>
+      </w:pPr>
+      <w:rPr>
+        <w:rFonts w:ascii="Wingdings" w:hAnsi="Wingdings" w:hint="default"/>
+      </w:rPr>
+    </w:lvl>
+  </w:abstractNum>
+  <w:abstractNum w:abstractNumId="1" w15:restartNumberingAfterBreak="0">
     <w:nsid w:val="29D161F5"/>
     <w:multiLevelType w:val="hybridMultilevel"/>
     <w:tmpl w:val="28825930"/>
@@ -2929,7 +3340,7 @@
       </w:pPr>
     </w:lvl>
   </w:abstractNum>
-  <w:abstractNum w:abstractNumId="1" w15:restartNumberingAfterBreak="0">
+  <w:abstractNum w:abstractNumId="2" w15:restartNumberingAfterBreak="0">
     <w:nsid w:val="2E3F703A"/>
     <w:multiLevelType w:val="hybridMultilevel"/>
     <w:tmpl w:val="C4F68F3E"/>
@@ -3018,7 +3429,346 @@
       </w:pPr>
     </w:lvl>
   </w:abstractNum>
-  <w:abstractNum w:abstractNumId="2" w15:restartNumberingAfterBreak="0">
+  <w:abstractNum w:abstractNumId="3" w15:restartNumberingAfterBreak="0">
+    <w:nsid w:val="31E311BD"/>
+    <w:multiLevelType w:val="hybridMultilevel"/>
+    <w:tmpl w:val="6E74E05C"/>
+    <w:lvl w:ilvl="0" w:tplc="0409000D">
+      <w:start w:val="1"/>
+      <w:numFmt w:val="bullet"/>
+      <w:lvlText w:val=""/>
+      <w:lvlJc w:val="left"/>
+      <w:pPr>
+        <w:ind w:left="720" w:hanging="360"/>
+      </w:pPr>
+      <w:rPr>
+        <w:rFonts w:ascii="Wingdings" w:hAnsi="Wingdings" w:hint="default"/>
+      </w:rPr>
+    </w:lvl>
+    <w:lvl w:ilvl="1" w:tplc="04090003" w:tentative="1">
+      <w:start w:val="1"/>
+      <w:numFmt w:val="bullet"/>
+      <w:lvlText w:val="o"/>
+      <w:lvlJc w:val="left"/>
+      <w:pPr>
+        <w:ind w:left="1440" w:hanging="360"/>
+      </w:pPr>
+      <w:rPr>
+        <w:rFonts w:ascii="Courier New" w:hAnsi="Courier New" w:cs="Courier New" w:hint="default"/>
+      </w:rPr>
+    </w:lvl>
+    <w:lvl w:ilvl="2" w:tplc="04090005" w:tentative="1">
+      <w:start w:val="1"/>
+      <w:numFmt w:val="bullet"/>
+      <w:lvlText w:val=""/>
+      <w:lvlJc w:val="left"/>
+      <w:pPr>
+        <w:ind w:left="2160" w:hanging="360"/>
+      </w:pPr>
+      <w:rPr>
+        <w:rFonts w:ascii="Wingdings" w:hAnsi="Wingdings" w:hint="default"/>
+      </w:rPr>
+    </w:lvl>
+    <w:lvl w:ilvl="3" w:tplc="04090001" w:tentative="1">
+      <w:start w:val="1"/>
+      <w:numFmt w:val="bullet"/>
+      <w:lvlText w:val=""/>
+      <w:lvlJc w:val="left"/>
+      <w:pPr>
+        <w:ind w:left="2880" w:hanging="360"/>
+      </w:pPr>
+      <w:rPr>
+        <w:rFonts w:ascii="Symbol" w:hAnsi="Symbol" w:hint="default"/>
+      </w:rPr>
+    </w:lvl>
+    <w:lvl w:ilvl="4" w:tplc="04090003" w:tentative="1">
+      <w:start w:val="1"/>
+      <w:numFmt w:val="bullet"/>
+      <w:lvlText w:val="o"/>
+      <w:lvlJc w:val="left"/>
+      <w:pPr>
+        <w:ind w:left="3600" w:hanging="360"/>
+      </w:pPr>
+      <w:rPr>
+        <w:rFonts w:ascii="Courier New" w:hAnsi="Courier New" w:cs="Courier New" w:hint="default"/>
+      </w:rPr>
+    </w:lvl>
+    <w:lvl w:ilvl="5" w:tplc="04090005" w:tentative="1">
+      <w:start w:val="1"/>
+      <w:numFmt w:val="bullet"/>
+      <w:lvlText w:val=""/>
+      <w:lvlJc w:val="left"/>
+      <w:pPr>
+        <w:ind w:left="4320" w:hanging="360"/>
+      </w:pPr>
+      <w:rPr>
+        <w:rFonts w:ascii="Wingdings" w:hAnsi="Wingdings" w:hint="default"/>
+      </w:rPr>
+    </w:lvl>
+    <w:lvl w:ilvl="6" w:tplc="04090001" w:tentative="1">
+      <w:start w:val="1"/>
+      <w:numFmt w:val="bullet"/>
+      <w:lvlText w:val=""/>
+      <w:lvlJc w:val="left"/>
+      <w:pPr>
+        <w:ind w:left="5040" w:hanging="360"/>
+      </w:pPr>
+      <w:rPr>
+        <w:rFonts w:ascii="Symbol" w:hAnsi="Symbol" w:hint="default"/>
+      </w:rPr>
+    </w:lvl>
+    <w:lvl w:ilvl="7" w:tplc="04090003" w:tentative="1">
+      <w:start w:val="1"/>
+      <w:numFmt w:val="bullet"/>
+      <w:lvlText w:val="o"/>
+      <w:lvlJc w:val="left"/>
+      <w:pPr>
+        <w:ind w:left="5760" w:hanging="360"/>
+      </w:pPr>
+      <w:rPr>
+        <w:rFonts w:ascii="Courier New" w:hAnsi="Courier New" w:cs="Courier New" w:hint="default"/>
+      </w:rPr>
+    </w:lvl>
+    <w:lvl w:ilvl="8" w:tplc="04090005" w:tentative="1">
+      <w:start w:val="1"/>
+      <w:numFmt w:val="bullet"/>
+      <w:lvlText w:val=""/>
+      <w:lvlJc w:val="left"/>
+      <w:pPr>
+        <w:ind w:left="6480" w:hanging="360"/>
+      </w:pPr>
+      <w:rPr>
+        <w:rFonts w:ascii="Wingdings" w:hAnsi="Wingdings" w:hint="default"/>
+      </w:rPr>
+    </w:lvl>
+  </w:abstractNum>
+  <w:abstractNum w:abstractNumId="4" w15:restartNumberingAfterBreak="0">
+    <w:nsid w:val="35694C23"/>
+    <w:multiLevelType w:val="hybridMultilevel"/>
+    <w:tmpl w:val="E404F0F2"/>
+    <w:lvl w:ilvl="0" w:tplc="0409000D">
+      <w:start w:val="1"/>
+      <w:numFmt w:val="bullet"/>
+      <w:lvlText w:val=""/>
+      <w:lvlJc w:val="left"/>
+      <w:pPr>
+        <w:ind w:left="720" w:hanging="360"/>
+      </w:pPr>
+      <w:rPr>
+        <w:rFonts w:ascii="Wingdings" w:hAnsi="Wingdings" w:hint="default"/>
+      </w:rPr>
+    </w:lvl>
+    <w:lvl w:ilvl="1" w:tplc="04090003" w:tentative="1">
+      <w:start w:val="1"/>
+      <w:numFmt w:val="bullet"/>
+      <w:lvlText w:val="o"/>
+      <w:lvlJc w:val="left"/>
+      <w:pPr>
+        <w:ind w:left="1440" w:hanging="360"/>
+      </w:pPr>
+      <w:rPr>
+        <w:rFonts w:ascii="Courier New" w:hAnsi="Courier New" w:cs="Courier New" w:hint="default"/>
+      </w:rPr>
+    </w:lvl>
+    <w:lvl w:ilvl="2" w:tplc="04090005" w:tentative="1">
+      <w:start w:val="1"/>
+      <w:numFmt w:val="bullet"/>
+      <w:lvlText w:val=""/>
+      <w:lvlJc w:val="left"/>
+      <w:pPr>
+        <w:ind w:left="2160" w:hanging="360"/>
+      </w:pPr>
+      <w:rPr>
+        <w:rFonts w:ascii="Wingdings" w:hAnsi="Wingdings" w:hint="default"/>
+      </w:rPr>
+    </w:lvl>
+    <w:lvl w:ilvl="3" w:tplc="04090001" w:tentative="1">
+      <w:start w:val="1"/>
+      <w:numFmt w:val="bullet"/>
+      <w:lvlText w:val=""/>
+      <w:lvlJc w:val="left"/>
+      <w:pPr>
+        <w:ind w:left="2880" w:hanging="360"/>
+      </w:pPr>
+      <w:rPr>
+        <w:rFonts w:ascii="Symbol" w:hAnsi="Symbol" w:hint="default"/>
+      </w:rPr>
+    </w:lvl>
+    <w:lvl w:ilvl="4" w:tplc="04090003" w:tentative="1">
+      <w:start w:val="1"/>
+      <w:numFmt w:val="bullet"/>
+      <w:lvlText w:val="o"/>
+      <w:lvlJc w:val="left"/>
+      <w:pPr>
+        <w:ind w:left="3600" w:hanging="360"/>
+      </w:pPr>
+      <w:rPr>
+        <w:rFonts w:ascii="Courier New" w:hAnsi="Courier New" w:cs="Courier New" w:hint="default"/>
+      </w:rPr>
+    </w:lvl>
+    <w:lvl w:ilvl="5" w:tplc="04090005" w:tentative="1">
+      <w:start w:val="1"/>
+      <w:numFmt w:val="bullet"/>
+      <w:lvlText w:val=""/>
+      <w:lvlJc w:val="left"/>
+      <w:pPr>
+        <w:ind w:left="4320" w:hanging="360"/>
+      </w:pPr>
+      <w:rPr>
+        <w:rFonts w:ascii="Wingdings" w:hAnsi="Wingdings" w:hint="default"/>
+      </w:rPr>
+    </w:lvl>
+    <w:lvl w:ilvl="6" w:tplc="04090001" w:tentative="1">
+      <w:start w:val="1"/>
+      <w:numFmt w:val="bullet"/>
+      <w:lvlText w:val=""/>
+      <w:lvlJc w:val="left"/>
+      <w:pPr>
+        <w:ind w:left="5040" w:hanging="360"/>
+      </w:pPr>
+      <w:rPr>
+        <w:rFonts w:ascii="Symbol" w:hAnsi="Symbol" w:hint="default"/>
+      </w:rPr>
+    </w:lvl>
+    <w:lvl w:ilvl="7" w:tplc="04090003" w:tentative="1">
+      <w:start w:val="1"/>
+      <w:numFmt w:val="bullet"/>
+      <w:lvlText w:val="o"/>
+      <w:lvlJc w:val="left"/>
+      <w:pPr>
+        <w:ind w:left="5760" w:hanging="360"/>
+      </w:pPr>
+      <w:rPr>
+        <w:rFonts w:ascii="Courier New" w:hAnsi="Courier New" w:cs="Courier New" w:hint="default"/>
+      </w:rPr>
+    </w:lvl>
+    <w:lvl w:ilvl="8" w:tplc="04090005" w:tentative="1">
+      <w:start w:val="1"/>
+      <w:numFmt w:val="bullet"/>
+      <w:lvlText w:val=""/>
+      <w:lvlJc w:val="left"/>
+      <w:pPr>
+        <w:ind w:left="6480" w:hanging="360"/>
+      </w:pPr>
+      <w:rPr>
+        <w:rFonts w:ascii="Wingdings" w:hAnsi="Wingdings" w:hint="default"/>
+      </w:rPr>
+    </w:lvl>
+  </w:abstractNum>
+  <w:abstractNum w:abstractNumId="5" w15:restartNumberingAfterBreak="0">
+    <w:nsid w:val="390B1535"/>
+    <w:multiLevelType w:val="hybridMultilevel"/>
+    <w:tmpl w:val="896A4A90"/>
+    <w:lvl w:ilvl="0" w:tplc="0409000D">
+      <w:start w:val="1"/>
+      <w:numFmt w:val="bullet"/>
+      <w:lvlText w:val=""/>
+      <w:lvlJc w:val="left"/>
+      <w:pPr>
+        <w:ind w:left="720" w:hanging="360"/>
+      </w:pPr>
+      <w:rPr>
+        <w:rFonts w:ascii="Wingdings" w:hAnsi="Wingdings" w:hint="default"/>
+      </w:rPr>
+    </w:lvl>
+    <w:lvl w:ilvl="1" w:tplc="FFFFFFFF" w:tentative="1">
+      <w:start w:val="1"/>
+      <w:numFmt w:val="bullet"/>
+      <w:lvlText w:val="o"/>
+      <w:lvlJc w:val="left"/>
+      <w:pPr>
+        <w:ind w:left="1440" w:hanging="360"/>
+      </w:pPr>
+      <w:rPr>
+        <w:rFonts w:ascii="Courier New" w:hAnsi="Courier New" w:cs="Courier New" w:hint="default"/>
+      </w:rPr>
+    </w:lvl>
+    <w:lvl w:ilvl="2" w:tplc="FFFFFFFF" w:tentative="1">
+      <w:start w:val="1"/>
+      <w:numFmt w:val="bullet"/>
+      <w:lvlText w:val=""/>
+      <w:lvlJc w:val="left"/>
+      <w:pPr>
+        <w:ind w:left="2160" w:hanging="360"/>
+      </w:pPr>
+      <w:rPr>
+        <w:rFonts w:ascii="Wingdings" w:hAnsi="Wingdings" w:hint="default"/>
+      </w:rPr>
+    </w:lvl>
+    <w:lvl w:ilvl="3" w:tplc="FFFFFFFF" w:tentative="1">
+      <w:start w:val="1"/>
+      <w:numFmt w:val="bullet"/>
+      <w:lvlText w:val=""/>
+      <w:lvlJc w:val="left"/>
+      <w:pPr>
+        <w:ind w:left="2880" w:hanging="360"/>
+      </w:pPr>
+      <w:rPr>
+        <w:rFonts w:ascii="Symbol" w:hAnsi="Symbol" w:hint="default"/>
+      </w:rPr>
+    </w:lvl>
+    <w:lvl w:ilvl="4" w:tplc="FFFFFFFF" w:tentative="1">
+      <w:start w:val="1"/>
+      <w:numFmt w:val="bullet"/>
+      <w:lvlText w:val="o"/>
+      <w:lvlJc w:val="left"/>
+      <w:pPr>
+        <w:ind w:left="3600" w:hanging="360"/>
+      </w:pPr>
+      <w:rPr>
+        <w:rFonts w:ascii="Courier New" w:hAnsi="Courier New" w:cs="Courier New" w:hint="default"/>
+      </w:rPr>
+    </w:lvl>
+    <w:lvl w:ilvl="5" w:tplc="FFFFFFFF" w:tentative="1">
+      <w:start w:val="1"/>
+      <w:numFmt w:val="bullet"/>
+      <w:lvlText w:val=""/>
+      <w:lvlJc w:val="left"/>
+      <w:pPr>
+        <w:ind w:left="4320" w:hanging="360"/>
+      </w:pPr>
+      <w:rPr>
+        <w:rFonts w:ascii="Wingdings" w:hAnsi="Wingdings" w:hint="default"/>
+      </w:rPr>
+    </w:lvl>
+    <w:lvl w:ilvl="6" w:tplc="FFFFFFFF" w:tentative="1">
+      <w:start w:val="1"/>
+      <w:numFmt w:val="bullet"/>
+      <w:lvlText w:val=""/>
+      <w:lvlJc w:val="left"/>
+      <w:pPr>
+        <w:ind w:left="5040" w:hanging="360"/>
+      </w:pPr>
+      <w:rPr>
+        <w:rFonts w:ascii="Symbol" w:hAnsi="Symbol" w:hint="default"/>
+      </w:rPr>
+    </w:lvl>
+    <w:lvl w:ilvl="7" w:tplc="FFFFFFFF" w:tentative="1">
+      <w:start w:val="1"/>
+      <w:numFmt w:val="bullet"/>
+      <w:lvlText w:val="o"/>
+      <w:lvlJc w:val="left"/>
+      <w:pPr>
+        <w:ind w:left="5760" w:hanging="360"/>
+      </w:pPr>
+      <w:rPr>
+        <w:rFonts w:ascii="Courier New" w:hAnsi="Courier New" w:cs="Courier New" w:hint="default"/>
+      </w:rPr>
+    </w:lvl>
+    <w:lvl w:ilvl="8" w:tplc="FFFFFFFF" w:tentative="1">
+      <w:start w:val="1"/>
+      <w:numFmt w:val="bullet"/>
+      <w:lvlText w:val=""/>
+      <w:lvlJc w:val="left"/>
+      <w:pPr>
+        <w:ind w:left="6480" w:hanging="360"/>
+      </w:pPr>
+      <w:rPr>
+        <w:rFonts w:ascii="Wingdings" w:hAnsi="Wingdings" w:hint="default"/>
+      </w:rPr>
+    </w:lvl>
+  </w:abstractNum>
+  <w:abstractNum w:abstractNumId="6" w15:restartNumberingAfterBreak="0">
     <w:nsid w:val="3DA93549"/>
     <w:multiLevelType w:val="hybridMultilevel"/>
     <w:tmpl w:val="F8903F7A"/>
@@ -3130,7 +3880,120 @@
       </w:rPr>
     </w:lvl>
   </w:abstractNum>
-  <w:abstractNum w:abstractNumId="3" w15:restartNumberingAfterBreak="0">
+  <w:abstractNum w:abstractNumId="7" w15:restartNumberingAfterBreak="0">
+    <w:nsid w:val="413B37CA"/>
+    <w:multiLevelType w:val="hybridMultilevel"/>
+    <w:tmpl w:val="08C6CFD4"/>
+    <w:lvl w:ilvl="0" w:tplc="0409000D">
+      <w:start w:val="1"/>
+      <w:numFmt w:val="bullet"/>
+      <w:lvlText w:val=""/>
+      <w:lvlJc w:val="left"/>
+      <w:pPr>
+        <w:ind w:left="774" w:hanging="360"/>
+      </w:pPr>
+      <w:rPr>
+        <w:rFonts w:ascii="Wingdings" w:hAnsi="Wingdings" w:hint="default"/>
+      </w:rPr>
+    </w:lvl>
+    <w:lvl w:ilvl="1" w:tplc="04090003" w:tentative="1">
+      <w:start w:val="1"/>
+      <w:numFmt w:val="bullet"/>
+      <w:lvlText w:val="o"/>
+      <w:lvlJc w:val="left"/>
+      <w:pPr>
+        <w:ind w:left="1494" w:hanging="360"/>
+      </w:pPr>
+      <w:rPr>
+        <w:rFonts w:ascii="Courier New" w:hAnsi="Courier New" w:cs="Courier New" w:hint="default"/>
+      </w:rPr>
+    </w:lvl>
+    <w:lvl w:ilvl="2" w:tplc="04090005" w:tentative="1">
+      <w:start w:val="1"/>
+      <w:numFmt w:val="bullet"/>
+      <w:lvlText w:val=""/>
+      <w:lvlJc w:val="left"/>
+      <w:pPr>
+        <w:ind w:left="2214" w:hanging="360"/>
+      </w:pPr>
+      <w:rPr>
+        <w:rFonts w:ascii="Wingdings" w:hAnsi="Wingdings" w:hint="default"/>
+      </w:rPr>
+    </w:lvl>
+    <w:lvl w:ilvl="3" w:tplc="04090001" w:tentative="1">
+      <w:start w:val="1"/>
+      <w:numFmt w:val="bullet"/>
+      <w:lvlText w:val=""/>
+      <w:lvlJc w:val="left"/>
+      <w:pPr>
+        <w:ind w:left="2934" w:hanging="360"/>
+      </w:pPr>
+      <w:rPr>
+        <w:rFonts w:ascii="Symbol" w:hAnsi="Symbol" w:hint="default"/>
+      </w:rPr>
+    </w:lvl>
+    <w:lvl w:ilvl="4" w:tplc="04090003" w:tentative="1">
+      <w:start w:val="1"/>
+      <w:numFmt w:val="bullet"/>
+      <w:lvlText w:val="o"/>
+      <w:lvlJc w:val="left"/>
+      <w:pPr>
+        <w:ind w:left="3654" w:hanging="360"/>
+      </w:pPr>
+      <w:rPr>
+        <w:rFonts w:ascii="Courier New" w:hAnsi="Courier New" w:cs="Courier New" w:hint="default"/>
+      </w:rPr>
+    </w:lvl>
+    <w:lvl w:ilvl="5" w:tplc="04090005" w:tentative="1">
+      <w:start w:val="1"/>
+      <w:numFmt w:val="bullet"/>
+      <w:lvlText w:val=""/>
+      <w:lvlJc w:val="left"/>
+      <w:pPr>
+        <w:ind w:left="4374" w:hanging="360"/>
+      </w:pPr>
+      <w:rPr>
+        <w:rFonts w:ascii="Wingdings" w:hAnsi="Wingdings" w:hint="default"/>
+      </w:rPr>
+    </w:lvl>
+    <w:lvl w:ilvl="6" w:tplc="04090001" w:tentative="1">
+      <w:start w:val="1"/>
+      <w:numFmt w:val="bullet"/>
+      <w:lvlText w:val=""/>
+      <w:lvlJc w:val="left"/>
+      <w:pPr>
+        <w:ind w:left="5094" w:hanging="360"/>
+      </w:pPr>
+      <w:rPr>
+        <w:rFonts w:ascii="Symbol" w:hAnsi="Symbol" w:hint="default"/>
+      </w:rPr>
+    </w:lvl>
+    <w:lvl w:ilvl="7" w:tplc="04090003" w:tentative="1">
+      <w:start w:val="1"/>
+      <w:numFmt w:val="bullet"/>
+      <w:lvlText w:val="o"/>
+      <w:lvlJc w:val="left"/>
+      <w:pPr>
+        <w:ind w:left="5814" w:hanging="360"/>
+      </w:pPr>
+      <w:rPr>
+        <w:rFonts w:ascii="Courier New" w:hAnsi="Courier New" w:cs="Courier New" w:hint="default"/>
+      </w:rPr>
+    </w:lvl>
+    <w:lvl w:ilvl="8" w:tplc="04090005" w:tentative="1">
+      <w:start w:val="1"/>
+      <w:numFmt w:val="bullet"/>
+      <w:lvlText w:val=""/>
+      <w:lvlJc w:val="left"/>
+      <w:pPr>
+        <w:ind w:left="6534" w:hanging="360"/>
+      </w:pPr>
+      <w:rPr>
+        <w:rFonts w:ascii="Wingdings" w:hAnsi="Wingdings" w:hint="default"/>
+      </w:rPr>
+    </w:lvl>
+  </w:abstractNum>
+  <w:abstractNum w:abstractNumId="8" w15:restartNumberingAfterBreak="0">
     <w:nsid w:val="42A16637"/>
     <w:multiLevelType w:val="hybridMultilevel"/>
     <w:tmpl w:val="FBF6A184"/>
@@ -3219,7 +4082,233 @@
       </w:pPr>
     </w:lvl>
   </w:abstractNum>
-  <w:abstractNum w:abstractNumId="4" w15:restartNumberingAfterBreak="0">
+  <w:abstractNum w:abstractNumId="9" w15:restartNumberingAfterBreak="0">
+    <w:nsid w:val="4BE003C2"/>
+    <w:multiLevelType w:val="hybridMultilevel"/>
+    <w:tmpl w:val="A6EAFC00"/>
+    <w:lvl w:ilvl="0" w:tplc="0409000D">
+      <w:start w:val="1"/>
+      <w:numFmt w:val="bullet"/>
+      <w:lvlText w:val=""/>
+      <w:lvlJc w:val="left"/>
+      <w:pPr>
+        <w:ind w:left="480" w:hanging="360"/>
+      </w:pPr>
+      <w:rPr>
+        <w:rFonts w:ascii="Wingdings" w:hAnsi="Wingdings" w:hint="default"/>
+      </w:rPr>
+    </w:lvl>
+    <w:lvl w:ilvl="1" w:tplc="FFFFFFFF" w:tentative="1">
+      <w:start w:val="1"/>
+      <w:numFmt w:val="bullet"/>
+      <w:lvlText w:val="o"/>
+      <w:lvlJc w:val="left"/>
+      <w:pPr>
+        <w:ind w:left="1440" w:hanging="360"/>
+      </w:pPr>
+      <w:rPr>
+        <w:rFonts w:ascii="Courier New" w:hAnsi="Courier New" w:cs="Courier New" w:hint="default"/>
+      </w:rPr>
+    </w:lvl>
+    <w:lvl w:ilvl="2" w:tplc="FFFFFFFF" w:tentative="1">
+      <w:start w:val="1"/>
+      <w:numFmt w:val="bullet"/>
+      <w:lvlText w:val=""/>
+      <w:lvlJc w:val="left"/>
+      <w:pPr>
+        <w:ind w:left="2160" w:hanging="360"/>
+      </w:pPr>
+      <w:rPr>
+        <w:rFonts w:ascii="Wingdings" w:hAnsi="Wingdings" w:hint="default"/>
+      </w:rPr>
+    </w:lvl>
+    <w:lvl w:ilvl="3" w:tplc="FFFFFFFF" w:tentative="1">
+      <w:start w:val="1"/>
+      <w:numFmt w:val="bullet"/>
+      <w:lvlText w:val=""/>
+      <w:lvlJc w:val="left"/>
+      <w:pPr>
+        <w:ind w:left="2880" w:hanging="360"/>
+      </w:pPr>
+      <w:rPr>
+        <w:rFonts w:ascii="Symbol" w:hAnsi="Symbol" w:hint="default"/>
+      </w:rPr>
+    </w:lvl>
+    <w:lvl w:ilvl="4" w:tplc="FFFFFFFF" w:tentative="1">
+      <w:start w:val="1"/>
+      <w:numFmt w:val="bullet"/>
+      <w:lvlText w:val="o"/>
+      <w:lvlJc w:val="left"/>
+      <w:pPr>
+        <w:ind w:left="3600" w:hanging="360"/>
+      </w:pPr>
+      <w:rPr>
+        <w:rFonts w:ascii="Courier New" w:hAnsi="Courier New" w:cs="Courier New" w:hint="default"/>
+      </w:rPr>
+    </w:lvl>
+    <w:lvl w:ilvl="5" w:tplc="FFFFFFFF" w:tentative="1">
+      <w:start w:val="1"/>
+      <w:numFmt w:val="bullet"/>
+      <w:lvlText w:val=""/>
+      <w:lvlJc w:val="left"/>
+      <w:pPr>
+        <w:ind w:left="4320" w:hanging="360"/>
+      </w:pPr>
+      <w:rPr>
+        <w:rFonts w:ascii="Wingdings" w:hAnsi="Wingdings" w:hint="default"/>
+      </w:rPr>
+    </w:lvl>
+    <w:lvl w:ilvl="6" w:tplc="FFFFFFFF" w:tentative="1">
+      <w:start w:val="1"/>
+      <w:numFmt w:val="bullet"/>
+      <w:lvlText w:val=""/>
+      <w:lvlJc w:val="left"/>
+      <w:pPr>
+        <w:ind w:left="5040" w:hanging="360"/>
+      </w:pPr>
+      <w:rPr>
+        <w:rFonts w:ascii="Symbol" w:hAnsi="Symbol" w:hint="default"/>
+      </w:rPr>
+    </w:lvl>
+    <w:lvl w:ilvl="7" w:tplc="FFFFFFFF" w:tentative="1">
+      <w:start w:val="1"/>
+      <w:numFmt w:val="bullet"/>
+      <w:lvlText w:val="o"/>
+      <w:lvlJc w:val="left"/>
+      <w:pPr>
+        <w:ind w:left="5760" w:hanging="360"/>
+      </w:pPr>
+      <w:rPr>
+        <w:rFonts w:ascii="Courier New" w:hAnsi="Courier New" w:cs="Courier New" w:hint="default"/>
+      </w:rPr>
+    </w:lvl>
+    <w:lvl w:ilvl="8" w:tplc="FFFFFFFF" w:tentative="1">
+      <w:start w:val="1"/>
+      <w:numFmt w:val="bullet"/>
+      <w:lvlText w:val=""/>
+      <w:lvlJc w:val="left"/>
+      <w:pPr>
+        <w:ind w:left="6480" w:hanging="360"/>
+      </w:pPr>
+      <w:rPr>
+        <w:rFonts w:ascii="Wingdings" w:hAnsi="Wingdings" w:hint="default"/>
+      </w:rPr>
+    </w:lvl>
+  </w:abstractNum>
+  <w:abstractNum w:abstractNumId="10" w15:restartNumberingAfterBreak="0">
+    <w:nsid w:val="52F71883"/>
+    <w:multiLevelType w:val="hybridMultilevel"/>
+    <w:tmpl w:val="0742CB90"/>
+    <w:lvl w:ilvl="0" w:tplc="0409000D">
+      <w:start w:val="1"/>
+      <w:numFmt w:val="bullet"/>
+      <w:lvlText w:val=""/>
+      <w:lvlJc w:val="left"/>
+      <w:pPr>
+        <w:ind w:left="720" w:hanging="360"/>
+      </w:pPr>
+      <w:rPr>
+        <w:rFonts w:ascii="Wingdings" w:hAnsi="Wingdings" w:hint="default"/>
+      </w:rPr>
+    </w:lvl>
+    <w:lvl w:ilvl="1" w:tplc="FFFFFFFF" w:tentative="1">
+      <w:start w:val="1"/>
+      <w:numFmt w:val="bullet"/>
+      <w:lvlText w:val="o"/>
+      <w:lvlJc w:val="left"/>
+      <w:pPr>
+        <w:ind w:left="1440" w:hanging="360"/>
+      </w:pPr>
+      <w:rPr>
+        <w:rFonts w:ascii="Courier New" w:hAnsi="Courier New" w:cs="Courier New" w:hint="default"/>
+      </w:rPr>
+    </w:lvl>
+    <w:lvl w:ilvl="2" w:tplc="FFFFFFFF" w:tentative="1">
+      <w:start w:val="1"/>
+      <w:numFmt w:val="bullet"/>
+      <w:lvlText w:val=""/>
+      <w:lvlJc w:val="left"/>
+      <w:pPr>
+        <w:ind w:left="2160" w:hanging="360"/>
+      </w:pPr>
+      <w:rPr>
+        <w:rFonts w:ascii="Wingdings" w:hAnsi="Wingdings" w:hint="default"/>
+      </w:rPr>
+    </w:lvl>
+    <w:lvl w:ilvl="3" w:tplc="FFFFFFFF" w:tentative="1">
+      <w:start w:val="1"/>
+      <w:numFmt w:val="bullet"/>
+      <w:lvlText w:val=""/>
+      <w:lvlJc w:val="left"/>
+      <w:pPr>
+        <w:ind w:left="2880" w:hanging="360"/>
+      </w:pPr>
+      <w:rPr>
+        <w:rFonts w:ascii="Symbol" w:hAnsi="Symbol" w:hint="default"/>
+      </w:rPr>
+    </w:lvl>
+    <w:lvl w:ilvl="4" w:tplc="FFFFFFFF" w:tentative="1">
+      <w:start w:val="1"/>
+      <w:numFmt w:val="bullet"/>
+      <w:lvlText w:val="o"/>
+      <w:lvlJc w:val="left"/>
+      <w:pPr>
+        <w:ind w:left="3600" w:hanging="360"/>
+      </w:pPr>
+      <w:rPr>
+        <w:rFonts w:ascii="Courier New" w:hAnsi="Courier New" w:cs="Courier New" w:hint="default"/>
+      </w:rPr>
+    </w:lvl>
+    <w:lvl w:ilvl="5" w:tplc="FFFFFFFF" w:tentative="1">
+      <w:start w:val="1"/>
+      <w:numFmt w:val="bullet"/>
+      <w:lvlText w:val=""/>
+      <w:lvlJc w:val="left"/>
+      <w:pPr>
+        <w:ind w:left="4320" w:hanging="360"/>
+      </w:pPr>
+      <w:rPr>
+        <w:rFonts w:ascii="Wingdings" w:hAnsi="Wingdings" w:hint="default"/>
+      </w:rPr>
+    </w:lvl>
+    <w:lvl w:ilvl="6" w:tplc="FFFFFFFF" w:tentative="1">
+      <w:start w:val="1"/>
+      <w:numFmt w:val="bullet"/>
+      <w:lvlText w:val=""/>
+      <w:lvlJc w:val="left"/>
+      <w:pPr>
+        <w:ind w:left="5040" w:hanging="360"/>
+      </w:pPr>
+      <w:rPr>
+        <w:rFonts w:ascii="Symbol" w:hAnsi="Symbol" w:hint="default"/>
+      </w:rPr>
+    </w:lvl>
+    <w:lvl w:ilvl="7" w:tplc="FFFFFFFF" w:tentative="1">
+      <w:start w:val="1"/>
+      <w:numFmt w:val="bullet"/>
+      <w:lvlText w:val="o"/>
+      <w:lvlJc w:val="left"/>
+      <w:pPr>
+        <w:ind w:left="5760" w:hanging="360"/>
+      </w:pPr>
+      <w:rPr>
+        <w:rFonts w:ascii="Courier New" w:hAnsi="Courier New" w:cs="Courier New" w:hint="default"/>
+      </w:rPr>
+    </w:lvl>
+    <w:lvl w:ilvl="8" w:tplc="FFFFFFFF" w:tentative="1">
+      <w:start w:val="1"/>
+      <w:numFmt w:val="bullet"/>
+      <w:lvlText w:val=""/>
+      <w:lvlJc w:val="left"/>
+      <w:pPr>
+        <w:ind w:left="6480" w:hanging="360"/>
+      </w:pPr>
+      <w:rPr>
+        <w:rFonts w:ascii="Wingdings" w:hAnsi="Wingdings" w:hint="default"/>
+      </w:rPr>
+    </w:lvl>
+  </w:abstractNum>
+  <w:abstractNum w:abstractNumId="11" w15:restartNumberingAfterBreak="0">
     <w:nsid w:val="78A93EFB"/>
     <w:multiLevelType w:val="hybridMultilevel"/>
     <w:tmpl w:val="D484573A"/>
@@ -3332,19 +4421,40 @@
     </w:lvl>
   </w:abstractNum>
   <w:num w:numId="1">
+    <w:abstractNumId w:val="1"/>
+  </w:num>
+  <w:num w:numId="2">
+    <w:abstractNumId w:val="11"/>
+  </w:num>
+  <w:num w:numId="3">
+    <w:abstractNumId w:val="2"/>
+  </w:num>
+  <w:num w:numId="4">
+    <w:abstractNumId w:val="8"/>
+  </w:num>
+  <w:num w:numId="5">
+    <w:abstractNumId w:val="6"/>
+  </w:num>
+  <w:num w:numId="6">
+    <w:abstractNumId w:val="4"/>
+  </w:num>
+  <w:num w:numId="7">
+    <w:abstractNumId w:val="10"/>
+  </w:num>
+  <w:num w:numId="8">
     <w:abstractNumId w:val="0"/>
   </w:num>
-  <w:num w:numId="2">
-    <w:abstractNumId w:val="4"/>
+  <w:num w:numId="9">
+    <w:abstractNumId w:val="5"/>
   </w:num>
-  <w:num w:numId="3">
-    <w:abstractNumId w:val="1"/>
-  </w:num>
-  <w:num w:numId="4">
+  <w:num w:numId="10">
     <w:abstractNumId w:val="3"/>
   </w:num>
-  <w:num w:numId="5">
-    <w:abstractNumId w:val="2"/>
+  <w:num w:numId="11">
+    <w:abstractNumId w:val="7"/>
+  </w:num>
+  <w:num w:numId="12">
+    <w:abstractNumId w:val="9"/>
   </w:num>
 </w:numbering>
 </file>
@@ -3835,7 +4945,6 @@
     <w:name w:val="Normal (Web)"/>
     <w:basedOn w:val="Normal"/>
     <w:uiPriority w:val="99"/>
-    <w:semiHidden/>
     <w:unhideWhenUsed/>
     <w:rsid w:val="00EC3FE5"/>
     <w:pPr>
@@ -4479,11 +5588,31 @@
     <b:URL>https://caserighted.com/knowledge-management-tesla-motors/</b:URL>
     <b:RefOrder>11</b:RefOrder>
   </b:Source>
+  <b:Source>
+    <b:Tag>Gio21</b:Tag>
+    <b:SourceType>InternetSite</b:SourceType>
+    <b:Guid>{DF3034F9-E055-4624-9135-42480858A12E}</b:Guid>
+    <b:Author>
+      <b:Author>
+        <b:NameList>
+          <b:Person>
+            <b:Last>Lobzhanidze</b:Last>
+            <b:First>Giorgi</b:First>
+          </b:Person>
+        </b:NameList>
+      </b:Author>
+    </b:Author>
+    <b:Title>Improving Experience Through Data, the Tesla Way</b:Title>
+    <b:InternetSiteTitle>https://www.qminder.com/</b:InternetSiteTitle>
+    <b:Year>2021</b:Year>
+    <b:URL>https://www.qminder.com/tesla-experience/</b:URL>
+    <b:RefOrder>4</b:RefOrder>
+  </b:Source>
 </b:Sources>
 </file>
 
 <file path=customXml/itemProps1.xml><?xml version="1.0" encoding="utf-8"?>
-<ds:datastoreItem xmlns:ds="http://schemas.openxmlformats.org/officeDocument/2006/customXml" ds:itemID="{9337B966-A47A-48CD-BD91-3F1910F12FC2}">
+<ds:datastoreItem xmlns:ds="http://schemas.openxmlformats.org/officeDocument/2006/customXml" ds:itemID="{F84168A8-268B-45FD-9D64-02BC711493F8}">
   <ds:schemaRefs>
     <ds:schemaRef ds:uri="http://schemas.openxmlformats.org/officeDocument/2006/bibliography"/>
   </ds:schemaRefs>

--- a/Final/Advanced Databases Report.docx
+++ b/Final/Advanced Databases Report.docx
@@ -758,7 +758,7 @@
             <w:rPr>
               <w:noProof/>
             </w:rPr>
-            <w:t>(Lobzhanidze, 2021)</w:t>
+            <w:t>(Lobzhanidze, Improving Experience Through Data, the Tesla Way, 2021)</w:t>
           </w:r>
           <w:r>
             <w:fldChar w:fldCharType="end"/>
@@ -2553,6 +2553,60 @@
       <w:r>
         <w:t xml:space="preserve"> </w:t>
       </w:r>
+      <w:sdt>
+        <w:sdtPr>
+          <w:id w:val="-678429176"/>
+          <w:citation/>
+        </w:sdtPr>
+        <w:sdtContent>
+          <w:r>
+            <w:fldChar w:fldCharType="begin"/>
+          </w:r>
+          <w:r>
+            <w:instrText xml:space="preserve"> CITATION And18 \l 1033 </w:instrText>
+          </w:r>
+          <w:r>
+            <w:fldChar w:fldCharType="separate"/>
+          </w:r>
+          <w:r>
+            <w:rPr>
+              <w:noProof/>
+            </w:rPr>
+            <w:t>(Hawkins, 2018)</w:t>
+          </w:r>
+          <w:r>
+            <w:fldChar w:fldCharType="end"/>
+          </w:r>
+        </w:sdtContent>
+      </w:sdt>
+    </w:p>
+    <w:p>
+      <w:sdt>
+        <w:sdtPr>
+          <w:id w:val="-1038654005"/>
+          <w:citation/>
+        </w:sdtPr>
+        <w:sdtContent>
+          <w:r>
+            <w:fldChar w:fldCharType="begin"/>
+          </w:r>
+          <w:r>
+            <w:instrText xml:space="preserve"> CITATION EMA17 \l 1033 </w:instrText>
+          </w:r>
+          <w:r>
+            <w:fldChar w:fldCharType="separate"/>
+          </w:r>
+          <w:r>
+            <w:rPr>
+              <w:noProof/>
+            </w:rPr>
+            <w:t>(EMA, 2017)</w:t>
+          </w:r>
+          <w:r>
+            <w:fldChar w:fldCharType="end"/>
+          </w:r>
+        </w:sdtContent>
+      </w:sdt>
     </w:p>
     <w:p/>
     <w:p>
@@ -2567,6 +2621,32 @@
       <w:r>
         <w:t xml:space="preserve"> </w:t>
       </w:r>
+      <w:sdt>
+        <w:sdtPr>
+          <w:id w:val="-1664775430"/>
+          <w:citation/>
+        </w:sdtPr>
+        <w:sdtContent>
+          <w:r>
+            <w:fldChar w:fldCharType="begin"/>
+          </w:r>
+          <w:r>
+            <w:instrText xml:space="preserve"> CITATION Zim21 \l 1033 </w:instrText>
+          </w:r>
+          <w:r>
+            <w:fldChar w:fldCharType="separate"/>
+          </w:r>
+          <w:r>
+            <w:rPr>
+              <w:noProof/>
+            </w:rPr>
+            <w:t>(Zimlon, 2021)</w:t>
+          </w:r>
+          <w:r>
+            <w:fldChar w:fldCharType="end"/>
+          </w:r>
+        </w:sdtContent>
+      </w:sdt>
     </w:p>
     <w:p>
       <w:r>
@@ -2577,8 +2657,89 @@
       <w:r>
         <w:t xml:space="preserve"> </w:t>
       </w:r>
-    </w:p>
-    <w:p/>
+      <w:sdt>
+        <w:sdtPr>
+          <w:id w:val="-1816094151"/>
+          <w:citation/>
+        </w:sdtPr>
+        <w:sdtContent>
+          <w:r>
+            <w:fldChar w:fldCharType="begin"/>
+          </w:r>
+          <w:r>
+            <w:instrText xml:space="preserve"> CITATION EPC21 \l 1033 </w:instrText>
+          </w:r>
+          <w:r>
+            <w:fldChar w:fldCharType="separate"/>
+          </w:r>
+          <w:r>
+            <w:rPr>
+              <w:noProof/>
+            </w:rPr>
+            <w:t>(Group, 2021)</w:t>
+          </w:r>
+          <w:r>
+            <w:fldChar w:fldCharType="end"/>
+          </w:r>
+        </w:sdtContent>
+      </w:sdt>
+    </w:p>
+    <w:p>
+      <w:sdt>
+        <w:sdtPr>
+          <w:id w:val="-1858498032"/>
+          <w:citation/>
+        </w:sdtPr>
+        <w:sdtContent>
+          <w:r>
+            <w:fldChar w:fldCharType="begin"/>
+          </w:r>
+          <w:r>
+            <w:instrText xml:space="preserve"> CITATION Fre21 \l 1033 </w:instrText>
+          </w:r>
+          <w:r>
+            <w:fldChar w:fldCharType="separate"/>
+          </w:r>
+          <w:r>
+            <w:rPr>
+              <w:noProof/>
+            </w:rPr>
+            <w:t>(Lambert, 2021)</w:t>
+          </w:r>
+          <w:r>
+            <w:fldChar w:fldCharType="end"/>
+          </w:r>
+        </w:sdtContent>
+      </w:sdt>
+    </w:p>
+    <w:p>
+      <w:sdt>
+        <w:sdtPr>
+          <w:id w:val="-245963775"/>
+          <w:citation/>
+        </w:sdtPr>
+        <w:sdtContent>
+          <w:r>
+            <w:fldChar w:fldCharType="begin"/>
+          </w:r>
+          <w:r>
+            <w:instrText xml:space="preserve"> CITATION Man21 \l 1033 </w:instrText>
+          </w:r>
+          <w:r>
+            <w:fldChar w:fldCharType="separate"/>
+          </w:r>
+          <w:r>
+            <w:rPr>
+              <w:noProof/>
+            </w:rPr>
+            <w:t>(Kharinta, 2021)</w:t>
+          </w:r>
+          <w:r>
+            <w:fldChar w:fldCharType="end"/>
+          </w:r>
+        </w:sdtContent>
+      </w:sdt>
+    </w:p>
     <w:p>
       <w:pPr>
         <w:rPr>
@@ -2708,7 +2869,7 @@
                 <w:rPr>
                   <w:noProof/>
                 </w:rPr>
-                <w:t xml:space="preserve">Karamitsios. (2021). </w:t>
+                <w:t xml:space="preserve">EMA. (2017). </w:t>
               </w:r>
               <w:r>
                 <w:rPr>
@@ -2716,13 +2877,13 @@
                   <w:iCs/>
                   <w:noProof/>
                 </w:rPr>
-                <w:t>Knowledge Management: Tesla Motors</w:t>
-              </w:r>
-              <w:r>
-                <w:rPr>
-                  <w:noProof/>
-                </w:rPr>
-                <w:t>. Retrieved from https://www.thecasesolutions.com/: https://www.thecasesolutions.com/knowledge-management-tesla-motors-42960</w:t>
+                <w:t>There’s No Gas Cap on Tesla</w:t>
+              </w:r>
+              <w:r>
+                <w:rPr>
+                  <w:noProof/>
+                </w:rPr>
+                <w:t>. Retrieved from https://www.snowflake.com/: https://www.snowflake.com/wp-content/uploads/2017/08/EMA-Requirements-for-Data-Warehousing.pdf</w:t>
               </w:r>
             </w:p>
             <w:p>
@@ -2737,7 +2898,7 @@
                 <w:rPr>
                   <w:noProof/>
                 </w:rPr>
-                <w:t xml:space="preserve">Karki, B. (2020, January 9). </w:t>
+                <w:t xml:space="preserve">Group, E. (2021). </w:t>
               </w:r>
               <w:r>
                 <w:rPr>
@@ -2745,13 +2906,13 @@
                   <w:iCs/>
                   <w:noProof/>
                 </w:rPr>
-                <w:t>Big Data and Analytics in Tesla Inc.</w:t>
-              </w:r>
-              <w:r>
-                <w:rPr>
-                  <w:noProof/>
-                </w:rPr>
-                <w:t xml:space="preserve"> Retrieved from https://www.linkedin.com/: https://www.linkedin.com/pulse/big-data-analytics-tesla-inc-bipin-karki/</w:t>
+                <w:t>Power BI Case Studies</w:t>
+              </w:r>
+              <w:r>
+                <w:rPr>
+                  <w:noProof/>
+                </w:rPr>
+                <w:t>. Retrieved from https://www.epcgroup.net/: https://www.epcgroup.net/power-bi-case-studies/tesla-our-mission-is-to-accelerate-the-worlds-transition-to-sustainable-energy/</w:t>
               </w:r>
             </w:p>
             <w:p>
@@ -2766,7 +2927,7 @@
                 <w:rPr>
                   <w:noProof/>
                 </w:rPr>
-                <w:t xml:space="preserve">Marr, B. (2021, July 7). </w:t>
+                <w:t xml:space="preserve">Hawkins, A. J. (2018, February 20). </w:t>
               </w:r>
               <w:r>
                 <w:rPr>
@@ -2774,13 +2935,13 @@
                   <w:iCs/>
                   <w:noProof/>
                 </w:rPr>
-                <w:t>How Tesla Is Using Artificial Intelligence to Create The Autonomous Cars Of The Future</w:t>
-              </w:r>
-              <w:r>
-                <w:rPr>
-                  <w:noProof/>
-                </w:rPr>
-                <w:t>. Retrieved from https://www.linkedin.com/: https://www.linkedin.com/pulse/how-tesla-using-artificial-intelligence-create-autonomous-marr/</w:t>
+                <w:t>Tesla’s cloud was used by hackers to mine cryptocurrency</w:t>
+              </w:r>
+              <w:r>
+                <w:rPr>
+                  <w:noProof/>
+                </w:rPr>
+                <w:t>. Retrieved from https://www.theverge.com/: https://www.theverge.com/2018/2/20/17032684/tesla-cloud-hacker-cryptocurrency-redlock</w:t>
               </w:r>
             </w:p>
             <w:p>
@@ -2795,7 +2956,7 @@
                 <w:rPr>
                   <w:noProof/>
                 </w:rPr>
-                <w:t xml:space="preserve">Morgan, B. (2021, May 10). </w:t>
+                <w:t xml:space="preserve">Karamitsios. (2021). </w:t>
               </w:r>
               <w:r>
                 <w:rPr>
@@ -2803,13 +2964,13 @@
                   <w:iCs/>
                   <w:noProof/>
                 </w:rPr>
-                <w:t>3 Ways Tesla Creates A Personalized Customer Experience</w:t>
-              </w:r>
-              <w:r>
-                <w:rPr>
-                  <w:noProof/>
-                </w:rPr>
-                <w:t>. Retrieved from https://www.forbes.com/: https://www.forbes.com/sites/blakemorgan/2021/05/10/3-ways-tesla-creates-a-personalized-customer-experience/</w:t>
+                <w:t>Knowledge Management: Tesla Motors</w:t>
+              </w:r>
+              <w:r>
+                <w:rPr>
+                  <w:noProof/>
+                </w:rPr>
+                <w:t>. Retrieved from https://www.thecasesolutions.com/: https://www.thecasesolutions.com/knowledge-management-tesla-motors-42960</w:t>
               </w:r>
             </w:p>
             <w:p>
@@ -2824,7 +2985,7 @@
                 <w:rPr>
                   <w:noProof/>
                 </w:rPr>
-                <w:t xml:space="preserve">Ribeiro, J. A. (2020, February 6). </w:t>
+                <w:t xml:space="preserve">Karki, B. (2020, January 9). </w:t>
               </w:r>
               <w:r>
                 <w:rPr>
@@ -2832,13 +2993,13 @@
                   <w:iCs/>
                   <w:noProof/>
                 </w:rPr>
-                <w:t>Tesla — Big Data Success Case</w:t>
-              </w:r>
-              <w:r>
-                <w:rPr>
-                  <w:noProof/>
-                </w:rPr>
-                <w:t>. Retrieved from https://medium.com: https://medium.com/xnewdata/tesla-big-data-success-case-6429af3cd58c</w:t>
+                <w:t>Big Data and Analytics in Tesla Inc.</w:t>
+              </w:r>
+              <w:r>
+                <w:rPr>
+                  <w:noProof/>
+                </w:rPr>
+                <w:t xml:space="preserve"> Retrieved from https://www.linkedin.com/: https://www.linkedin.com/pulse/big-data-analytics-tesla-inc-bipin-karki/</w:t>
               </w:r>
             </w:p>
             <w:p>
@@ -2853,7 +3014,7 @@
                 <w:rPr>
                   <w:noProof/>
                 </w:rPr>
-                <w:t xml:space="preserve">Sas. (2021). </w:t>
+                <w:t xml:space="preserve">Kharinta, M. (2021, March 3). </w:t>
               </w:r>
               <w:r>
                 <w:rPr>
@@ -2861,13 +3022,13 @@
                   <w:iCs/>
                   <w:noProof/>
                 </w:rPr>
-                <w:t>Big Data</w:t>
-              </w:r>
-              <w:r>
-                <w:rPr>
-                  <w:noProof/>
-                </w:rPr>
-                <w:t>. Retrieved from https://www.sas.com/: https://www.sas.com/en_us/insights/big-data/what-is-big-data.html</w:t>
+                <w:t>Tesla to Migrate its Driver Profile Data to a Cloud-based Platform Ahead of the ‘Tesla Network' Launch</w:t>
+              </w:r>
+              <w:r>
+                <w:rPr>
+                  <w:noProof/>
+                </w:rPr>
+                <w:t>. Retrieved from https://m.futurecar.com/: https://m.futurecar.com/4461/Tesla-to-Migrate-its-Driver-Profile-Data-to-a-Cloud-based-Platform-Ahead-of-the-Tesla-Network-Launch</w:t>
               </w:r>
             </w:p>
             <w:p>
@@ -2882,7 +3043,7 @@
                 <w:rPr>
                   <w:noProof/>
                 </w:rPr>
-                <w:t xml:space="preserve">Srikanth. (2019, August 24). </w:t>
+                <w:t xml:space="preserve">Lambert, F. (2021, November 3). </w:t>
               </w:r>
               <w:r>
                 <w:rPr>
@@ -2890,13 +3051,13 @@
                   <w:iCs/>
                   <w:noProof/>
                 </w:rPr>
-                <w:t>How Tesla is Using Artificial Intelligence and Big Data</w:t>
-              </w:r>
-              <w:r>
-                <w:rPr>
-                  <w:noProof/>
-                </w:rPr>
-                <w:t>. Retrieved from https://www.techiexpert.com/: https://www.techiexpert.com/how-tesla-is-using-artificial-intelligence-and-big-data/</w:t>
+                <w:t>Tesla is moving driver profiles to the cloud for smooth transitions between cars, rentals, and more</w:t>
+              </w:r>
+              <w:r>
+                <w:rPr>
+                  <w:noProof/>
+                </w:rPr>
+                <w:t>. Retrieved from https://electrek.co/: https://electrek.co/2021/11/03/tesla-driver-profiles-cloud-smooth-transitions-between-cars-rentals/</w:t>
               </w:r>
             </w:p>
             <w:p>
@@ -2911,7 +3072,7 @@
                 <w:rPr>
                   <w:noProof/>
                 </w:rPr>
-                <w:t xml:space="preserve">Studies, H. C. (2019). </w:t>
+                <w:t xml:space="preserve">Lobzhanidze, G. (2021). </w:t>
               </w:r>
               <w:r>
                 <w:rPr>
@@ -2919,13 +3080,13 @@
                   <w:iCs/>
                   <w:noProof/>
                 </w:rPr>
-                <w:t>Knowledge Management Tesla Motors</w:t>
-              </w:r>
-              <w:r>
-                <w:rPr>
-                  <w:noProof/>
-                </w:rPr>
-                <w:t>. Retrieved from https://caserighted.com/: https://caserighted.com/knowledge-management-tesla-motors/</w:t>
+                <w:t>Improving Experience Through Data, the Tesla Way</w:t>
+              </w:r>
+              <w:r>
+                <w:rPr>
+                  <w:noProof/>
+                </w:rPr>
+                <w:t>. Retrieved from https://www.qminder.com/: https://www.qminder.com/tesla-experience/</w:t>
               </w:r>
             </w:p>
             <w:p>
@@ -2940,7 +3101,7 @@
                 <w:rPr>
                   <w:noProof/>
                 </w:rPr>
-                <w:t xml:space="preserve">Taylor, D. (2021, October 6). </w:t>
+                <w:t xml:space="preserve">Lobzhanidze, G. (2021). </w:t>
               </w:r>
               <w:r>
                 <w:rPr>
@@ -2948,13 +3109,13 @@
                   <w:iCs/>
                   <w:noProof/>
                 </w:rPr>
-                <w:t>What is BIG DATA? Introduction, Types, Characteristics and Examples</w:t>
-              </w:r>
-              <w:r>
-                <w:rPr>
-                  <w:noProof/>
-                </w:rPr>
-                <w:t>. Retrieved from https://www.guru99.com/: https://www.guru99.com/what-is-big-data.html</w:t>
+                <w:t>Improving Experience Through Data, the Tesla Way</w:t>
+              </w:r>
+              <w:r>
+                <w:rPr>
+                  <w:noProof/>
+                </w:rPr>
+                <w:t>. Retrieved from https://www.qminder.com/: https://www.qminder.com/tesla-experience/</w:t>
               </w:r>
             </w:p>
             <w:p>
@@ -2969,7 +3130,8 @@
                 <w:rPr>
                   <w:noProof/>
                 </w:rPr>
-                <w:t xml:space="preserve">Thakkar, R. (2020, October 21). </w:t>
+                <w:lastRenderedPageBreak/>
+                <w:t xml:space="preserve">Marr, B. (2021, July 7). </w:t>
               </w:r>
               <w:r>
                 <w:rPr>
@@ -2977,13 +3139,13 @@
                   <w:iCs/>
                   <w:noProof/>
                 </w:rPr>
-                <w:t>How Tesla uses Artificial Intelligence (AI) for its Operation</w:t>
-              </w:r>
-              <w:r>
-                <w:rPr>
-                  <w:noProof/>
-                </w:rPr>
-                <w:t>. Retrieved from https://aigadgetsblog.com/: https://aigadgetsblog.com/how-tesla-uses-ai-for-its-operation/</w:t>
+                <w:t>How Tesla Is Using Artificial Intelligence to Create The Autonomous Cars Of The Future</w:t>
+              </w:r>
+              <w:r>
+                <w:rPr>
+                  <w:noProof/>
+                </w:rPr>
+                <w:t>. Retrieved from https://www.linkedin.com/: https://www.linkedin.com/pulse/how-tesla-using-artificial-intelligence-create-autonomous-marr/</w:t>
               </w:r>
             </w:p>
             <w:p>
@@ -2998,7 +3160,7 @@
                 <w:rPr>
                   <w:noProof/>
                 </w:rPr>
-                <w:t xml:space="preserve">Twin, A. (2021, September 17). </w:t>
+                <w:t xml:space="preserve">Morgan, B. (2021, May 10). </w:t>
               </w:r>
               <w:r>
                 <w:rPr>
@@ -3006,6 +3168,209 @@
                   <w:iCs/>
                   <w:noProof/>
                 </w:rPr>
+                <w:t>3 Ways Tesla Creates A Personalized Customer Experience</w:t>
+              </w:r>
+              <w:r>
+                <w:rPr>
+                  <w:noProof/>
+                </w:rPr>
+                <w:t>. Retrieved from https://www.forbes.com/: https://www.forbes.com/sites/blakemorgan/2021/05/10/3-ways-tesla-creates-a-personalized-customer-experience/</w:t>
+              </w:r>
+            </w:p>
+            <w:p>
+              <w:pPr>
+                <w:pStyle w:val="Bibliography"/>
+                <w:ind w:left="720" w:hanging="720"/>
+                <w:rPr>
+                  <w:noProof/>
+                </w:rPr>
+              </w:pPr>
+              <w:r>
+                <w:rPr>
+                  <w:noProof/>
+                </w:rPr>
+                <w:t xml:space="preserve">Ribeiro, J. A. (2020, February 6). </w:t>
+              </w:r>
+              <w:r>
+                <w:rPr>
+                  <w:i/>
+                  <w:iCs/>
+                  <w:noProof/>
+                </w:rPr>
+                <w:t>Tesla — Big Data Success Case</w:t>
+              </w:r>
+              <w:r>
+                <w:rPr>
+                  <w:noProof/>
+                </w:rPr>
+                <w:t>. Retrieved from https://medium.com: https://medium.com/xnewdata/tesla-big-data-success-case-6429af3cd58c</w:t>
+              </w:r>
+            </w:p>
+            <w:p>
+              <w:pPr>
+                <w:pStyle w:val="Bibliography"/>
+                <w:ind w:left="720" w:hanging="720"/>
+                <w:rPr>
+                  <w:noProof/>
+                </w:rPr>
+              </w:pPr>
+              <w:r>
+                <w:rPr>
+                  <w:noProof/>
+                </w:rPr>
+                <w:t xml:space="preserve">Sas. (2021). </w:t>
+              </w:r>
+              <w:r>
+                <w:rPr>
+                  <w:i/>
+                  <w:iCs/>
+                  <w:noProof/>
+                </w:rPr>
+                <w:t>Big Data</w:t>
+              </w:r>
+              <w:r>
+                <w:rPr>
+                  <w:noProof/>
+                </w:rPr>
+                <w:t>. Retrieved from https://www.sas.com/: https://www.sas.com/en_us/insights/big-data/what-is-big-data.html</w:t>
+              </w:r>
+            </w:p>
+            <w:p>
+              <w:pPr>
+                <w:pStyle w:val="Bibliography"/>
+                <w:ind w:left="720" w:hanging="720"/>
+                <w:rPr>
+                  <w:noProof/>
+                </w:rPr>
+              </w:pPr>
+              <w:r>
+                <w:rPr>
+                  <w:noProof/>
+                </w:rPr>
+                <w:t xml:space="preserve">Srikanth. (2019, August 24). </w:t>
+              </w:r>
+              <w:r>
+                <w:rPr>
+                  <w:i/>
+                  <w:iCs/>
+                  <w:noProof/>
+                </w:rPr>
+                <w:t>How Tesla is Using Artificial Intelligence and Big Data</w:t>
+              </w:r>
+              <w:r>
+                <w:rPr>
+                  <w:noProof/>
+                </w:rPr>
+                <w:t>. Retrieved from https://www.techiexpert.com/: https://www.techiexpert.com/how-tesla-is-using-artificial-intelligence-and-big-data/</w:t>
+              </w:r>
+            </w:p>
+            <w:p>
+              <w:pPr>
+                <w:pStyle w:val="Bibliography"/>
+                <w:ind w:left="720" w:hanging="720"/>
+                <w:rPr>
+                  <w:noProof/>
+                </w:rPr>
+              </w:pPr>
+              <w:r>
+                <w:rPr>
+                  <w:noProof/>
+                </w:rPr>
+                <w:t xml:space="preserve">Studies, H. C. (2019). </w:t>
+              </w:r>
+              <w:r>
+                <w:rPr>
+                  <w:i/>
+                  <w:iCs/>
+                  <w:noProof/>
+                </w:rPr>
+                <w:t>Knowledge Management Tesla Motors</w:t>
+              </w:r>
+              <w:r>
+                <w:rPr>
+                  <w:noProof/>
+                </w:rPr>
+                <w:t>. Retrieved from https://caserighted.com/: https://caserighted.com/knowledge-management-tesla-motors/</w:t>
+              </w:r>
+            </w:p>
+            <w:p>
+              <w:pPr>
+                <w:pStyle w:val="Bibliography"/>
+                <w:ind w:left="720" w:hanging="720"/>
+                <w:rPr>
+                  <w:noProof/>
+                </w:rPr>
+              </w:pPr>
+              <w:r>
+                <w:rPr>
+                  <w:noProof/>
+                </w:rPr>
+                <w:t xml:space="preserve">Taylor, D. (2021, October 6). </w:t>
+              </w:r>
+              <w:r>
+                <w:rPr>
+                  <w:i/>
+                  <w:iCs/>
+                  <w:noProof/>
+                </w:rPr>
+                <w:t>What is BIG DATA? Introduction, Types, Characteristics and Examples</w:t>
+              </w:r>
+              <w:r>
+                <w:rPr>
+                  <w:noProof/>
+                </w:rPr>
+                <w:t>. Retrieved from https://www.guru99.com/: https://www.guru99.com/what-is-big-data.html</w:t>
+              </w:r>
+            </w:p>
+            <w:p>
+              <w:pPr>
+                <w:pStyle w:val="Bibliography"/>
+                <w:ind w:left="720" w:hanging="720"/>
+                <w:rPr>
+                  <w:noProof/>
+                </w:rPr>
+              </w:pPr>
+              <w:r>
+                <w:rPr>
+                  <w:noProof/>
+                </w:rPr>
+                <w:t xml:space="preserve">Thakkar, R. (2020, October 21). </w:t>
+              </w:r>
+              <w:r>
+                <w:rPr>
+                  <w:i/>
+                  <w:iCs/>
+                  <w:noProof/>
+                </w:rPr>
+                <w:t>How Tesla uses Artificial Intelligence (AI) for its Operation</w:t>
+              </w:r>
+              <w:r>
+                <w:rPr>
+                  <w:noProof/>
+                </w:rPr>
+                <w:t>. Retrieved from https://aigadgetsblog.com/: https://aigadgetsblog.com/how-tesla-uses-ai-for-its-operation/</w:t>
+              </w:r>
+            </w:p>
+            <w:p>
+              <w:pPr>
+                <w:pStyle w:val="Bibliography"/>
+                <w:ind w:left="720" w:hanging="720"/>
+                <w:rPr>
+                  <w:noProof/>
+                </w:rPr>
+              </w:pPr>
+              <w:r>
+                <w:rPr>
+                  <w:noProof/>
+                </w:rPr>
+                <w:t xml:space="preserve">Twin, A. (2021, September 17). </w:t>
+              </w:r>
+              <w:r>
+                <w:rPr>
+                  <w:i/>
+                  <w:iCs/>
+                  <w:noProof/>
+                </w:rPr>
                 <w:t>What is Data Mining?</w:t>
               </w:r>
               <w:r>
@@ -3013,6 +3378,35 @@
                   <w:noProof/>
                 </w:rPr>
                 <w:t xml:space="preserve"> Retrieved from https://www.investopedia.com/: https://www.investopedia.com/terms/d/datamining.asp</w:t>
+              </w:r>
+            </w:p>
+            <w:p>
+              <w:pPr>
+                <w:pStyle w:val="Bibliography"/>
+                <w:ind w:left="720" w:hanging="720"/>
+                <w:rPr>
+                  <w:noProof/>
+                </w:rPr>
+              </w:pPr>
+              <w:r>
+                <w:rPr>
+                  <w:noProof/>
+                </w:rPr>
+                <w:t xml:space="preserve">Zimlon. (2021). </w:t>
+              </w:r>
+              <w:r>
+                <w:rPr>
+                  <w:i/>
+                  <w:iCs/>
+                  <w:noProof/>
+                </w:rPr>
+                <w:t>Comprehensive List of Data Tesla Collects from their Customers</w:t>
+              </w:r>
+              <w:r>
+                <w:rPr>
+                  <w:noProof/>
+                </w:rPr>
+                <w:t>. Retrieved from https://www.zimlon.com/: https://www.zimlon.com/b/comprehensive-list-of-data-tesla-collects-from-their-customers-cm529/</w:t>
               </w:r>
             </w:p>
             <w:p>
@@ -5394,7 +5788,7 @@
     <b:InternetSiteTitle>https://www.thecasesolutions.com/</b:InternetSiteTitle>
     <b:Year>2021</b:Year>
     <b:URL>https://www.thecasesolutions.com/knowledge-management-tesla-motors-42960</b:URL>
-    <b:RefOrder>4</b:RefOrder>
+    <b:RefOrder>5</b:RefOrder>
   </b:Source>
   <b:Source>
     <b:Tag>Jos20</b:Tag>
@@ -5417,7 +5811,7 @@
     <b:Month>February</b:Month>
     <b:Day>6</b:Day>
     <b:URL>https://medium.com/xnewdata/tesla-big-data-success-case-6429af3cd58c</b:URL>
-    <b:RefOrder>5</b:RefOrder>
+    <b:RefOrder>12</b:RefOrder>
   </b:Source>
   <b:Source>
     <b:Tag>Bip20</b:Tag>
@@ -5439,7 +5833,7 @@
     <b:Month>January</b:Month>
     <b:Day>9</b:Day>
     <b:URL>https://www.linkedin.com/pulse/big-data-analytics-tesla-inc-bipin-karki/</b:URL>
-    <b:RefOrder>12</b:RefOrder>
+    <b:RefOrder>13</b:RefOrder>
   </b:Source>
   <b:Source>
     <b:Tag>Sas21</b:Tag>
@@ -5458,7 +5852,7 @@
     <b:InternetSiteTitle>https://www.sas.com/</b:InternetSiteTitle>
     <b:Year>2021</b:Year>
     <b:URL>https://www.sas.com/en_us/insights/big-data/what-is-big-data.html</b:URL>
-    <b:RefOrder>6</b:RefOrder>
+    <b:RefOrder>14</b:RefOrder>
   </b:Source>
   <b:Source>
     <b:Tag>Dav21</b:Tag>
@@ -5480,7 +5874,7 @@
     <b:Month>October</b:Month>
     <b:Day>6</b:Day>
     <b:URL>https://www.guru99.com/what-is-big-data.html</b:URL>
-    <b:RefOrder>7</b:RefOrder>
+    <b:RefOrder>15</b:RefOrder>
   </b:Source>
   <b:Source>
     <b:Tag>Aza21</b:Tag>
@@ -5502,7 +5896,7 @@
     <b:Month>September</b:Month>
     <b:Day>20</b:Day>
     <b:URL>https://www.bbntimes.com/science/how-tesla-is-using-big-data-benefits-challenges-of-big-data-in-self-driving-cars</b:URL>
-    <b:RefOrder>8</b:RefOrder>
+    <b:RefOrder>16</b:RefOrder>
   </b:Source>
   <b:Source>
     <b:Tag>Ste17</b:Tag>
@@ -5522,7 +5916,7 @@
     <b:InternetSiteTitle>https://bigdatanomics.org/</b:InternetSiteTitle>
     <b:Year>2017</b:Year>
     <b:URL>https://bigdatanomics.org/index.php/connected-vehicles/261-tesla-s-autonomous-car-use-of-big-data</b:URL>
-    <b:RefOrder>9</b:RefOrder>
+    <b:RefOrder>17</b:RefOrder>
   </b:Source>
   <b:Source>
     <b:Tag>Sri19</b:Tag>
@@ -5543,7 +5937,7 @@
     <b:Month>August</b:Month>
     <b:Day>24</b:Day>
     <b:URL>https://www.techiexpert.com/how-tesla-is-using-artificial-intelligence-and-big-data/</b:URL>
-    <b:RefOrder>10</b:RefOrder>
+    <b:RefOrder>18</b:RefOrder>
   </b:Source>
   <b:Source>
     <b:Tag>Ale21</b:Tag>
@@ -5565,7 +5959,7 @@
     <b:Month>September </b:Month>
     <b:Day>17</b:Day>
     <b:URL>https://www.investopedia.com/terms/d/datamining.asp</b:URL>
-    <b:RefOrder>13</b:RefOrder>
+    <b:RefOrder>19</b:RefOrder>
   </b:Source>
   <b:Source>
     <b:Tag>Har19</b:Tag>
@@ -5586,7 +5980,7 @@
     <b:InternetSiteTitle>https://caserighted.com/</b:InternetSiteTitle>
     <b:Year>2019</b:Year>
     <b:URL>https://caserighted.com/knowledge-management-tesla-motors/</b:URL>
-    <b:RefOrder>11</b:RefOrder>
+    <b:RefOrder>20</b:RefOrder>
   </b:Source>
   <b:Source>
     <b:Tag>Gio21</b:Tag>
@@ -5608,11 +6002,156 @@
     <b:URL>https://www.qminder.com/tesla-experience/</b:URL>
     <b:RefOrder>4</b:RefOrder>
   </b:Source>
+  <b:Source>
+    <b:Tag>EPC21</b:Tag>
+    <b:SourceType>InternetSite</b:SourceType>
+    <b:Guid>{9AC40ED6-C528-4103-9DBF-9FE312BA9721}</b:Guid>
+    <b:Author>
+      <b:Author>
+        <b:NameList>
+          <b:Person>
+            <b:Last>Group</b:Last>
+            <b:First>EPC</b:First>
+          </b:Person>
+        </b:NameList>
+      </b:Author>
+    </b:Author>
+    <b:Title>Power BI Case Studies</b:Title>
+    <b:InternetSiteTitle>https://www.epcgroup.net/</b:InternetSiteTitle>
+    <b:Year>2021</b:Year>
+    <b:URL>https://www.epcgroup.net/power-bi-case-studies/tesla-our-mission-is-to-accelerate-the-worlds-transition-to-sustainable-energy/</b:URL>
+    <b:RefOrder>9</b:RefOrder>
+  </b:Source>
+  <b:Source>
+    <b:Tag>Fre21</b:Tag>
+    <b:SourceType>InternetSite</b:SourceType>
+    <b:Guid>{CF7D0E6D-25D2-4E14-895C-F8E83D360B2D}</b:Guid>
+    <b:Author>
+      <b:Author>
+        <b:NameList>
+          <b:Person>
+            <b:Last>Lambert</b:Last>
+            <b:First>Fred</b:First>
+          </b:Person>
+        </b:NameList>
+      </b:Author>
+    </b:Author>
+    <b:Title>Tesla is moving driver profiles to the cloud for smooth transitions between cars, rentals, and more</b:Title>
+    <b:InternetSiteTitle>https://electrek.co/</b:InternetSiteTitle>
+    <b:Year>2021</b:Year>
+    <b:Month>November</b:Month>
+    <b:Day>3</b:Day>
+    <b:URL>https://electrek.co/2021/11/03/tesla-driver-profiles-cloud-smooth-transitions-between-cars-rentals/</b:URL>
+    <b:RefOrder>10</b:RefOrder>
+  </b:Source>
+  <b:Source>
+    <b:Tag>Man21</b:Tag>
+    <b:SourceType>InternetSite</b:SourceType>
+    <b:Guid>{A0528007-5043-4872-9144-C16532F1BF5C}</b:Guid>
+    <b:Author>
+      <b:Author>
+        <b:NameList>
+          <b:Person>
+            <b:Last>Kharinta</b:Last>
+            <b:First>Manish</b:First>
+          </b:Person>
+        </b:NameList>
+      </b:Author>
+    </b:Author>
+    <b:Title>Tesla to Migrate its Driver Profile Data to a Cloud-based Platform Ahead of the ‘Tesla Network' Launch</b:Title>
+    <b:InternetSiteTitle>https://m.futurecar.com/</b:InternetSiteTitle>
+    <b:Year>2021</b:Year>
+    <b:Month>March</b:Month>
+    <b:Day>3</b:Day>
+    <b:URL>https://m.futurecar.com/4461/Tesla-to-Migrate-its-Driver-Profile-Data-to-a-Cloud-based-Platform-Ahead-of-the-Tesla-Network-Launch</b:URL>
+    <b:RefOrder>11</b:RefOrder>
+  </b:Source>
+  <b:Source>
+    <b:Tag>Zim21</b:Tag>
+    <b:SourceType>InternetSite</b:SourceType>
+    <b:Guid>{9E0EE4BE-D4CE-4D48-A4CD-5A17284F7011}</b:Guid>
+    <b:Author>
+      <b:Author>
+        <b:NameList>
+          <b:Person>
+            <b:Last>Zimlon</b:Last>
+          </b:Person>
+        </b:NameList>
+      </b:Author>
+    </b:Author>
+    <b:Title>Comprehensive List of Data Tesla Collects from their Customers</b:Title>
+    <b:InternetSiteTitle>https://www.zimlon.com/</b:InternetSiteTitle>
+    <b:Year>2021</b:Year>
+    <b:URL>https://www.zimlon.com/b/comprehensive-list-of-data-tesla-collects-from-their-customers-cm529/</b:URL>
+    <b:RefOrder>8</b:RefOrder>
+  </b:Source>
+  <b:Source>
+    <b:Tag>Gio211</b:Tag>
+    <b:SourceType>InternetSite</b:SourceType>
+    <b:Guid>{B96DD489-5478-47CF-8513-6EB6FF27813F}</b:Guid>
+    <b:Author>
+      <b:Author>
+        <b:NameList>
+          <b:Person>
+            <b:Last>Lobzhanidze</b:Last>
+            <b:First>Giorgi</b:First>
+          </b:Person>
+        </b:NameList>
+      </b:Author>
+    </b:Author>
+    <b:Title>Improving Experience Through Data, the Tesla Way</b:Title>
+    <b:InternetSiteTitle>https://www.qminder.com/</b:InternetSiteTitle>
+    <b:Year>2021</b:Year>
+    <b:URL>https://www.qminder.com/tesla-experience/</b:URL>
+    <b:RefOrder>21</b:RefOrder>
+  </b:Source>
+  <b:Source>
+    <b:Tag>And18</b:Tag>
+    <b:SourceType>InternetSite</b:SourceType>
+    <b:Guid>{1E10CC01-2674-40EE-8628-0316E7B2BD25}</b:Guid>
+    <b:Author>
+      <b:Author>
+        <b:NameList>
+          <b:Person>
+            <b:Last>Hawkins</b:Last>
+            <b:First>Andrew</b:First>
+            <b:Middle>J.</b:Middle>
+          </b:Person>
+        </b:NameList>
+      </b:Author>
+    </b:Author>
+    <b:Title>Tesla’s cloud was used by hackers to mine cryptocurrency</b:Title>
+    <b:InternetSiteTitle>https://www.theverge.com/</b:InternetSiteTitle>
+    <b:Year>2018</b:Year>
+    <b:Month>February</b:Month>
+    <b:Day>20</b:Day>
+    <b:URL>https://www.theverge.com/2018/2/20/17032684/tesla-cloud-hacker-cryptocurrency-redlock</b:URL>
+    <b:RefOrder>6</b:RefOrder>
+  </b:Source>
+  <b:Source>
+    <b:Tag>EMA17</b:Tag>
+    <b:SourceType>InternetSite</b:SourceType>
+    <b:Guid>{B297753F-9A14-48FC-B000-B5A52CD736C3}</b:Guid>
+    <b:Author>
+      <b:Author>
+        <b:NameList>
+          <b:Person>
+            <b:Last>EMA</b:Last>
+          </b:Person>
+        </b:NameList>
+      </b:Author>
+    </b:Author>
+    <b:Title>There’s No Gas Cap on Tesla</b:Title>
+    <b:InternetSiteTitle>https://www.snowflake.com/</b:InternetSiteTitle>
+    <b:Year>2017</b:Year>
+    <b:URL>https://www.snowflake.com/wp-content/uploads/2017/08/EMA-Requirements-for-Data-Warehousing.pdf</b:URL>
+    <b:RefOrder>7</b:RefOrder>
+  </b:Source>
 </b:Sources>
 </file>
 
 <file path=customXml/itemProps1.xml><?xml version="1.0" encoding="utf-8"?>
-<ds:datastoreItem xmlns:ds="http://schemas.openxmlformats.org/officeDocument/2006/customXml" ds:itemID="{F84168A8-268B-45FD-9D64-02BC711493F8}">
+<ds:datastoreItem xmlns:ds="http://schemas.openxmlformats.org/officeDocument/2006/customXml" ds:itemID="{5867F689-F902-4326-8027-E3BBA9E0E0CB}">
   <ds:schemaRefs>
     <ds:schemaRef ds:uri="http://schemas.openxmlformats.org/officeDocument/2006/bibliography"/>
   </ds:schemaRefs>

--- a/Final/Advanced Databases Report.docx
+++ b/Final/Advanced Databases Report.docx
@@ -420,6 +420,7 @@
           <w:id w:val="160200769"/>
           <w:citation/>
         </w:sdtPr>
+        <w:sdtEndPr/>
         <w:sdtContent>
           <w:r>
             <w:fldChar w:fldCharType="begin"/>
@@ -486,6 +487,7 @@
           <w:id w:val="1565536214"/>
           <w:citation/>
         </w:sdtPr>
+        <w:sdtEndPr/>
         <w:sdtContent>
           <w:r>
             <w:fldChar w:fldCharType="begin"/>
@@ -517,6 +519,7 @@
           <w:id w:val="1394311610"/>
           <w:citation/>
         </w:sdtPr>
+        <w:sdtEndPr/>
         <w:sdtContent>
           <w:r>
             <w:fldChar w:fldCharType="begin"/>
@@ -744,6 +747,7 @@
           <w:id w:val="2000454008"/>
           <w:citation/>
         </w:sdtPr>
+        <w:sdtEndPr/>
         <w:sdtContent>
           <w:r>
             <w:fldChar w:fldCharType="begin"/>
@@ -1373,6 +1377,7 @@
           <w:id w:val="-1694916798"/>
           <w:citation/>
         </w:sdtPr>
+        <w:sdtEndPr/>
         <w:sdtContent>
           <w:r>
             <w:rPr>
@@ -2506,18 +2511,27 @@
           <w:szCs w:val="22"/>
         </w:rPr>
       </w:pPr>
-    </w:p>
-    <w:p>
-      <w:pPr>
-        <w:pStyle w:val="NormalWeb"/>
-        <w:shd w:val="clear" w:color="auto" w:fill="FFFFFF"/>
-        <w:spacing w:before="0" w:beforeAutospacing="0" w:after="300" w:afterAutospacing="0"/>
+      <w:r>
         <w:rPr>
           <w:rFonts w:ascii="Calibri" w:hAnsi="Calibri" w:cs="Calibri"/>
           <w:color w:val="000000"/>
           <w:sz w:val="22"/>
           <w:szCs w:val="22"/>
         </w:rPr>
+        <w:t xml:space="preserve"> </w:t>
+      </w:r>
+    </w:p>
+    <w:p>
+      <w:pPr>
+        <w:pStyle w:val="NormalWeb"/>
+        <w:shd w:val="clear" w:color="auto" w:fill="FFFFFF"/>
+        <w:spacing w:before="0" w:beforeAutospacing="0" w:after="300" w:afterAutospacing="0"/>
+        <w:rPr>
+          <w:rFonts w:ascii="Calibri" w:hAnsi="Calibri" w:cs="Calibri"/>
+          <w:color w:val="000000"/>
+          <w:sz w:val="22"/>
+          <w:szCs w:val="22"/>
+        </w:rPr>
       </w:pPr>
       <w:r>
         <w:rPr>
@@ -2553,193 +2567,12 @@
       <w:r>
         <w:t xml:space="preserve"> </w:t>
       </w:r>
-      <w:sdt>
-        <w:sdtPr>
-          <w:id w:val="-678429176"/>
-          <w:citation/>
-        </w:sdtPr>
-        <w:sdtContent>
-          <w:r>
-            <w:fldChar w:fldCharType="begin"/>
-          </w:r>
-          <w:r>
-            <w:instrText xml:space="preserve"> CITATION And18 \l 1033 </w:instrText>
-          </w:r>
-          <w:r>
-            <w:fldChar w:fldCharType="separate"/>
-          </w:r>
-          <w:r>
-            <w:rPr>
-              <w:noProof/>
-            </w:rPr>
-            <w:t>(Hawkins, 2018)</w:t>
-          </w:r>
-          <w:r>
-            <w:fldChar w:fldCharType="end"/>
-          </w:r>
-        </w:sdtContent>
-      </w:sdt>
-    </w:p>
-    <w:p>
-      <w:sdt>
-        <w:sdtPr>
-          <w:id w:val="-1038654005"/>
-          <w:citation/>
-        </w:sdtPr>
-        <w:sdtContent>
-          <w:r>
-            <w:fldChar w:fldCharType="begin"/>
-          </w:r>
-          <w:r>
-            <w:instrText xml:space="preserve"> CITATION EMA17 \l 1033 </w:instrText>
-          </w:r>
-          <w:r>
-            <w:fldChar w:fldCharType="separate"/>
-          </w:r>
-          <w:r>
-            <w:rPr>
-              <w:noProof/>
-            </w:rPr>
-            <w:t>(EMA, 2017)</w:t>
-          </w:r>
-          <w:r>
-            <w:fldChar w:fldCharType="end"/>
-          </w:r>
-        </w:sdtContent>
-      </w:sdt>
     </w:p>
     <w:p/>
-    <w:p>
-      <w:r>
-        <w:t xml:space="preserve"> </w:t>
-      </w:r>
-    </w:p>
-    <w:p>
-      <w:pPr>
-        <w:pStyle w:val="ListParagraph"/>
-      </w:pPr>
-      <w:r>
-        <w:t xml:space="preserve"> </w:t>
-      </w:r>
-      <w:sdt>
-        <w:sdtPr>
-          <w:id w:val="-1664775430"/>
-          <w:citation/>
-        </w:sdtPr>
-        <w:sdtContent>
-          <w:r>
-            <w:fldChar w:fldCharType="begin"/>
-          </w:r>
-          <w:r>
-            <w:instrText xml:space="preserve"> CITATION Zim21 \l 1033 </w:instrText>
-          </w:r>
-          <w:r>
-            <w:fldChar w:fldCharType="separate"/>
-          </w:r>
-          <w:r>
-            <w:rPr>
-              <w:noProof/>
-            </w:rPr>
-            <w:t>(Zimlon, 2021)</w:t>
-          </w:r>
-          <w:r>
-            <w:fldChar w:fldCharType="end"/>
-          </w:r>
-        </w:sdtContent>
-      </w:sdt>
-    </w:p>
-    <w:p>
-      <w:r>
-        <w:t xml:space="preserve"> </w:t>
-      </w:r>
-    </w:p>
-    <w:p>
-      <w:r>
-        <w:t xml:space="preserve"> </w:t>
-      </w:r>
-      <w:sdt>
-        <w:sdtPr>
-          <w:id w:val="-1816094151"/>
-          <w:citation/>
-        </w:sdtPr>
-        <w:sdtContent>
-          <w:r>
-            <w:fldChar w:fldCharType="begin"/>
-          </w:r>
-          <w:r>
-            <w:instrText xml:space="preserve"> CITATION EPC21 \l 1033 </w:instrText>
-          </w:r>
-          <w:r>
-            <w:fldChar w:fldCharType="separate"/>
-          </w:r>
-          <w:r>
-            <w:rPr>
-              <w:noProof/>
-            </w:rPr>
-            <w:t>(Group, 2021)</w:t>
-          </w:r>
-          <w:r>
-            <w:fldChar w:fldCharType="end"/>
-          </w:r>
-        </w:sdtContent>
-      </w:sdt>
-    </w:p>
-    <w:p>
-      <w:sdt>
-        <w:sdtPr>
-          <w:id w:val="-1858498032"/>
-          <w:citation/>
-        </w:sdtPr>
-        <w:sdtContent>
-          <w:r>
-            <w:fldChar w:fldCharType="begin"/>
-          </w:r>
-          <w:r>
-            <w:instrText xml:space="preserve"> CITATION Fre21 \l 1033 </w:instrText>
-          </w:r>
-          <w:r>
-            <w:fldChar w:fldCharType="separate"/>
-          </w:r>
-          <w:r>
-            <w:rPr>
-              <w:noProof/>
-            </w:rPr>
-            <w:t>(Lambert, 2021)</w:t>
-          </w:r>
-          <w:r>
-            <w:fldChar w:fldCharType="end"/>
-          </w:r>
-        </w:sdtContent>
-      </w:sdt>
-    </w:p>
-    <w:p>
-      <w:sdt>
-        <w:sdtPr>
-          <w:id w:val="-245963775"/>
-          <w:citation/>
-        </w:sdtPr>
-        <w:sdtContent>
-          <w:r>
-            <w:fldChar w:fldCharType="begin"/>
-          </w:r>
-          <w:r>
-            <w:instrText xml:space="preserve"> CITATION Man21 \l 1033 </w:instrText>
-          </w:r>
-          <w:r>
-            <w:fldChar w:fldCharType="separate"/>
-          </w:r>
-          <w:r>
-            <w:rPr>
-              <w:noProof/>
-            </w:rPr>
-            <w:t>(Kharinta, 2021)</w:t>
-          </w:r>
-          <w:r>
-            <w:fldChar w:fldCharType="end"/>
-          </w:r>
-        </w:sdtContent>
-      </w:sdt>
-    </w:p>
+    <w:p/>
+    <w:p/>
+    <w:p/>
+    <w:p/>
     <w:p>
       <w:pPr>
         <w:rPr>
@@ -2840,7 +2673,7 @@
                 <w:rPr>
                   <w:noProof/>
                 </w:rPr>
-                <w:t xml:space="preserve">Edelstein, S. (2017). </w:t>
+                <w:t xml:space="preserve">Ahdoot, A. (2016, October 16). </w:t>
               </w:r>
               <w:r>
                 <w:rPr>
@@ -2848,13 +2681,13 @@
                   <w:iCs/>
                   <w:noProof/>
                 </w:rPr>
-                <w:t>Tesla's autonomous-car use of Big Data</w:t>
-              </w:r>
-              <w:r>
-                <w:rPr>
-                  <w:noProof/>
-                </w:rPr>
-                <w:t>. Retrieved from https://bigdatanomics.org/: https://bigdatanomics.org/index.php/connected-vehicles/261-tesla-s-autonomous-car-use-of-big-data</w:t>
+                <w:t>How Big Data Drives Tesla</w:t>
+              </w:r>
+              <w:r>
+                <w:rPr>
+                  <w:noProof/>
+                </w:rPr>
+                <w:t>. Retrieved from https://www.colocationamerica.com/: https://www.colocationamerica.com/blog/how-big-data-drives-tesla</w:t>
               </w:r>
             </w:p>
             <w:p>
@@ -2869,7 +2702,7 @@
                 <w:rPr>
                   <w:noProof/>
                 </w:rPr>
-                <w:t xml:space="preserve">EMA. (2017). </w:t>
+                <w:t xml:space="preserve">Edelstein, S. (2017). </w:t>
               </w:r>
               <w:r>
                 <w:rPr>
@@ -2877,13 +2710,13 @@
                   <w:iCs/>
                   <w:noProof/>
                 </w:rPr>
-                <w:t>There’s No Gas Cap on Tesla</w:t>
-              </w:r>
-              <w:r>
-                <w:rPr>
-                  <w:noProof/>
-                </w:rPr>
-                <w:t>. Retrieved from https://www.snowflake.com/: https://www.snowflake.com/wp-content/uploads/2017/08/EMA-Requirements-for-Data-Warehousing.pdf</w:t>
+                <w:t>Tesla's autonomous-car use of Big Data</w:t>
+              </w:r>
+              <w:r>
+                <w:rPr>
+                  <w:noProof/>
+                </w:rPr>
+                <w:t>. Retrieved from https://bigdatanomics.org/: https://bigdatanomics.org/index.php/connected-vehicles/261-tesla-s-autonomous-car-use-of-big-data</w:t>
               </w:r>
             </w:p>
             <w:p>
@@ -2898,7 +2731,7 @@
                 <w:rPr>
                   <w:noProof/>
                 </w:rPr>
-                <w:t xml:space="preserve">Group, E. (2021). </w:t>
+                <w:t xml:space="preserve">EMA. (2017). </w:t>
               </w:r>
               <w:r>
                 <w:rPr>
@@ -2906,13 +2739,13 @@
                   <w:iCs/>
                   <w:noProof/>
                 </w:rPr>
-                <w:t>Power BI Case Studies</w:t>
-              </w:r>
-              <w:r>
-                <w:rPr>
-                  <w:noProof/>
-                </w:rPr>
-                <w:t>. Retrieved from https://www.epcgroup.net/: https://www.epcgroup.net/power-bi-case-studies/tesla-our-mission-is-to-accelerate-the-worlds-transition-to-sustainable-energy/</w:t>
+                <w:t>There’s No Gas Cap on Tesla</w:t>
+              </w:r>
+              <w:r>
+                <w:rPr>
+                  <w:noProof/>
+                </w:rPr>
+                <w:t>. Retrieved from https://www.snowflake.com/: https://www.snowflake.com/wp-content/uploads/2017/08/EMA-Requirements-for-Data-Warehousing.pdf</w:t>
               </w:r>
             </w:p>
             <w:p>
@@ -2927,7 +2760,7 @@
                 <w:rPr>
                   <w:noProof/>
                 </w:rPr>
-                <w:t xml:space="preserve">Hawkins, A. J. (2018, February 20). </w:t>
+                <w:t xml:space="preserve">Group, E. (2021). </w:t>
               </w:r>
               <w:r>
                 <w:rPr>
@@ -2935,13 +2768,13 @@
                   <w:iCs/>
                   <w:noProof/>
                 </w:rPr>
-                <w:t>Tesla’s cloud was used by hackers to mine cryptocurrency</w:t>
-              </w:r>
-              <w:r>
-                <w:rPr>
-                  <w:noProof/>
-                </w:rPr>
-                <w:t>. Retrieved from https://www.theverge.com/: https://www.theverge.com/2018/2/20/17032684/tesla-cloud-hacker-cryptocurrency-redlock</w:t>
+                <w:t>Power BI Case Studies</w:t>
+              </w:r>
+              <w:r>
+                <w:rPr>
+                  <w:noProof/>
+                </w:rPr>
+                <w:t>. Retrieved from https://www.epcgroup.net/: https://www.epcgroup.net/power-bi-case-studies/tesla-our-mission-is-to-accelerate-the-worlds-transition-to-sustainable-energy/</w:t>
               </w:r>
             </w:p>
             <w:p>
@@ -2956,7 +2789,7 @@
                 <w:rPr>
                   <w:noProof/>
                 </w:rPr>
-                <w:t xml:space="preserve">Karamitsios. (2021). </w:t>
+                <w:t xml:space="preserve">Hawkins, A. J. (2018, February 20). </w:t>
               </w:r>
               <w:r>
                 <w:rPr>
@@ -2964,13 +2797,13 @@
                   <w:iCs/>
                   <w:noProof/>
                 </w:rPr>
-                <w:t>Knowledge Management: Tesla Motors</w:t>
-              </w:r>
-              <w:r>
-                <w:rPr>
-                  <w:noProof/>
-                </w:rPr>
-                <w:t>. Retrieved from https://www.thecasesolutions.com/: https://www.thecasesolutions.com/knowledge-management-tesla-motors-42960</w:t>
+                <w:t>Tesla’s cloud was used by hackers to mine cryptocurrency</w:t>
+              </w:r>
+              <w:r>
+                <w:rPr>
+                  <w:noProof/>
+                </w:rPr>
+                <w:t>. Retrieved from https://www.theverge.com/: https://www.theverge.com/2018/2/20/17032684/tesla-cloud-hacker-cryptocurrency-redlock</w:t>
               </w:r>
             </w:p>
             <w:p>
@@ -2985,7 +2818,7 @@
                 <w:rPr>
                   <w:noProof/>
                 </w:rPr>
-                <w:t xml:space="preserve">Karki, B. (2020, January 9). </w:t>
+                <w:t xml:space="preserve">Karamitsios. (2021). </w:t>
               </w:r>
               <w:r>
                 <w:rPr>
@@ -2993,13 +2826,13 @@
                   <w:iCs/>
                   <w:noProof/>
                 </w:rPr>
-                <w:t>Big Data and Analytics in Tesla Inc.</w:t>
-              </w:r>
-              <w:r>
-                <w:rPr>
-                  <w:noProof/>
-                </w:rPr>
-                <w:t xml:space="preserve"> Retrieved from https://www.linkedin.com/: https://www.linkedin.com/pulse/big-data-analytics-tesla-inc-bipin-karki/</w:t>
+                <w:t>Knowledge Management: Tesla Motors</w:t>
+              </w:r>
+              <w:r>
+                <w:rPr>
+                  <w:noProof/>
+                </w:rPr>
+                <w:t>. Retrieved from https://www.thecasesolutions.com/: https://www.thecasesolutions.com/knowledge-management-tesla-motors-42960</w:t>
               </w:r>
             </w:p>
             <w:p>
@@ -3014,7 +2847,7 @@
                 <w:rPr>
                   <w:noProof/>
                 </w:rPr>
-                <w:t xml:space="preserve">Kharinta, M. (2021, March 3). </w:t>
+                <w:t xml:space="preserve">Karki, B. (2020, January 9). </w:t>
               </w:r>
               <w:r>
                 <w:rPr>
@@ -3022,13 +2855,13 @@
                   <w:iCs/>
                   <w:noProof/>
                 </w:rPr>
-                <w:t>Tesla to Migrate its Driver Profile Data to a Cloud-based Platform Ahead of the ‘Tesla Network' Launch</w:t>
-              </w:r>
-              <w:r>
-                <w:rPr>
-                  <w:noProof/>
-                </w:rPr>
-                <w:t>. Retrieved from https://m.futurecar.com/: https://m.futurecar.com/4461/Tesla-to-Migrate-its-Driver-Profile-Data-to-a-Cloud-based-Platform-Ahead-of-the-Tesla-Network-Launch</w:t>
+                <w:t>Big Data and Analytics in Tesla Inc.</w:t>
+              </w:r>
+              <w:r>
+                <w:rPr>
+                  <w:noProof/>
+                </w:rPr>
+                <w:t xml:space="preserve"> Retrieved from https://www.linkedin.com/: https://www.linkedin.com/pulse/big-data-analytics-tesla-inc-bipin-karki/</w:t>
               </w:r>
             </w:p>
             <w:p>
@@ -3043,7 +2876,7 @@
                 <w:rPr>
                   <w:noProof/>
                 </w:rPr>
-                <w:t xml:space="preserve">Lambert, F. (2021, November 3). </w:t>
+                <w:t xml:space="preserve">Kharinta, M. (2021, March 3). </w:t>
               </w:r>
               <w:r>
                 <w:rPr>
@@ -3051,13 +2884,13 @@
                   <w:iCs/>
                   <w:noProof/>
                 </w:rPr>
-                <w:t>Tesla is moving driver profiles to the cloud for smooth transitions between cars, rentals, and more</w:t>
-              </w:r>
-              <w:r>
-                <w:rPr>
-                  <w:noProof/>
-                </w:rPr>
-                <w:t>. Retrieved from https://electrek.co/: https://electrek.co/2021/11/03/tesla-driver-profiles-cloud-smooth-transitions-between-cars-rentals/</w:t>
+                <w:t>Tesla to Migrate its Driver Profile Data to a Cloud-based Platform Ahead of the ‘Tesla Network' Launch</w:t>
+              </w:r>
+              <w:r>
+                <w:rPr>
+                  <w:noProof/>
+                </w:rPr>
+                <w:t>. Retrieved from https://m.futurecar.com/: https://m.futurecar.com/4461/Tesla-to-Migrate-its-Driver-Profile-Data-to-a-Cloud-based-Platform-Ahead-of-the-Tesla-Network-Launch</w:t>
               </w:r>
             </w:p>
             <w:p>
@@ -3072,7 +2905,7 @@
                 <w:rPr>
                   <w:noProof/>
                 </w:rPr>
-                <w:t xml:space="preserve">Lobzhanidze, G. (2021). </w:t>
+                <w:t xml:space="preserve">Lambert, F. (2021, November 3). </w:t>
               </w:r>
               <w:r>
                 <w:rPr>
@@ -3080,13 +2913,13 @@
                   <w:iCs/>
                   <w:noProof/>
                 </w:rPr>
-                <w:t>Improving Experience Through Data, the Tesla Way</w:t>
-              </w:r>
-              <w:r>
-                <w:rPr>
-                  <w:noProof/>
-                </w:rPr>
-                <w:t>. Retrieved from https://www.qminder.com/: https://www.qminder.com/tesla-experience/</w:t>
+                <w:t>Tesla is moving driver profiles to the cloud for smooth transitions between cars, rentals, and more</w:t>
+              </w:r>
+              <w:r>
+                <w:rPr>
+                  <w:noProof/>
+                </w:rPr>
+                <w:t>. Retrieved from https://electrek.co/: https://electrek.co/2021/11/03/tesla-driver-profiles-cloud-smooth-transitions-between-cars-rentals/</w:t>
               </w:r>
             </w:p>
             <w:p>
@@ -3130,8 +2963,7 @@
                 <w:rPr>
                   <w:noProof/>
                 </w:rPr>
-                <w:lastRenderedPageBreak/>
-                <w:t xml:space="preserve">Marr, B. (2021, July 7). </w:t>
+                <w:t xml:space="preserve">Lobzhanidze, G. (2021). </w:t>
               </w:r>
               <w:r>
                 <w:rPr>
@@ -3139,13 +2971,13 @@
                   <w:iCs/>
                   <w:noProof/>
                 </w:rPr>
-                <w:t>How Tesla Is Using Artificial Intelligence to Create The Autonomous Cars Of The Future</w:t>
-              </w:r>
-              <w:r>
-                <w:rPr>
-                  <w:noProof/>
-                </w:rPr>
-                <w:t>. Retrieved from https://www.linkedin.com/: https://www.linkedin.com/pulse/how-tesla-using-artificial-intelligence-create-autonomous-marr/</w:t>
+                <w:t>Improving Experience Through Data, the Tesla Way</w:t>
+              </w:r>
+              <w:r>
+                <w:rPr>
+                  <w:noProof/>
+                </w:rPr>
+                <w:t>. Retrieved from https://www.qminder.com/: https://www.qminder.com/tesla-experience/</w:t>
               </w:r>
             </w:p>
             <w:p>
@@ -3160,7 +2992,8 @@
                 <w:rPr>
                   <w:noProof/>
                 </w:rPr>
-                <w:t xml:space="preserve">Morgan, B. (2021, May 10). </w:t>
+                <w:lastRenderedPageBreak/>
+                <w:t xml:space="preserve">Marr, B. (2021, July 7). </w:t>
               </w:r>
               <w:r>
                 <w:rPr>
@@ -3168,13 +3001,13 @@
                   <w:iCs/>
                   <w:noProof/>
                 </w:rPr>
-                <w:t>3 Ways Tesla Creates A Personalized Customer Experience</w:t>
-              </w:r>
-              <w:r>
-                <w:rPr>
-                  <w:noProof/>
-                </w:rPr>
-                <w:t>. Retrieved from https://www.forbes.com/: https://www.forbes.com/sites/blakemorgan/2021/05/10/3-ways-tesla-creates-a-personalized-customer-experience/</w:t>
+                <w:t>How Tesla Is Using Artificial Intelligence to Create The Autonomous Cars Of The Future</w:t>
+              </w:r>
+              <w:r>
+                <w:rPr>
+                  <w:noProof/>
+                </w:rPr>
+                <w:t>. Retrieved from https://www.linkedin.com/: https://www.linkedin.com/pulse/how-tesla-using-artificial-intelligence-create-autonomous-marr/</w:t>
               </w:r>
             </w:p>
             <w:p>
@@ -3189,7 +3022,7 @@
                 <w:rPr>
                   <w:noProof/>
                 </w:rPr>
-                <w:t xml:space="preserve">Ribeiro, J. A. (2020, February 6). </w:t>
+                <w:t xml:space="preserve">Morgan, B. (2021, May 10). </w:t>
               </w:r>
               <w:r>
                 <w:rPr>
@@ -3197,13 +3030,13 @@
                   <w:iCs/>
                   <w:noProof/>
                 </w:rPr>
-                <w:t>Tesla — Big Data Success Case</w:t>
-              </w:r>
-              <w:r>
-                <w:rPr>
-                  <w:noProof/>
-                </w:rPr>
-                <w:t>. Retrieved from https://medium.com: https://medium.com/xnewdata/tesla-big-data-success-case-6429af3cd58c</w:t>
+                <w:t>3 Ways Tesla Creates A Personalized Customer Experience</w:t>
+              </w:r>
+              <w:r>
+                <w:rPr>
+                  <w:noProof/>
+                </w:rPr>
+                <w:t>. Retrieved from https://www.forbes.com/: https://www.forbes.com/sites/blakemorgan/2021/05/10/3-ways-tesla-creates-a-personalized-customer-experience/</w:t>
               </w:r>
             </w:p>
             <w:p>
@@ -3218,7 +3051,7 @@
                 <w:rPr>
                   <w:noProof/>
                 </w:rPr>
-                <w:t xml:space="preserve">Sas. (2021). </w:t>
+                <w:t xml:space="preserve">Ribeiro, J. A. (2020, February 6). </w:t>
               </w:r>
               <w:r>
                 <w:rPr>
@@ -3226,13 +3059,13 @@
                   <w:iCs/>
                   <w:noProof/>
                 </w:rPr>
-                <w:t>Big Data</w:t>
-              </w:r>
-              <w:r>
-                <w:rPr>
-                  <w:noProof/>
-                </w:rPr>
-                <w:t>. Retrieved from https://www.sas.com/: https://www.sas.com/en_us/insights/big-data/what-is-big-data.html</w:t>
+                <w:t>Tesla — Big Data Success Case</w:t>
+              </w:r>
+              <w:r>
+                <w:rPr>
+                  <w:noProof/>
+                </w:rPr>
+                <w:t>. Retrieved from https://medium.com: https://medium.com/xnewdata/tesla-big-data-success-case-6429af3cd58c</w:t>
               </w:r>
             </w:p>
             <w:p>
@@ -3247,7 +3080,7 @@
                 <w:rPr>
                   <w:noProof/>
                 </w:rPr>
-                <w:t xml:space="preserve">Srikanth. (2019, August 24). </w:t>
+                <w:t xml:space="preserve">Sas. (2021). </w:t>
               </w:r>
               <w:r>
                 <w:rPr>
@@ -3255,13 +3088,13 @@
                   <w:iCs/>
                   <w:noProof/>
                 </w:rPr>
-                <w:t>How Tesla is Using Artificial Intelligence and Big Data</w:t>
-              </w:r>
-              <w:r>
-                <w:rPr>
-                  <w:noProof/>
-                </w:rPr>
-                <w:t>. Retrieved from https://www.techiexpert.com/: https://www.techiexpert.com/how-tesla-is-using-artificial-intelligence-and-big-data/</w:t>
+                <w:t>Big Data</w:t>
+              </w:r>
+              <w:r>
+                <w:rPr>
+                  <w:noProof/>
+                </w:rPr>
+                <w:t>. Retrieved from https://www.sas.com/: https://www.sas.com/en_us/insights/big-data/what-is-big-data.html</w:t>
               </w:r>
             </w:p>
             <w:p>
@@ -3276,7 +3109,7 @@
                 <w:rPr>
                   <w:noProof/>
                 </w:rPr>
-                <w:t xml:space="preserve">Studies, H. C. (2019). </w:t>
+                <w:t xml:space="preserve">Srikanth. (2019, August 24). </w:t>
               </w:r>
               <w:r>
                 <w:rPr>
@@ -3284,13 +3117,13 @@
                   <w:iCs/>
                   <w:noProof/>
                 </w:rPr>
-                <w:t>Knowledge Management Tesla Motors</w:t>
-              </w:r>
-              <w:r>
-                <w:rPr>
-                  <w:noProof/>
-                </w:rPr>
-                <w:t>. Retrieved from https://caserighted.com/: https://caserighted.com/knowledge-management-tesla-motors/</w:t>
+                <w:t>How Tesla is Using Artificial Intelligence and Big Data</w:t>
+              </w:r>
+              <w:r>
+                <w:rPr>
+                  <w:noProof/>
+                </w:rPr>
+                <w:t>. Retrieved from https://www.techiexpert.com/: https://www.techiexpert.com/how-tesla-is-using-artificial-intelligence-and-big-data/</w:t>
               </w:r>
             </w:p>
             <w:p>
@@ -3305,7 +3138,7 @@
                 <w:rPr>
                   <w:noProof/>
                 </w:rPr>
-                <w:t xml:space="preserve">Taylor, D. (2021, October 6). </w:t>
+                <w:t xml:space="preserve">Studies, H. C. (2019). </w:t>
               </w:r>
               <w:r>
                 <w:rPr>
@@ -3313,6 +3146,35 @@
                   <w:iCs/>
                   <w:noProof/>
                 </w:rPr>
+                <w:t>Knowledge Management Tesla Motors</w:t>
+              </w:r>
+              <w:r>
+                <w:rPr>
+                  <w:noProof/>
+                </w:rPr>
+                <w:t>. Retrieved from https://caserighted.com/: https://caserighted.com/knowledge-management-tesla-motors/</w:t>
+              </w:r>
+            </w:p>
+            <w:p>
+              <w:pPr>
+                <w:pStyle w:val="Bibliography"/>
+                <w:ind w:left="720" w:hanging="720"/>
+                <w:rPr>
+                  <w:noProof/>
+                </w:rPr>
+              </w:pPr>
+              <w:r>
+                <w:rPr>
+                  <w:noProof/>
+                </w:rPr>
+                <w:t xml:space="preserve">Taylor, D. (2021, October 6). </w:t>
+              </w:r>
+              <w:r>
+                <w:rPr>
+                  <w:i/>
+                  <w:iCs/>
+                  <w:noProof/>
+                </w:rPr>
                 <w:t>What is BIG DATA? Introduction, Types, Characteristics and Examples</w:t>
               </w:r>
               <w:r>
@@ -3320,6 +3182,35 @@
                   <w:noProof/>
                 </w:rPr>
                 <w:t>. Retrieved from https://www.guru99.com/: https://www.guru99.com/what-is-big-data.html</w:t>
+              </w:r>
+            </w:p>
+            <w:p>
+              <w:pPr>
+                <w:pStyle w:val="Bibliography"/>
+                <w:ind w:left="720" w:hanging="720"/>
+                <w:rPr>
+                  <w:noProof/>
+                </w:rPr>
+              </w:pPr>
+              <w:r>
+                <w:rPr>
+                  <w:noProof/>
+                </w:rPr>
+                <w:t xml:space="preserve">Tesla. (2020). </w:t>
+              </w:r>
+              <w:r>
+                <w:rPr>
+                  <w:i/>
+                  <w:iCs/>
+                  <w:noProof/>
+                </w:rPr>
+                <w:t>Impact Report.</w:t>
+              </w:r>
+              <w:r>
+                <w:rPr>
+                  <w:noProof/>
+                </w:rPr>
+                <w:t xml:space="preserve"> Retrieved from https://www.tesla.com/: https://www.tesla.com/ns_videos/2020-tesla-impact-report.pdf</w:t>
               </w:r>
             </w:p>
             <w:p>
@@ -5811,7 +5702,7 @@
     <b:Month>February</b:Month>
     <b:Day>6</b:Day>
     <b:URL>https://medium.com/xnewdata/tesla-big-data-success-case-6429af3cd58c</b:URL>
-    <b:RefOrder>12</b:RefOrder>
+    <b:RefOrder>7</b:RefOrder>
   </b:Source>
   <b:Source>
     <b:Tag>Bip20</b:Tag>
@@ -5833,7 +5724,7 @@
     <b:Month>January</b:Month>
     <b:Day>9</b:Day>
     <b:URL>https://www.linkedin.com/pulse/big-data-analytics-tesla-inc-bipin-karki/</b:URL>
-    <b:RefOrder>13</b:RefOrder>
+    <b:RefOrder>8</b:RefOrder>
   </b:Source>
   <b:Source>
     <b:Tag>Sas21</b:Tag>
@@ -5852,7 +5743,7 @@
     <b:InternetSiteTitle>https://www.sas.com/</b:InternetSiteTitle>
     <b:Year>2021</b:Year>
     <b:URL>https://www.sas.com/en_us/insights/big-data/what-is-big-data.html</b:URL>
-    <b:RefOrder>14</b:RefOrder>
+    <b:RefOrder>9</b:RefOrder>
   </b:Source>
   <b:Source>
     <b:Tag>Dav21</b:Tag>
@@ -5874,7 +5765,7 @@
     <b:Month>October</b:Month>
     <b:Day>6</b:Day>
     <b:URL>https://www.guru99.com/what-is-big-data.html</b:URL>
-    <b:RefOrder>15</b:RefOrder>
+    <b:RefOrder>10</b:RefOrder>
   </b:Source>
   <b:Source>
     <b:Tag>Aza21</b:Tag>
@@ -5896,7 +5787,7 @@
     <b:Month>September</b:Month>
     <b:Day>20</b:Day>
     <b:URL>https://www.bbntimes.com/science/how-tesla-is-using-big-data-benefits-challenges-of-big-data-in-self-driving-cars</b:URL>
-    <b:RefOrder>16</b:RefOrder>
+    <b:RefOrder>11</b:RefOrder>
   </b:Source>
   <b:Source>
     <b:Tag>Ste17</b:Tag>
@@ -5916,7 +5807,7 @@
     <b:InternetSiteTitle>https://bigdatanomics.org/</b:InternetSiteTitle>
     <b:Year>2017</b:Year>
     <b:URL>https://bigdatanomics.org/index.php/connected-vehicles/261-tesla-s-autonomous-car-use-of-big-data</b:URL>
-    <b:RefOrder>17</b:RefOrder>
+    <b:RefOrder>12</b:RefOrder>
   </b:Source>
   <b:Source>
     <b:Tag>Sri19</b:Tag>
@@ -5937,7 +5828,7 @@
     <b:Month>August</b:Month>
     <b:Day>24</b:Day>
     <b:URL>https://www.techiexpert.com/how-tesla-is-using-artificial-intelligence-and-big-data/</b:URL>
-    <b:RefOrder>18</b:RefOrder>
+    <b:RefOrder>13</b:RefOrder>
   </b:Source>
   <b:Source>
     <b:Tag>Ale21</b:Tag>
@@ -5959,7 +5850,7 @@
     <b:Month>September </b:Month>
     <b:Day>17</b:Day>
     <b:URL>https://www.investopedia.com/terms/d/datamining.asp</b:URL>
-    <b:RefOrder>19</b:RefOrder>
+    <b:RefOrder>14</b:RefOrder>
   </b:Source>
   <b:Source>
     <b:Tag>Har19</b:Tag>
@@ -5980,7 +5871,7 @@
     <b:InternetSiteTitle>https://caserighted.com/</b:InternetSiteTitle>
     <b:Year>2019</b:Year>
     <b:URL>https://caserighted.com/knowledge-management-tesla-motors/</b:URL>
-    <b:RefOrder>20</b:RefOrder>
+    <b:RefOrder>15</b:RefOrder>
   </b:Source>
   <b:Source>
     <b:Tag>Gio21</b:Tag>
@@ -6020,7 +5911,7 @@
     <b:InternetSiteTitle>https://www.epcgroup.net/</b:InternetSiteTitle>
     <b:Year>2021</b:Year>
     <b:URL>https://www.epcgroup.net/power-bi-case-studies/tesla-our-mission-is-to-accelerate-the-worlds-transition-to-sustainable-energy/</b:URL>
-    <b:RefOrder>9</b:RefOrder>
+    <b:RefOrder>16</b:RefOrder>
   </b:Source>
   <b:Source>
     <b:Tag>Fre21</b:Tag>
@@ -6042,7 +5933,7 @@
     <b:Month>November</b:Month>
     <b:Day>3</b:Day>
     <b:URL>https://electrek.co/2021/11/03/tesla-driver-profiles-cloud-smooth-transitions-between-cars-rentals/</b:URL>
-    <b:RefOrder>10</b:RefOrder>
+    <b:RefOrder>17</b:RefOrder>
   </b:Source>
   <b:Source>
     <b:Tag>Man21</b:Tag>
@@ -6064,7 +5955,7 @@
     <b:Month>March</b:Month>
     <b:Day>3</b:Day>
     <b:URL>https://m.futurecar.com/4461/Tesla-to-Migrate-its-Driver-Profile-Data-to-a-Cloud-based-Platform-Ahead-of-the-Tesla-Network-Launch</b:URL>
-    <b:RefOrder>11</b:RefOrder>
+    <b:RefOrder>18</b:RefOrder>
   </b:Source>
   <b:Source>
     <b:Tag>Zim21</b:Tag>
@@ -6083,7 +5974,7 @@
     <b:InternetSiteTitle>https://www.zimlon.com/</b:InternetSiteTitle>
     <b:Year>2021</b:Year>
     <b:URL>https://www.zimlon.com/b/comprehensive-list-of-data-tesla-collects-from-their-customers-cm529/</b:URL>
-    <b:RefOrder>8</b:RefOrder>
+    <b:RefOrder>19</b:RefOrder>
   </b:Source>
   <b:Source>
     <b:Tag>Gio211</b:Tag>
@@ -6103,7 +5994,7 @@
     <b:InternetSiteTitle>https://www.qminder.com/</b:InternetSiteTitle>
     <b:Year>2021</b:Year>
     <b:URL>https://www.qminder.com/tesla-experience/</b:URL>
-    <b:RefOrder>21</b:RefOrder>
+    <b:RefOrder>20</b:RefOrder>
   </b:Source>
   <b:Source>
     <b:Tag>And18</b:Tag>
@@ -6126,7 +6017,7 @@
     <b:Month>February</b:Month>
     <b:Day>20</b:Day>
     <b:URL>https://www.theverge.com/2018/2/20/17032684/tesla-cloud-hacker-cryptocurrency-redlock</b:URL>
-    <b:RefOrder>6</b:RefOrder>
+    <b:RefOrder>21</b:RefOrder>
   </b:Source>
   <b:Source>
     <b:Tag>EMA17</b:Tag>
@@ -6145,13 +6036,54 @@
     <b:InternetSiteTitle>https://www.snowflake.com/</b:InternetSiteTitle>
     <b:Year>2017</b:Year>
     <b:URL>https://www.snowflake.com/wp-content/uploads/2017/08/EMA-Requirements-for-Data-Warehousing.pdf</b:URL>
-    <b:RefOrder>7</b:RefOrder>
+    <b:RefOrder>22</b:RefOrder>
+  </b:Source>
+  <b:Source>
+    <b:Tag>Alb16</b:Tag>
+    <b:SourceType>InternetSite</b:SourceType>
+    <b:Guid>{B0B4C8DD-641E-449D-A87D-95811C7E1F70}</b:Guid>
+    <b:Author>
+      <b:Author>
+        <b:NameList>
+          <b:Person>
+            <b:Last>Ahdoot</b:Last>
+            <b:First>Albert</b:First>
+          </b:Person>
+        </b:NameList>
+      </b:Author>
+    </b:Author>
+    <b:Title>How Big Data Drives Tesla</b:Title>
+    <b:InternetSiteTitle>https://www.colocationamerica.com/</b:InternetSiteTitle>
+    <b:Year>2016</b:Year>
+    <b:Month>October</b:Month>
+    <b:Day>16</b:Day>
+    <b:URL>https://www.colocationamerica.com/blog/how-big-data-drives-tesla</b:URL>
+    <b:RefOrder>23</b:RefOrder>
+  </b:Source>
+  <b:Source>
+    <b:Tag>Tes20</b:Tag>
+    <b:SourceType>Report</b:SourceType>
+    <b:Guid>{FAAF1851-A6CF-4266-BEF0-914866F821E8}</b:Guid>
+    <b:Author>
+      <b:Author>
+        <b:NameList>
+          <b:Person>
+            <b:Last>Tesla</b:Last>
+          </b:Person>
+        </b:NameList>
+      </b:Author>
+    </b:Author>
+    <b:Title>Impact Report</b:Title>
+    <b:InternetSiteTitle>https://www.tesla.com/</b:InternetSiteTitle>
+    <b:Year>2020</b:Year>
+    <b:URL>https://www.tesla.com/ns_videos/2020-tesla-impact-report.pdf</b:URL>
+    <b:RefOrder>6</b:RefOrder>
   </b:Source>
 </b:Sources>
 </file>
 
 <file path=customXml/itemProps1.xml><?xml version="1.0" encoding="utf-8"?>
-<ds:datastoreItem xmlns:ds="http://schemas.openxmlformats.org/officeDocument/2006/customXml" ds:itemID="{5867F689-F902-4326-8027-E3BBA9E0E0CB}">
+<ds:datastoreItem xmlns:ds="http://schemas.openxmlformats.org/officeDocument/2006/customXml" ds:itemID="{82B1455C-FE22-44CA-8D63-FBDD00AB7F53}">
   <ds:schemaRefs>
     <ds:schemaRef ds:uri="http://schemas.openxmlformats.org/officeDocument/2006/bibliography"/>
   </ds:schemaRefs>

--- a/Final/Advanced Databases Report.docx
+++ b/Final/Advanced Databases Report.docx
@@ -2243,7 +2243,25 @@
           <w:szCs w:val="22"/>
         </w:rPr>
         <w:lastRenderedPageBreak/>
-        <w:t>Tesla has transformed the way that vehicles are driven and designed by reconstituting the driving experience with technology.</w:t>
+        <w:t>T</w:t>
+      </w:r>
+      <w:r>
+        <w:rPr>
+          <w:rFonts w:ascii="Calibri" w:hAnsi="Calibri" w:cs="Calibri"/>
+          <w:color w:val="000000"/>
+          <w:sz w:val="22"/>
+          <w:szCs w:val="22"/>
+        </w:rPr>
+        <w:t>he company</w:t>
+      </w:r>
+      <w:r>
+        <w:rPr>
+          <w:rFonts w:ascii="Calibri" w:hAnsi="Calibri" w:cs="Calibri"/>
+          <w:color w:val="000000"/>
+          <w:sz w:val="22"/>
+          <w:szCs w:val="22"/>
+        </w:rPr>
+        <w:t xml:space="preserve"> has transformed the way that vehicles are driven and designed by reconstituting the driving experience with technology.</w:t>
       </w:r>
       <w:r>
         <w:rPr>
